--- a/Write up/New_chapter1/v0/Chapter 1_full draft_v0_NB.docx
+++ b/Write up/New_chapter1/v0/Chapter 1_full draft_v0_NB.docx
@@ -850,14 +850,7 @@
             <w:i/>
             <w:iCs/>
           </w:rPr>
-          <w:t>D</w:t>
-        </w:r>
-        <w:r>
-          <w:rPr>
-            <w:i/>
-            <w:iCs/>
-          </w:rPr>
-          <w:t>eforestation</w:t>
+          <w:t>Deforestation</w:t>
         </w:r>
         <w:r>
           <w:rPr>
@@ -1589,11 +1582,11 @@
         <w:fldChar w:fldCharType="end"/>
       </w:r>
       <w:r>
-        <w:t xml:space="preserve">. This economic development has brought many benefits, </w:t>
+        <w:t xml:space="preserve">. This economic development has brought many </w:t>
       </w:r>
       <w:r>
         <w:lastRenderedPageBreak/>
-        <w:t xml:space="preserve">including poverty reduction and food security </w:t>
+        <w:t xml:space="preserve">benefits, including poverty reduction and food security </w:t>
       </w:r>
       <w:r>
         <w:fldChar w:fldCharType="begin"/>
@@ -1847,6 +1840,7 @@
       </w:r>
     </w:p>
     <w:p>
+      <w:bookmarkStart w:id="22" w:name="_Hlk89075249"/>
       <w:r>
         <w:t>Cambodia is in mainland SEA and is bordered by Laos (NE), Thailand (NW), Vietnam (E), and the Gulf of Thailand (SW) (Figure 1). The country has a surface area of 176,520 km</w:t>
       </w:r>
@@ -1857,9 +1851,37 @@
         <w:t>2</w:t>
       </w:r>
       <w:r>
-        <w:t xml:space="preserve"> (UNCTAD, 2020) and is located at latitudes 10-14° north of the equator and thus has a tropical monsoon climate (McSweeney et al. 2010).</w:t>
-      </w:r>
-    </w:p>
+        <w:t xml:space="preserve"> (UNCTAD, 2020) and is </w:t>
+      </w:r>
+      <w:r>
+        <w:t>located at latitudes 10-14° north of the equator and thus has a tropical monsoon climate</w:t>
+      </w:r>
+      <w:r>
+        <w:t xml:space="preserve"> </w:t>
+      </w:r>
+      <w:r>
+        <w:fldChar w:fldCharType="begin"/>
+      </w:r>
+      <w:r>
+        <w:instrText xml:space="preserve"> ADDIN ZOTERO_ITEM CSL_CITATION {"citationID":"Dodvrdga","properties":{"formattedCitation":"(McSweeney et al. 2010a, 2010b)","plainCitation":"(McSweeney et al. 2010a, 2010b)","noteIndex":0},"citationItems":[{"id":3043,"uris":["http://zotero.org/users/2170232/items/A9JYAISC"],"uri":["http://zotero.org/users/2170232/items/A9JYAISC"],"itemData":{"id":3043,"type":"report","publisher":"United Nations Development Program","title":"UNDP Climate Change Country Profiles: Cambodia","URL":"http://country-profiles.geog.ox.ac.uk/","author":[{"family":"McSweeney","given":"C"},{"family":"New","given":"M"},{"family":"Lizcano","given":"G"}],"accessed":{"date-parts":[["2019",6,10]]},"issued":{"date-parts":[["2010"]]}}},{"id":3044,"uris":["http://zotero.org/users/2170232/items/6TXK82UT"],"uri":["http://zotero.org/users/2170232/items/6TXK82UT"],"itemData":{"id":3044,"type":"article-journal","container-title":"Bulletin of the American Meteorological Society","page":"157-166","title":"The UNDP Climate Change Country Profiles Improving the Accessibility of Observed and Projected Climate Information for Studies of Climate Change in Developing Countries","volume":"91","author":[{"family":"McSweeney","given":"C"},{"family":"New","given":"M"},{"family":"Lizcano","given":"G"}],"issued":{"date-parts":[["2010"]]}}}],"schema":"https://github.com/citation-style-language/schema/raw/master/csl-citation.json"} </w:instrText>
+      </w:r>
+      <w:r>
+        <w:fldChar w:fldCharType="separate"/>
+      </w:r>
+      <w:r>
+        <w:rPr>
+          <w:rFonts w:ascii="Calibri" w:hAnsi="Calibri" w:cs="Calibri"/>
+        </w:rPr>
+        <w:t>(McSweeney et al. 2010a, 2010b)</w:t>
+      </w:r>
+      <w:r>
+        <w:fldChar w:fldCharType="end"/>
+      </w:r>
+      <w:r>
+        <w:t>.</w:t>
+      </w:r>
+    </w:p>
+    <w:bookmarkEnd w:id="22"/>
     <w:p/>
     <w:p/>
     <w:p/>
@@ -2231,7 +2253,7 @@
       <w:r>
         <w:t xml:space="preserve"> </w:t>
       </w:r>
-      <w:commentRangeStart w:id="22"/>
+      <w:commentRangeStart w:id="23"/>
       <w:r>
         <w:t>Macroeconomic</w:t>
       </w:r>
@@ -2241,12 +2263,12 @@
       <w:r>
         <w:t xml:space="preserve">and control variables were selected based on a combination of previous studies, data availability, and the authors’ knowledge of Cambodia. </w:t>
       </w:r>
-      <w:commentRangeEnd w:id="22"/>
+      <w:commentRangeEnd w:id="23"/>
       <w:r>
         <w:rPr>
           <w:rStyle w:val="CommentReference"/>
         </w:rPr>
-        <w:commentReference w:id="22"/>
+        <w:commentReference w:id="23"/>
       </w:r>
       <w:r>
         <w:t xml:space="preserve">Macroeconomic variables were selected to create three sets of predictors, each targeting a different driver: economic development (n=8), commodity prices (external market forces, n=8), and producer prices (internal market forces, n=5) </w:t>
@@ -2893,7 +2915,7 @@
                 <w:bCs/>
               </w:rPr>
             </w:pPr>
-            <w:commentRangeStart w:id="23"/>
+            <w:commentRangeStart w:id="24"/>
             <w:r>
               <w:rPr>
                 <w:b/>
@@ -2901,12 +2923,12 @@
               </w:rPr>
               <w:t>Source</w:t>
             </w:r>
-            <w:commentRangeEnd w:id="23"/>
+            <w:commentRangeEnd w:id="24"/>
             <w:r>
               <w:rPr>
                 <w:rStyle w:val="CommentReference"/>
               </w:rPr>
-              <w:commentReference w:id="23"/>
+              <w:commentReference w:id="24"/>
             </w:r>
           </w:p>
         </w:tc>
@@ -5408,24 +5430,24 @@
       <w:r>
         <w:t xml:space="preserve">. For the models with rate of forest loss as the response both gaussian and gamma distributions were tested, and for the models with ELC allocation a Poisson distribution was </w:t>
       </w:r>
-      <w:commentRangeStart w:id="24"/>
       <w:commentRangeStart w:id="25"/>
+      <w:commentRangeStart w:id="26"/>
       <w:r>
         <w:t xml:space="preserve">used. </w:t>
       </w:r>
-      <w:commentRangeEnd w:id="24"/>
+      <w:commentRangeEnd w:id="25"/>
       <w:r>
         <w:rPr>
           <w:rStyle w:val="CommentReference"/>
         </w:rPr>
-        <w:commentReference w:id="24"/>
-      </w:r>
-      <w:commentRangeEnd w:id="25"/>
+        <w:commentReference w:id="25"/>
+      </w:r>
+      <w:commentRangeEnd w:id="26"/>
       <w:r>
         <w:rPr>
           <w:rStyle w:val="CommentReference"/>
         </w:rPr>
-        <w:commentReference w:id="25"/>
+        <w:commentReference w:id="26"/>
       </w:r>
       <w:r>
         <w:t>Resulting models were compared using Akaike’s Information Criterion (AIC). Final rate of forest loss models used gaussian distributions. All predictors in each model set had been selected because of a priori hypotheses (</w:t>
@@ -6498,16 +6520,16 @@
       <w:r>
         <w:t xml:space="preserve">During </w:t>
       </w:r>
-      <w:commentRangeStart w:id="26"/>
+      <w:commentRangeStart w:id="27"/>
       <w:r>
         <w:t>the study period</w:t>
       </w:r>
-      <w:commentRangeEnd w:id="26"/>
+      <w:commentRangeEnd w:id="27"/>
       <w:r>
         <w:rPr>
           <w:rStyle w:val="CommentReference"/>
         </w:rPr>
-        <w:commentReference w:id="26"/>
+        <w:commentReference w:id="27"/>
       </w:r>
       <w:r>
         <w:t xml:space="preserve"> 167,477 km</w:t>
@@ -6551,7 +6573,7 @@
       <w:r>
         <w:t xml:space="preserve">). For each predictor set there were between 5 and 28 models in the top model set and final coefficients were calculated using full averages </w:t>
       </w:r>
-      <w:commentRangeStart w:id="27"/>
+      <w:commentRangeStart w:id="28"/>
       <w:r>
         <w:fldChar w:fldCharType="begin"/>
       </w:r>
@@ -6591,12 +6613,12 @@
       <w:r>
         <w:t>. Th</w:t>
       </w:r>
-      <w:commentRangeEnd w:id="27"/>
+      <w:commentRangeEnd w:id="28"/>
       <w:r>
         <w:rPr>
           <w:rStyle w:val="CommentReference"/>
         </w:rPr>
-        <w:commentReference w:id="27"/>
+        <w:commentReference w:id="28"/>
       </w:r>
       <w:r>
         <w:t>e largest effect w</w:t>
@@ -6632,7 +6654,7 @@
         <w:lastRenderedPageBreak/>
         <w:t>there is a small reduction in the rate of forest loss as the contribution of agriculture to national GDP increases, although this effect is</w:t>
       </w:r>
-      <w:del w:id="28" w:author="Nils Bunnefeld" w:date="2021-11-16T11:29:00Z">
+      <w:del w:id="29" w:author="Nils Bunnefeld" w:date="2021-11-16T11:29:00Z">
         <w:r>
           <w:delText xml:space="preserve"> very</w:delText>
         </w:r>
@@ -6694,7 +6716,7 @@
       <w:r>
         <w:t xml:space="preserve">). </w:t>
       </w:r>
-      <w:bookmarkStart w:id="29" w:name="_Hlk85436482"/>
+      <w:bookmarkStart w:id="30" w:name="_Hlk85436482"/>
       <w:r>
         <w:t>The largest effect</w:t>
       </w:r>
@@ -6713,15 +6735,15 @@
       <w:r>
         <w:t>), indicating that new ELCs do not get allocated in areas of high human population density</w:t>
       </w:r>
-      <w:bookmarkEnd w:id="29"/>
+      <w:bookmarkEnd w:id="30"/>
       <w:r>
         <w:t xml:space="preserve">. </w:t>
       </w:r>
-      <w:bookmarkStart w:id="30" w:name="_Hlk85436510"/>
+      <w:bookmarkStart w:id="31" w:name="_Hlk85436510"/>
       <w:r>
         <w:t xml:space="preserve">The largest overall effect excluding control variables was for changes in agricultural proportion of GDP with no time lag and a one-year time lag </w:t>
       </w:r>
-      <w:bookmarkEnd w:id="30"/>
+      <w:bookmarkEnd w:id="31"/>
       <w:r>
         <w:t xml:space="preserve">(no time lag rate ratio = 1.310, and one-year time lag rate ratio = 1.284, </w:t>
       </w:r>
@@ -6745,11 +6767,11 @@
       <w:r>
         <w:t xml:space="preserve">From an economic perspective there were </w:t>
       </w:r>
-      <w:bookmarkStart w:id="31" w:name="_Hlk85436539"/>
+      <w:bookmarkStart w:id="32" w:name="_Hlk85436539"/>
       <w:r>
         <w:t xml:space="preserve">positive relationships between the allocation of new ELCs and increases in the agricultural proportion of GDP and increases in foreign direct investment </w:t>
       </w:r>
-      <w:bookmarkEnd w:id="31"/>
+      <w:bookmarkEnd w:id="32"/>
       <w:r>
         <w:t xml:space="preserve">(one-year time lag rate ratio = 1.004, </w:t>
       </w:r>
@@ -6768,7 +6790,7 @@
       <w:r>
         <w:t xml:space="preserve">). </w:t>
       </w:r>
-      <w:commentRangeStart w:id="32"/>
+      <w:commentRangeStart w:id="33"/>
       <w:r>
         <w:t xml:space="preserve">These effects suggest ties between both the development of new </w:t>
       </w:r>
@@ -6778,34 +6800,34 @@
       <w:r>
         <w:t xml:space="preserve"> and the growth of the agricultural sector, and the injection of foreign wealth into the sector via the purchasing of concessions by international companies. </w:t>
       </w:r>
-      <w:commentRangeEnd w:id="32"/>
+      <w:commentRangeEnd w:id="33"/>
       <w:r>
         <w:rPr>
           <w:rStyle w:val="CommentReference"/>
         </w:rPr>
-        <w:commentReference w:id="32"/>
+        <w:commentReference w:id="33"/>
       </w:r>
       <w:r>
         <w:t xml:space="preserve">There was also a </w:t>
       </w:r>
-      <w:bookmarkStart w:id="33" w:name="_Hlk85436623"/>
+      <w:bookmarkStart w:id="34" w:name="_Hlk85436623"/>
       <w:r>
         <w:t xml:space="preserve">positive relationship between new ELC allocation and increases in development flows to the environment sector </w:t>
       </w:r>
-      <w:bookmarkEnd w:id="33"/>
+      <w:bookmarkEnd w:id="34"/>
       <w:r>
         <w:t xml:space="preserve">(no time lag rate ratio = 1.031). </w:t>
       </w:r>
-      <w:commentRangeStart w:id="34"/>
+      <w:commentRangeStart w:id="35"/>
       <w:r>
         <w:t xml:space="preserve">This suggests that in the short-term, investments into the environment sector via development funding (predominantly from international donors) does not reduce the number of new ELC allocations. </w:t>
       </w:r>
-      <w:commentRangeEnd w:id="34"/>
+      <w:commentRangeEnd w:id="35"/>
       <w:r>
         <w:rPr>
           <w:rStyle w:val="CommentReference"/>
         </w:rPr>
-        <w:commentReference w:id="34"/>
+        <w:commentReference w:id="35"/>
       </w:r>
       <w:r>
         <w:t xml:space="preserve">There was a negative relationship between new ELC allocation and </w:t>
@@ -6831,7 +6853,7 @@
       <w:r>
         <w:t xml:space="preserve">). </w:t>
       </w:r>
-      <w:commentRangeStart w:id="35"/>
+      <w:commentRangeStart w:id="36"/>
       <w:r>
         <w:t>The reduction in ELC allocation as</w:t>
       </w:r>
@@ -6841,20 +6863,20 @@
       <w:r>
         <w:t xml:space="preserve"> GDP increases, over a period of one and two years, potentially suggests that there is a positive economic effect of ELCs. </w:t>
       </w:r>
-      <w:commentRangeEnd w:id="35"/>
+      <w:commentRangeEnd w:id="36"/>
       <w:r>
         <w:rPr>
           <w:rStyle w:val="CommentReference"/>
         </w:rPr>
-        <w:commentReference w:id="35"/>
-      </w:r>
-    </w:p>
-    <w:p>
-      <w:bookmarkStart w:id="36" w:name="_Hlk85436768"/>
+        <w:commentReference w:id="36"/>
+      </w:r>
+    </w:p>
+    <w:p>
+      <w:bookmarkStart w:id="37" w:name="_Hlk85436768"/>
       <w:r>
         <w:t xml:space="preserve">The largest effect within the commodity set was for the change in market price of rice in the same year as the response </w:t>
       </w:r>
-      <w:bookmarkEnd w:id="36"/>
+      <w:bookmarkEnd w:id="37"/>
       <w:r>
         <w:t>(no time lag) with a rate ratio of 1.009 (</w:t>
       </w:r>
@@ -6867,27 +6889,27 @@
       <w:r>
         <w:t xml:space="preserve">). There were </w:t>
       </w:r>
-      <w:bookmarkStart w:id="37" w:name="_Hlk85436780"/>
+      <w:bookmarkStart w:id="38" w:name="_Hlk85436780"/>
       <w:r>
         <w:t xml:space="preserve">further strong positive relationships between the changes in the market price of rubber </w:t>
       </w:r>
-      <w:bookmarkEnd w:id="37"/>
+      <w:bookmarkEnd w:id="38"/>
       <w:r>
         <w:t>(no time lag rate ratio = 1.001</w:t>
       </w:r>
-      <w:bookmarkStart w:id="38" w:name="_Hlk85436794"/>
+      <w:bookmarkStart w:id="39" w:name="_Hlk85436794"/>
       <w:r>
         <w:t xml:space="preserve">), the changes in the non-food production index </w:t>
       </w:r>
-      <w:bookmarkEnd w:id="38"/>
+      <w:bookmarkEnd w:id="39"/>
       <w:r>
         <w:t xml:space="preserve">(one-year time lag rate ratio = 1.007), </w:t>
       </w:r>
-      <w:bookmarkStart w:id="39" w:name="_Hlk85436805"/>
+      <w:bookmarkStart w:id="40" w:name="_Hlk85436805"/>
       <w:r>
         <w:t xml:space="preserve">and changes in the market price of sugar </w:t>
       </w:r>
-      <w:bookmarkEnd w:id="39"/>
+      <w:bookmarkEnd w:id="40"/>
       <w:r>
         <w:t xml:space="preserve">(two-year time lag rate ratio = 1.009). There were three negative relationships between ELC allocation and commodity variables, all of which were in the same year as the response (no time lag, </w:t>
       </w:r>
@@ -6906,11 +6928,11 @@
       <w:r>
         <w:t xml:space="preserve"> is meaningful. </w:t>
       </w:r>
-      <w:bookmarkStart w:id="40" w:name="_Hlk85437183"/>
+      <w:bookmarkStart w:id="41" w:name="_Hlk85437183"/>
       <w:r>
         <w:t xml:space="preserve">The non-food production index had a much stronger negative effect on ELC allocation when there was no time lag (rate ratio = 0.990). </w:t>
       </w:r>
-      <w:bookmarkEnd w:id="40"/>
+      <w:bookmarkEnd w:id="41"/>
     </w:p>
     <w:p>
       <w:r>
@@ -6922,11 +6944,11 @@
       <w:r>
         <w:t xml:space="preserve">). </w:t>
       </w:r>
-      <w:bookmarkStart w:id="41" w:name="_Hlk85437276"/>
+      <w:bookmarkStart w:id="42" w:name="_Hlk85437276"/>
       <w:r>
         <w:t xml:space="preserve">The strongest positive relationship was with changes in the producer price of rubber </w:t>
       </w:r>
-      <w:bookmarkEnd w:id="41"/>
+      <w:bookmarkEnd w:id="42"/>
       <w:r>
         <w:t>(no time lag rate ratio = 1.035). The effect of positive changes (i.e., net increases) in the price a farmer will get for rubber production can be seen in the predictions of new ELCs (</w:t>
       </w:r>
@@ -6936,19 +6958,19 @@
       <w:r>
         <w:t xml:space="preserve">). </w:t>
       </w:r>
-      <w:bookmarkStart w:id="42" w:name="_Hlk85437378"/>
+      <w:bookmarkStart w:id="43" w:name="_Hlk85437378"/>
       <w:r>
         <w:t xml:space="preserve">There were also positive relationships between ELC allocation and changes in the producer price of corn </w:t>
       </w:r>
-      <w:bookmarkEnd w:id="42"/>
+      <w:bookmarkEnd w:id="43"/>
       <w:r>
         <w:t xml:space="preserve">(one-year time lag rate ratio = 1.011) </w:t>
       </w:r>
-      <w:bookmarkStart w:id="43" w:name="_Hlk85437385"/>
+      <w:bookmarkStart w:id="44" w:name="_Hlk85437385"/>
       <w:r>
         <w:t xml:space="preserve">and the producer price of rice </w:t>
       </w:r>
-      <w:bookmarkEnd w:id="43"/>
+      <w:bookmarkEnd w:id="44"/>
       <w:r>
         <w:t xml:space="preserve">(two-year time lag rate ratio = 1.013, </w:t>
       </w:r>
@@ -6958,16 +6980,16 @@
       <w:r>
         <w:t xml:space="preserve">). </w:t>
       </w:r>
-      <w:commentRangeStart w:id="44"/>
+      <w:commentRangeStart w:id="45"/>
       <w:r>
         <w:t xml:space="preserve">Corn and rice are less valuable in terms of absolute producer prices than sugar and rubber, and this may be reflected in the time lag that exists between positive changes in the prices and increases in new ELCs. </w:t>
       </w:r>
-      <w:commentRangeEnd w:id="44"/>
+      <w:commentRangeEnd w:id="45"/>
       <w:r>
         <w:rPr>
           <w:rStyle w:val="CommentReference"/>
         </w:rPr>
-        <w:commentReference w:id="44"/>
+        <w:commentReference w:id="45"/>
       </w:r>
     </w:p>
     <w:p>
@@ -6989,11 +7011,11 @@
       <w:r>
         <w:t xml:space="preserve">). </w:t>
       </w:r>
-      <w:bookmarkStart w:id="45" w:name="_Hlk85437578"/>
+      <w:bookmarkStart w:id="46" w:name="_Hlk85437578"/>
       <w:r>
         <w:t>Increases in the producer prices of rice and cassava resulted in fewer predicted ELCs in the same year (no time lag rate ratio = 0.976) and two years later (two-year time lag rate ratio = 0.982), respectively</w:t>
       </w:r>
-      <w:bookmarkEnd w:id="45"/>
+      <w:bookmarkEnd w:id="46"/>
       <w:r>
         <w:t xml:space="preserve">. The difference in the direction of the effect of rice producer prices in year </w:t>
       </w:r>
@@ -7029,7 +7051,7 @@
       <w:r>
         <w:t xml:space="preserve">). </w:t>
       </w:r>
-      <w:commentRangeStart w:id="46"/>
+      <w:commentRangeStart w:id="47"/>
       <w:r>
         <w:t>Cassava is not a</w:t>
       </w:r>
@@ -7039,12 +7061,12 @@
       <w:r>
         <w:t xml:space="preserve">valuable crop, </w:t>
       </w:r>
-      <w:commentRangeEnd w:id="46"/>
+      <w:commentRangeEnd w:id="47"/>
       <w:r>
         <w:rPr>
           <w:rStyle w:val="CommentReference"/>
         </w:rPr>
-        <w:commentReference w:id="46"/>
+        <w:commentReference w:id="47"/>
       </w:r>
       <w:r>
         <w:t xml:space="preserve">yet it was the third most designated crop for new ELCs during the study period (4.9% of new ELCs, </w:t>
@@ -7058,16 +7080,16 @@
       <w:r>
         <w:t xml:space="preserve">). </w:t>
       </w:r>
-      <w:commentRangeStart w:id="47"/>
+      <w:commentRangeStart w:id="48"/>
       <w:r>
         <w:t xml:space="preserve">It is unclear what is driving the negative relationship between cassava and new ELCs after two years. </w:t>
       </w:r>
-      <w:commentRangeEnd w:id="47"/>
+      <w:commentRangeEnd w:id="48"/>
       <w:r>
         <w:rPr>
           <w:rStyle w:val="CommentReference"/>
         </w:rPr>
-        <w:commentReference w:id="47"/>
+        <w:commentReference w:id="48"/>
       </w:r>
     </w:p>
     <w:p>
@@ -16277,7 +16299,7 @@
           <w:szCs w:val="20"/>
         </w:rPr>
       </w:pPr>
-      <w:commentRangeStart w:id="48"/>
+      <w:commentRangeStart w:id="49"/>
       <w:r>
         <w:rPr>
           <w:b/>
@@ -16287,12 +16309,12 @@
         </w:rPr>
         <w:t xml:space="preserve">Figure 2. Predicted relationship between </w:t>
       </w:r>
-      <w:commentRangeEnd w:id="48"/>
+      <w:commentRangeEnd w:id="49"/>
       <w:r>
         <w:rPr>
           <w:rStyle w:val="CommentReference"/>
         </w:rPr>
-        <w:commentReference w:id="48"/>
+        <w:commentReference w:id="49"/>
       </w:r>
       <w:r>
         <w:rPr>
@@ -17085,9 +17107,9 @@
           <w:iCs/>
         </w:rPr>
       </w:pPr>
-      <w:commentRangeStart w:id="49"/>
       <w:commentRangeStart w:id="50"/>
       <w:commentRangeStart w:id="51"/>
+      <w:commentRangeStart w:id="52"/>
       <w:r>
         <w:rPr>
           <w:noProof/>
@@ -17155,26 +17177,26 @@
           </wp:anchor>
         </w:drawing>
       </w:r>
-      <w:commentRangeEnd w:id="49"/>
+      <w:commentRangeEnd w:id="50"/>
       <w:r>
         <w:rPr>
           <w:rStyle w:val="CommentReference"/>
         </w:rPr>
-        <w:commentReference w:id="49"/>
-      </w:r>
-      <w:commentRangeEnd w:id="50"/>
+        <w:commentReference w:id="50"/>
+      </w:r>
+      <w:commentRangeEnd w:id="51"/>
       <w:r>
         <w:rPr>
           <w:rStyle w:val="CommentReference"/>
         </w:rPr>
-        <w:commentReference w:id="50"/>
-      </w:r>
-      <w:commentRangeEnd w:id="51"/>
+        <w:commentReference w:id="51"/>
+      </w:r>
+      <w:commentRangeEnd w:id="52"/>
       <w:r>
         <w:rPr>
           <w:rStyle w:val="CommentReference"/>
         </w:rPr>
-        <w:commentReference w:id="51"/>
+        <w:commentReference w:id="52"/>
       </w:r>
     </w:p>
     <w:p>
@@ -18113,7 +18135,7 @@
       </w:r>
     </w:p>
     <w:p>
-      <w:commentRangeStart w:id="52"/>
+      <w:commentRangeStart w:id="53"/>
       <w:r>
         <w:t xml:space="preserve">There were very few significant effects </w:t>
       </w:r>
@@ -18123,17 +18145,17 @@
       <w:r>
         <w:t xml:space="preserve"> with forest loss as the response variable. </w:t>
       </w:r>
-      <w:commentRangeEnd w:id="52"/>
+      <w:commentRangeEnd w:id="53"/>
       <w:r>
         <w:rPr>
           <w:rStyle w:val="CommentReference"/>
         </w:rPr>
-        <w:commentReference w:id="52"/>
+        <w:commentReference w:id="53"/>
       </w:r>
       <w:r>
         <w:t xml:space="preserve">Some of the predictor variables </w:t>
       </w:r>
-      <w:ins w:id="53" w:author="Nils Bunnefeld" w:date="2021-11-16T11:40:00Z">
+      <w:ins w:id="54" w:author="Nils Bunnefeld" w:date="2021-11-16T11:40:00Z">
         <w:r>
           <w:t xml:space="preserve">that were non-significant </w:t>
         </w:r>
@@ -18432,7 +18454,7 @@
       <w:r>
         <w:t xml:space="preserve"> years for this effect to trickle down to forests at </w:t>
       </w:r>
-      <w:commentRangeStart w:id="54"/>
+      <w:commentRangeStart w:id="55"/>
       <w:r>
         <w:t>local levels</w:t>
       </w:r>
@@ -18447,12 +18469,12 @@
       <w:r>
         <w:t xml:space="preserve"> </w:t>
       </w:r>
-      <w:commentRangeEnd w:id="54"/>
+      <w:commentRangeEnd w:id="55"/>
       <w:r>
         <w:rPr>
           <w:rStyle w:val="CommentReference"/>
         </w:rPr>
-        <w:commentReference w:id="54"/>
+        <w:commentReference w:id="55"/>
       </w:r>
     </w:p>
     <w:p>
@@ -18554,7 +18576,7 @@
           <w:iCs/>
         </w:rPr>
       </w:pPr>
-      <w:commentRangeStart w:id="55"/>
+      <w:commentRangeStart w:id="56"/>
       <w:r>
         <w:rPr>
           <w:i/>
@@ -18563,12 +18585,12 @@
         <w:lastRenderedPageBreak/>
         <w:t>Economics</w:t>
       </w:r>
-      <w:commentRangeEnd w:id="55"/>
+      <w:commentRangeEnd w:id="56"/>
       <w:r>
         <w:rPr>
           <w:rStyle w:val="CommentReference"/>
         </w:rPr>
-        <w:commentReference w:id="55"/>
+        <w:commentReference w:id="56"/>
       </w:r>
       <w:r>
         <w:rPr>
@@ -18829,11 +18851,11 @@
       <w:r>
         <w:t xml:space="preserve"> commercial agricultural </w:t>
       </w:r>
-      <w:commentRangeStart w:id="56"/>
+      <w:commentRangeStart w:id="57"/>
       <w:r>
         <w:t>enterprise</w:t>
       </w:r>
-      <w:ins w:id="57" w:author="Nils Bunnefeld" w:date="2021-11-16T11:45:00Z">
+      <w:ins w:id="58" w:author="Nils Bunnefeld" w:date="2021-11-16T11:45:00Z">
         <w:r>
           <w:t xml:space="preserve"> (ref?)</w:t>
         </w:r>
@@ -18841,12 +18863,12 @@
       <w:r>
         <w:t xml:space="preserve">. </w:t>
       </w:r>
-      <w:commentRangeEnd w:id="56"/>
+      <w:commentRangeEnd w:id="57"/>
       <w:r>
         <w:rPr>
           <w:rStyle w:val="CommentReference"/>
         </w:rPr>
-        <w:commentReference w:id="56"/>
+        <w:commentReference w:id="57"/>
       </w:r>
     </w:p>
     <w:p>
@@ -18882,7 +18904,7 @@
       <w:r>
         <w:t xml:space="preserve">Changes in new ELC allocation can be effectively predicted </w:t>
       </w:r>
-      <w:ins w:id="58" w:author="Nils Bunnefeld" w:date="2021-11-16T11:46:00Z">
+      <w:ins w:id="59" w:author="Nils Bunnefeld" w:date="2021-11-16T11:46:00Z">
         <w:r>
           <w:t xml:space="preserve">from our models </w:t>
         </w:r>
@@ -18902,16 +18924,16 @@
       <w:r>
         <w:t xml:space="preserve"> of these commodities </w:t>
       </w:r>
-      <w:commentRangeStart w:id="59"/>
+      <w:commentRangeStart w:id="60"/>
       <w:r>
         <w:t xml:space="preserve">can predict </w:t>
       </w:r>
-      <w:commentRangeEnd w:id="59"/>
+      <w:commentRangeEnd w:id="60"/>
       <w:r>
         <w:rPr>
           <w:rStyle w:val="CommentReference"/>
         </w:rPr>
-        <w:commentReference w:id="59"/>
+        <w:commentReference w:id="60"/>
       </w:r>
       <w:r>
         <w:t xml:space="preserve">increases in the allocation of ELCs. </w:t>
@@ -18942,7 +18964,7 @@
       <w:r>
         <w:t xml:space="preserve">, and we can see </w:t>
       </w:r>
-      <w:commentRangeStart w:id="60"/>
+      <w:commentRangeStart w:id="61"/>
       <w:r>
         <w:t xml:space="preserve">this reflected in the model; </w:t>
       </w:r>
@@ -18976,12 +18998,12 @@
       <w:r>
         <w:t xml:space="preserve"> for example, $30/ton, in the following year </w:t>
       </w:r>
-      <w:commentRangeEnd w:id="60"/>
+      <w:commentRangeEnd w:id="61"/>
       <w:r>
         <w:rPr>
           <w:rStyle w:val="CommentReference"/>
         </w:rPr>
-        <w:commentReference w:id="60"/>
+        <w:commentReference w:id="61"/>
       </w:r>
       <w:r>
         <w:t xml:space="preserve">12 new ELCs are predicted. </w:t>
@@ -19077,8 +19099,8 @@
       <w:r>
         <w:t xml:space="preserve">. </w:t>
       </w:r>
-      <w:commentRangeStart w:id="61"/>
       <w:commentRangeStart w:id="62"/>
+      <w:commentRangeStart w:id="63"/>
       <w:r>
         <w:fldChar w:fldCharType="begin"/>
       </w:r>
@@ -19112,19 +19134,19 @@
       <w:r>
         <w:t xml:space="preserve"> provide an empirical example of how the international market price of rubber can drive deforestation in frontier areas of Cambodia and Vietnam</w:t>
       </w:r>
-      <w:commentRangeEnd w:id="61"/>
+      <w:commentRangeEnd w:id="62"/>
       <w:r>
         <w:rPr>
           <w:rStyle w:val="CommentReference"/>
         </w:rPr>
-        <w:commentReference w:id="61"/>
-      </w:r>
-      <w:commentRangeEnd w:id="62"/>
+        <w:commentReference w:id="62"/>
+      </w:r>
+      <w:commentRangeEnd w:id="63"/>
       <w:r>
         <w:rPr>
           <w:rStyle w:val="CommentReference"/>
         </w:rPr>
-        <w:commentReference w:id="62"/>
+        <w:commentReference w:id="63"/>
       </w:r>
       <w:r>
         <w:t>.</w:t>
@@ -19143,7 +19165,7 @@
           <w:iCs/>
         </w:rPr>
       </w:pPr>
-      <w:commentRangeStart w:id="63"/>
+      <w:commentRangeStart w:id="64"/>
       <w:r>
         <w:rPr>
           <w:i/>
@@ -19158,31 +19180,31 @@
         </w:rPr>
         <w:t xml:space="preserve"> </w:t>
       </w:r>
-      <w:commentRangeEnd w:id="63"/>
+      <w:commentRangeEnd w:id="64"/>
       <w:r>
         <w:rPr>
           <w:rStyle w:val="CommentReference"/>
         </w:rPr>
-        <w:commentReference w:id="63"/>
+        <w:commentReference w:id="64"/>
       </w:r>
     </w:p>
     <w:p>
       <w:r>
         <w:t xml:space="preserve">Cambodia’s post-war economic recovery has </w:t>
       </w:r>
-      <w:commentRangeStart w:id="64"/>
+      <w:commentRangeStart w:id="65"/>
       <w:r>
         <w:t>been remarkably swi</w:t>
       </w:r>
       <w:r>
         <w:t>ft, boasting growth rates greater than any other Asian country excluding China</w:t>
       </w:r>
-      <w:commentRangeEnd w:id="64"/>
+      <w:commentRangeEnd w:id="65"/>
       <w:r>
         <w:rPr>
           <w:rStyle w:val="CommentReference"/>
         </w:rPr>
-        <w:commentReference w:id="64"/>
+        <w:commentReference w:id="65"/>
       </w:r>
       <w:r>
         <w:t xml:space="preserve"> </w:t>
@@ -19200,33 +19222,175 @@
         <w:rPr>
           <w:rFonts w:ascii="Calibri" w:hAnsi="Calibri" w:cs="Calibri"/>
         </w:rPr>
+        <w:t>(Solcomb 2010)</w:t>
+      </w:r>
+      <w:r>
+        <w:fldChar w:fldCharType="end"/>
+      </w:r>
+      <w:r>
+        <w:t xml:space="preserve">. On one hand this has benefited the Cambodian people through poverty reduction and improved access to services </w:t>
+      </w:r>
+      <w:r>
+        <w:fldChar w:fldCharType="begin"/>
+      </w:r>
+      <w:r>
+        <w:instrText xml:space="preserve"> ADDIN ZOTERO_ITEM CSL_CITATION {"citationID":"xEpxrEoO","properties":{"formattedCitation":"(World Bank 2014)","plainCitation":"(World Bank 2014)","noteIndex":0},"citationItems":[{"id":2763,"uris":["http://zotero.org/users/2170232/items/DHPTZUDX"],"uri":["http://zotero.org/users/2170232/items/DHPTZUDX"],"itemData":{"id":2763,"type":"report","event-place":"Washington DC, USA","publisher":"World Bank Group","publisher-place":"Washington DC, USA","title":"Where have all the poor gone? Cambodia poverty assessment 2013","author":[{"family":"World Bank","given":""}],"issued":{"date-parts":[["2014"]]}}}],"schema":"https://github.com/citation-style-language/schema/raw/master/csl-citation.json"} </w:instrText>
+      </w:r>
+      <w:r>
+        <w:fldChar w:fldCharType="separate"/>
+      </w:r>
+      <w:r>
+        <w:rPr>
+          <w:rFonts w:ascii="Calibri" w:hAnsi="Calibri" w:cs="Calibri"/>
+        </w:rPr>
+        <w:t>(World Bank 2014)</w:t>
+      </w:r>
+      <w:r>
+        <w:fldChar w:fldCharType="end"/>
+      </w:r>
+      <w:r>
+        <w:t xml:space="preserve">, yet on the other hand much of this economic growth has been built upon natural resource exploitation </w:t>
+      </w:r>
+      <w:r>
+        <w:fldChar w:fldCharType="begin"/>
+      </w:r>
+      <w:r>
+        <w:instrText xml:space="preserve"> ADDIN ZOTERO_ITEM CSL_CITATION {"citationID":"soau9CXL","properties":{"formattedCitation":"(Davis et al. 2015; Eliste &amp; Zorya 2015)","plainCitation":"(Davis et al. 2015; Eliste &amp; Zorya 2015)","noteIndex":0},"citationItems":[{"id":2465,"uris":["http://zotero.org/users/2170232/items/BM9FJ8GU"],"uri":["http://zotero.org/users/2170232/items/BM9FJ8GU"],"itemData":{"id":2465,"type":"article-journal","abstract":"Investment in agricultural land in the developing world has rapidly increased in the past two decades1,2,3. In Cambodia, there has been a surge in economic land concessions, in which long-term leases are provided to foreign and domestic investors for economic development. More than two million hectares4 have been leased so far, sparking debate over the consequences for local communities and the environment5. Here we combined official records of concession locations4,6 with a high-resolution data set of changes in forest cover7 to quantify the contribution of land concessions to deforestation between 2000 and 2012. We used covariate matching to control for variables other than classification as a concession that may influence forest loss. Nearly half of the area where concessions were granted between 2000 and 2012 was forested in 2000; this area then represented 12.4% of forest land cover in Cambodia. Within concessions, the annual rate of forest loss was between 29% and 105% higher than in comparable land areas outside concessions. Most of the deforestation within concessions occurred after the contract date, and whether an investor was domestic or foreign had no effect on deforestation rates. We conclude that land acquisitions can act as powerful drivers of deforestation.","container-title":"Nature Geoscience","DOI":"10.1038/ngeo2540","ISSN":"1752-0908","issue":"10","language":"en","page":"772-775","source":"www.nature.com","title":"Accelerated deforestation driven by large-scale land acquisitions in Cambodia","volume":"8","author":[{"family":"Davis","given":"Kyle Frankel"},{"family":"Yu","given":"Kailiang"},{"family":"Rulli","given":"Maria Cristina"},{"family":"Pichdara","given":"Lonn"},{"family":"D’Odorico","given":"Paolo"}],"issued":{"date-parts":[["2015"]]}}},{"id":2752,"uris":["http://zotero.org/users/2170232/items/U2ZTSPR5"],"uri":["http://zotero.org/users/2170232/items/U2ZTSPR5"],"itemData":{"id":2752,"type":"report","event-place":"Washington DC, USA","publisher":"World Bank Group","publisher-place":"Washington DC, USA","title":"Cambodian agriculture in transition: Opportunities and risks","URL":"http://documents.worldbank.org/curated/en/805091467993504209/Cambodian-agriculture-in-transition-opportunities-and-risks","author":[{"family":"Eliste","given":"Paavo"},{"family":"Zorya","given":"Sergiy"}],"issued":{"date-parts":[["2015"]]}}}],"schema":"https://github.com/citation-style-language/schema/raw/master/csl-citation.json"} </w:instrText>
+      </w:r>
+      <w:r>
+        <w:fldChar w:fldCharType="separate"/>
+      </w:r>
+      <w:r>
+        <w:rPr>
+          <w:rFonts w:ascii="Calibri" w:hAnsi="Calibri" w:cs="Calibri"/>
+        </w:rPr>
+        <w:t>(Davis et al. 2015; Eliste &amp; Zorya 2015)</w:t>
+      </w:r>
+      <w:r>
+        <w:fldChar w:fldCharType="end"/>
+      </w:r>
+      <w:r>
+        <w:t xml:space="preserve"> which has had negative effects on protected areas, forests, and local people </w:t>
+      </w:r>
+      <w:r>
+        <w:fldChar w:fldCharType="begin"/>
+      </w:r>
+      <w:r>
+        <w:instrText xml:space="preserve"> ADDIN ZOTERO_ITEM CSL_CITATION {"citationID":"3mZmTFHj","properties":{"formattedCitation":"(Vrieze &amp; Kuch 2012; Global Witness 2013; Watson et al. 2014)","plainCitation":"(Vrieze &amp; Kuch 2012; Global Witness 2013; Watson et al. 2014)","noteIndex":0},"citationItems":[{"id":2053,"uris":["http://zotero.org/users/2170232/items/C9AXILM9"],"uri":["http://zotero.org/users/2170232/items/C9AXILM9"],"itemData":{"id":2053,"type":"article-newspaper","container-title":"The Cambodia Daily","page":"4-11","title":"Carving up Cambodia: One concesion at a time","author":[{"family":"Vrieze","given":"Paul"},{"family":"Kuch","given":"Naren"}],"issued":{"date-parts":[["2012"]]}}},{"id":2447,"uris":["http://zotero.org/users/2170232/items/UWK5XCYU"],"uri":["http://zotero.org/users/2170232/items/UWK5XCYU"],"itemData":{"id":2447,"type":"report","publisher":"Global Witness","title":"Rubber Barons: How Vietnamese companies and international financiers are driving a land grabbing crisis in Cambodia and Laos","title-short":"Rubber Barons","URL":"https://www.globalwitness.org/en-gb/campaigns/land-deals/rubberbarons/","author":[{"family":"Global Witness","given":""}],"issued":{"date-parts":[["2013"]]}}},{"id":2042,"uris":["http://zotero.org/users/2170232/items/PKUNSUBE"],"uri":["http://zotero.org/users/2170232/items/PKUNSUBE"],"itemData":{"id":2042,"type":"article-journal","abstract":"Originally conceived to conserve iconic landscapes and wildlife, protected areas are now expected to achieve an increasingly diverse set of conservation, social and economic objectives. The amount of land and sea designated as formally protected has markedly increased over the past century, but there is still a major shortfall in political commitments to enhance the coverage and effectiveness of protected areas. Financial support for protected areas is dwarfed by the benefits that they provide, but these returns depend on effective management. A step change involving increased recognition, funding, planning and enforcement is urgently needed if protected areas are going to fulfil their potential.","container-title":"Nature","DOI":"10.1038/nature13947","ISSN":"1476-4687","issue":"7525","language":"en","page":"67-73","source":"www.nature.com","title":"The performance and potential of protected areas","volume":"515","author":[{"family":"Watson","given":"James E. M."},{"family":"Dudley","given":"Nigel"},{"family":"Segan","given":"Daniel B."},{"family":"Hockings","given":"Marc"}],"issued":{"date-parts":[["2014",11]]}}}],"schema":"https://github.com/citation-style-language/schema/raw/master/csl-citation.json"} </w:instrText>
+      </w:r>
+      <w:r>
+        <w:fldChar w:fldCharType="separate"/>
+      </w:r>
+      <w:r>
+        <w:rPr>
+          <w:rFonts w:ascii="Calibri" w:hAnsi="Calibri" w:cs="Calibri"/>
+        </w:rPr>
+        <w:t>(Vrieze &amp; Kuch 2012; Global Witness 2013; Watson et al. 2014)</w:t>
+      </w:r>
+      <w:r>
+        <w:fldChar w:fldCharType="end"/>
+      </w:r>
+      <w:r>
+        <w:t xml:space="preserve">. Economic land concessions have proved a </w:t>
+      </w:r>
+      <w:commentRangeStart w:id="66"/>
+      <w:r>
+        <w:t xml:space="preserve">popular </w:t>
+      </w:r>
+      <w:commentRangeEnd w:id="66"/>
+      <w:r>
+        <w:rPr>
+          <w:rStyle w:val="CommentReference"/>
+        </w:rPr>
+        <w:commentReference w:id="66"/>
+      </w:r>
+      <w:r>
+        <w:t>mechanism with which to direct foreign investment, expand industrial-scale commercial agriculture, and boost economic activity, yet have also been a key driver in deforestation. H</w:t>
+      </w:r>
+      <w:r>
+        <w:t xml:space="preserve">igh rates of deforestation, in the context of Cambodia’s economic status and the rural population’s reliance on natural resources </w:t>
+      </w:r>
+      <w:r>
+        <w:fldChar w:fldCharType="begin"/>
+      </w:r>
+      <w:r>
+        <w:instrText xml:space="preserve"> ADDIN ZOTERO_ITEM CSL_CITATION {"citationID":"KJycbkPj","properties":{"formattedCitation":"(Nguyen et al. 2015)","plainCitation":"(Nguyen et al. 2015)","noteIndex":0},"citationItems":[{"id":1658,"uris":["http://zotero.org/users/2170232/items/UKV6TVYW"],"uri":["http://zotero.org/users/2170232/items/UKV6TVYW"],"itemData":{"id":1658,"type":"article-journal","abstract":"Understanding rural livelihood strategies and environmental resource dependence can help to reduce and prevent livelihood stresses induced by environmental resource degradation. This study identifies livelihood strategies of farm households in rural Cambodia and explores their determinants with a focus on environmental resource dependence. The data are derived from a survey of 580 households in 30 villages of Stung Treng province in Cambodia undertaken in 2013. An activity-based two-step cluster analysis is conducted to identify different livelihood clusters and regression models are performed to determine the major factors affecting the choice of livelihood strategies and the extraction of environmental resources. The results demonstrate how different levels of environmental and household capital influence livelihood strategies. Environmental resources contribute a significant portion of household income (27%) and act as a means to reduce income inequality (7%) among households. The absolute environmental income is positively correlated with the total income but the relative environmental income decreases with an increase in total income. Thus, it appears that low income households are not to be blamed for environmental degradation, because they are unable to undertake activities with high return. The findings of this study suggest that promoting off-farm employment, education and social networking reduces the extraction of environmental resources.","container-title":"Ecological Economics","DOI":"10.1016/j.ecolecon.2015.11.001","ISSN":"0921-8009","journalAbbreviation":"Ecological Economics","page":"282-295","source":"ScienceDirect","title":"Rural livelihoods and environmental resource dependence in Cambodia","volume":"120","author":[{"family":"Nguyen","given":"Trung Thanh"},{"family":"Do","given":"Truong Lam"},{"family":"Bühler","given":"Dorothee"},{"family":"Hartje","given":"Rebecca"},{"family":"Grote","given":"Ulrike"}],"issued":{"date-parts":[["2015",12,1]]}}}],"schema":"https://github.com/citation-style-language/schema/raw/master/csl-citation.json"} </w:instrText>
+      </w:r>
+      <w:r>
+        <w:fldChar w:fldCharType="separate"/>
+      </w:r>
+      <w:r>
+        <w:rPr>
+          <w:rFonts w:ascii="Calibri" w:hAnsi="Calibri" w:cs="Calibri"/>
+        </w:rPr>
+        <w:t>(Nguyen et al. 2015)</w:t>
+      </w:r>
+      <w:r>
+        <w:fldChar w:fldCharType="end"/>
+      </w:r>
+      <w:r>
+        <w:t>, suggests that the country is on the increasing</w:t>
+      </w:r>
+      <w:r>
+        <w:t xml:space="preserve"> deforestation</w:t>
+      </w:r>
+      <w:r>
+        <w:t xml:space="preserve"> trajectory of the </w:t>
+      </w:r>
+      <w:proofErr w:type="spellStart"/>
+      <w:r>
+        <w:t>EKC</w:t>
+      </w:r>
+      <w:r>
+        <w:t>d</w:t>
+      </w:r>
+      <w:proofErr w:type="spellEnd"/>
+      <w:r>
+        <w:t xml:space="preserve"> </w:t>
+      </w:r>
+      <w:r>
         <w:t>(</w:t>
       </w:r>
+      <w:r>
+        <w:fldChar w:fldCharType="begin"/>
+      </w:r>
+      <w:r>
+        <w:instrText xml:space="preserve"> ADDIN ZOTERO_ITEM CSL_CITATION {"citationID":"bgRulRm2","properties":{"formattedCitation":"(Bhattarai &amp; Hammig 2004)","plainCitation":"(Bhattarai &amp; Hammig 2004)","dontUpdate":true,"noteIndex":0},"citationItems":[{"id":2122,"uris":["http://zotero.org/users/2170232/items/NINHSHM7"],"uri":["http://zotero.org/users/2170232/items/NINHSHM7"],"itemData":{"id":2122,"type":"article-journal","abstract":"This paper reports the results of an empirical analysis of the relationship between income and the rate of deforestation of tropical natural forests. The inverted U-shaped relationship known as the environmental Kuznets curve is confirmed. The study focuses on the role of institutions and macroeconomic policy in the deforestation process. Results indicate that the quality of governance is an important determinant of forest resource preservation, and that rural population pressure is not as important as suggested by other studies. Agricultural technology improvement and enhanced educational attainment also lead to reductions of deforestation rates.","container-title":"Environment and Development Economics","DOI":"10.1017/S1355770X03001293","ISSN":"1469-4395, 1355-770X","issue":"3","language":"en","page":"367-382","source":"Cambridge Core","title":"Governance, economic policy, and the environmental Kuznets curve for natural tropical forests","volume":"9","author":[{"family":"Bhattarai","given":"Madhusudan"},{"family":"Hammig","given":"Michael"}],"issued":{"date-parts":[["2004",7]]}}}],"schema":"https://github.com/citation-style-language/schema/raw/master/csl-citation.json"} </w:instrText>
+      </w:r>
+      <w:r>
+        <w:fldChar w:fldCharType="separate"/>
+      </w:r>
+      <w:r>
+        <w:rPr>
+          <w:rFonts w:ascii="Calibri" w:hAnsi="Calibri" w:cs="Calibri"/>
+        </w:rPr>
+        <w:t xml:space="preserve">Bhattarai &amp; </w:t>
+      </w:r>
       <w:proofErr w:type="spellStart"/>
       <w:r>
         <w:rPr>
           <w:rFonts w:ascii="Calibri" w:hAnsi="Calibri" w:cs="Calibri"/>
         </w:rPr>
-        <w:t>Solcomb</w:t>
+        <w:t>Hammig</w:t>
       </w:r>
       <w:proofErr w:type="spellEnd"/>
       <w:r>
         <w:rPr>
           <w:rFonts w:ascii="Calibri" w:hAnsi="Calibri" w:cs="Calibri"/>
         </w:rPr>
-        <w:t xml:space="preserve"> 2010)</w:t>
+        <w:t xml:space="preserve"> 2004)</w:t>
       </w:r>
       <w:r>
         <w:fldChar w:fldCharType="end"/>
       </w:r>
       <w:r>
-        <w:t xml:space="preserve">. On one hand this has benefited the Cambodian people through poverty reduction and improved access to services </w:t>
+        <w:t xml:space="preserve">, whereby national economic development is improved at the expense of forest cover </w:t>
       </w:r>
       <w:r>
         <w:fldChar w:fldCharType="begin"/>
       </w:r>
       <w:r>
-        <w:instrText xml:space="preserve"> ADDIN ZOTERO_ITEM CSL_CITATION {"citationID":"xEpxrEoO","properties":{"formattedCitation":"(World Bank 2014)","plainCitation":"(World Bank 2014)","noteIndex":0},"citationItems":[{"id":2763,"uris":["http://zotero.org/users/2170232/items/DHPTZUDX"],"uri":["http://zotero.org/users/2170232/items/DHPTZUDX"],"itemData":{"id":2763,"type":"report","event-place":"Washington DC, USA","publisher":"World Bank Group","publisher-place":"Washington DC, USA","title":"Where have all the poor gone? Cambodia poverty assessment 2013","author":[{"family":"World Bank","given":""}],"issued":{"date-parts":[["2014"]]}}}],"schema":"https://github.com/citation-style-language/schema/raw/master/csl-citation.json"} </w:instrText>
+        <w:instrText xml:space="preserve"> ADDIN ZOTERO_ITEM CSL_CITATION {"citationID":"5w1othVf","properties":{"formattedCitation":"(Stern 2004)","plainCitation":"(Stern 2004)","noteIndex":0},"citationItems":[{"id":2756,"uris":["http://zotero.org/users/2170232/items/Y74YDBYE"],"uri":["http://zotero.org/users/2170232/items/Y74YDBYE"],"itemData":{"id":2756,"type":"article-journal","abstract":"This paper presents a critical history of the environmental Kuznets curve (EKC). The EKC proposes that indicators of environmental degradation first rise, and then fall with increasing income per capita. Recent evidence shows however, that developing countries are addressing environmental issues, sometimes adopting developed country standards with a short time lag and sometimes performing better than some wealthy countries, and that the EKC results have a very flimsy statistical foundation. A new generation of decomposition and efficient frontier models can help disentangle the true relations between development and the environment and may lead to the demise of the classic EKC.","container-title":"World Development","DOI":"10.1016/j.worlddev.2004.03.004","ISSN":"0305-750X","issue":"8","journalAbbreviation":"World Development","language":"en","page":"1419-1439","source":"ScienceDirect","title":"The Rise and Fall of the Environmental Kuznets Curve","volume":"32","author":[{"family":"Stern","given":"David I"}],"issued":{"date-parts":[["2004",8,1]]}}}],"schema":"https://github.com/citation-style-language/schema/raw/master/csl-citation.json"} </w:instrText>
       </w:r>
       <w:r>
         <w:fldChar w:fldCharType="separate"/>
@@ -19235,19 +19399,61 @@
         <w:rPr>
           <w:rFonts w:ascii="Calibri" w:hAnsi="Calibri" w:cs="Calibri"/>
         </w:rPr>
-        <w:t>(World Bank 2014)</w:t>
+        <w:t>(Stern 2004)</w:t>
       </w:r>
       <w:r>
         <w:fldChar w:fldCharType="end"/>
       </w:r>
       <w:r>
-        <w:t xml:space="preserve">, yet on the other hand much of this economic growth has been built upon natural resource exploitation </w:t>
+        <w:t xml:space="preserve">. </w:t>
+      </w:r>
+      <w:commentRangeStart w:id="67"/>
+      <w:r>
+        <w:t>To</w:t>
+      </w:r>
+      <w:r>
+        <w:t xml:space="preserve"> eliminate forest loss, and begin moving towards possible afforestation, Cambodia will need to experience a forest transition. </w:t>
+      </w:r>
+      <w:commentRangeEnd w:id="67"/>
+      <w:r>
+        <w:rPr>
+          <w:rStyle w:val="CommentReference"/>
+        </w:rPr>
+        <w:commentReference w:id="67"/>
+      </w:r>
+    </w:p>
+    <w:p>
+      <w:commentRangeStart w:id="68"/>
+      <w:r>
+        <w:t>Perhaps</w:t>
+      </w:r>
+      <w:commentRangeEnd w:id="68"/>
+      <w:r>
+        <w:rPr>
+          <w:rStyle w:val="CommentReference"/>
+        </w:rPr>
+        <w:commentReference w:id="68"/>
+      </w:r>
+      <w:r>
+        <w:t xml:space="preserve"> the most relevant case study to compare with Cambodia is that of its neighbour Vietnam, which underwent a forest transition in the 1990s, and over the </w:t>
+      </w:r>
+      <w:r>
+        <w:t>next</w:t>
+      </w:r>
+      <w:r>
+        <w:t xml:space="preserve"> two decades national forest cover</w:t>
+      </w:r>
+      <w:r>
+        <w:t xml:space="preserve"> increased</w:t>
+      </w:r>
+      <w:r>
+        <w:t xml:space="preserve"> </w:t>
       </w:r>
       <w:r>
         <w:fldChar w:fldCharType="begin"/>
       </w:r>
       <w:r>
-        <w:instrText xml:space="preserve"> ADDIN ZOTERO_ITEM CSL_CITATION {"citationID":"soau9CXL","properties":{"formattedCitation":"(Davis et al. 2015; Eliste &amp; Zorya 2015)","plainCitation":"(Davis et al. 2015; Eliste &amp; Zorya 2015)","noteIndex":0},"citationItems":[{"id":2465,"uris":["http://zotero.org/users/2170232/items/BM9FJ8GU"],"uri":["http://zotero.org/users/2170232/items/BM9FJ8GU"],"itemData":{"id":2465,"type":"article-journal","abstract":"Investment in agricultural land in the developing world has rapidly increased in the past two decades1,2,3. In Cambodia, there has been a surge in economic land concessions, in which long-term leases are provided to foreign and domestic investors for economic development. More than two million hectares4 have been leased so far, sparking debate over the consequences for local communities and the environment5. Here we combined official records of concession locations4,6 with a high-resolution data set of changes in forest cover7 to quantify the contribution of land concessions to deforestation between 2000 and 2012. We used covariate matching to control for variables other than classification as a concession that may influence forest loss. Nearly half of the area where concessions were granted between 2000 and 2012 was forested in 2000; this area then represented 12.4% of forest land cover in Cambodia. Within concessions, the annual rate of forest loss was between 29% and 105% higher than in comparable land areas outside concessions. Most of the deforestation within concessions occurred after the contract date, and whether an investor was domestic or foreign had no effect on deforestation rates. We conclude that land acquisitions can act as powerful drivers of deforestation.","container-title":"Nature Geoscience","DOI":"10.1038/ngeo2540","ISSN":"1752-0908","issue":"10","language":"en","page":"772-775","source":"www.nature.com","title":"Accelerated deforestation driven by large-scale land acquisitions in Cambodia","volume":"8","author":[{"family":"Davis","given":"Kyle Frankel"},{"family":"Yu","given":"Kailiang"},{"family":"Rulli","given":"Maria Cristina"},{"family":"Pichdara","given":"Lonn"},{"family":"D’Odorico","given":"Paolo"}],"issued":{"date-parts":[["2015"]]}}},{"id":2752,"uris":["http://zotero.org/users/2170232/items/U2ZTSPR5"],"uri":["http://zotero.org/users/2170232/items/U2ZTSPR5"],"itemData":{"id":2752,"type":"report","event-place":"Washington DC, USA","publisher":"World Bank Group","publisher-place":"Washington DC, USA","title":"Cambodian agriculture in transition: Opportunities and risks","URL":"http://documents.worldbank.org/curated/en/805091467993504209/Cambodian-agriculture-in-transition-opportunities-and-risks","author":[{"family":"Eliste","given":"Paavo"},{"family":"Zorya","given":"Sergiy"}],"issued":{"date-parts":[["2015"]]}}}],"schema":"https://github.com/citation-style-language/schema/raw/master/csl-citation.json"} </w:instrText>
+        <w:instrText xml:space="preserve"> ADDIN ZOTERO_ITEM CSL_CITATION {"citationID":"LqBGD9Ms","properties":{"formattedCitation":"(Meyfroidt &amp; Lambin 2008)","plainCitation":"(Meyfroidt &amp; Lambin 2008)","noteIndex":0},"citationItems":[{"id":2114,"uris":["http://zotero.org/users/2170232/items/KWASIK3G"],"uri":["http://zotero.org/users/2170232/items/KWASIK3G"],"itemData":{"id":2114,"type":"article-journal","abstract":"This study assesses the presence of a forest transition – that is, a shift from net deforestation to net reforestation – in Vietnam during the 1990s, and describes its key attributes relevant for global environmental change issues. Using Fuzzy Kappa and other indicators, we compared forest cover estimates and spatial patterns from global and national land cover maps from the early and late 1990s, and compiled other available statistics for years before and after that period. This showed that a forest transition indeed occurred in Vietnam: the forest cover dropped to 25–31% of the country area in 1991–1993, and then increased to 32–37% in 1999–2001. The reforestation occurred at a higher rate than deforestation in the previous decades, and was due in similar proportions, to natural forest regeneration and to planted forests. The carbon stock in forests followed a similar transition, decreasing to 903 (770–1307) Tg C in 1991–1993, and then increasing to 1374 (1058–1744) Tg C in 2005. However, forest density declined during the same period, with an increasing proportion of young and degraded forests. The effects on habitats measured with landscape pattern indices were contrasted: in several regions, the reforestation decreased forest fragmentation, while in others, clearing of old-growth forests continued and/or forest fragmentation increased. This shows that a transition in forest area is not sufficient to rehabilitate the different ecosystem functions and services of forests. Other forest transitions exist in Tropical Asia and in Latin America. Knowledge about the causes, pattern and environmental impacts of the forest transition in Vietnam is therefore relevant to understand possible emerging regional trends that would have implications for global environmental change.","container-title":"Global Change Biology","DOI":"10.1111/j.1365-2486.2008.01575.x","ISSN":"1365-2486","issue":"6","language":"en","page":"1319-1336","source":"Wiley Online Library","title":"Forest transition in Vietnam and its environmental impacts","volume":"14","author":[{"family":"Meyfroidt","given":"Patrick"},{"family":"Lambin","given":"Eric F."}],"issued":{"date-parts":[["2008"]]}}}],"schema":"https://github.com/citation-style-language/schema/raw/master/csl-citation.json"} </w:instrText>
       </w:r>
       <w:r>
         <w:fldChar w:fldCharType="separate"/>
@@ -19256,19 +19462,22 @@
         <w:rPr>
           <w:rFonts w:ascii="Calibri" w:hAnsi="Calibri" w:cs="Calibri"/>
         </w:rPr>
-        <w:t>(Davis et al. 2015; Eliste &amp; Zorya 2015)</w:t>
+        <w:t>(Meyfroidt &amp; Lambin 2008)</w:t>
       </w:r>
       <w:r>
         <w:fldChar w:fldCharType="end"/>
       </w:r>
       <w:r>
-        <w:t xml:space="preserve"> which has had negative effects on protected areas, forests, and local people </w:t>
+        <w:t xml:space="preserve">. </w:t>
+      </w:r>
+      <w:r>
+        <w:t xml:space="preserve">Vietnam’s forest transition was driven by a combination of factors including land scarcity due to increasing human populations, reductions in hillside cultivation owing to land degradation and land use policies, increased productivity in existing agricultural lands, government policies that promoted smallholder forestry, increased demand for timber, and a scarcity of forest products that provided incentives for reforestation </w:t>
       </w:r>
       <w:r>
         <w:fldChar w:fldCharType="begin"/>
       </w:r>
       <w:r>
-        <w:instrText xml:space="preserve"> ADDIN ZOTERO_ITEM CSL_CITATION {"citationID":"3mZmTFHj","properties":{"formattedCitation":"(Vrieze &amp; Kuch 2012; Global Witness 2013; Watson et al. 2014)","plainCitation":"(Vrieze &amp; Kuch 2012; Global Witness 2013; Watson et al. 2014)","noteIndex":0},"citationItems":[{"id":2053,"uris":["http://zotero.org/users/2170232/items/C9AXILM9"],"uri":["http://zotero.org/users/2170232/items/C9AXILM9"],"itemData":{"id":2053,"type":"article-newspaper","container-title":"The Cambodia Daily","page":"4-11","title":"Carving up Cambodia: One concesion at a time","author":[{"family":"Vrieze","given":"Paul"},{"family":"Kuch","given":"Naren"}],"issued":{"date-parts":[["2012"]]}}},{"id":2447,"uris":["http://zotero.org/users/2170232/items/UWK5XCYU"],"uri":["http://zotero.org/users/2170232/items/UWK5XCYU"],"itemData":{"id":2447,"type":"report","publisher":"Global Witness","title":"Rubber Barons: How Vietnamese companies and international financiers are driving a land grabbing crisis in Cambodia and Laos","title-short":"Rubber Barons","URL":"https://www.globalwitness.org/en-gb/campaigns/land-deals/rubberbarons/","author":[{"family":"Global Witness","given":""}],"issued":{"date-parts":[["2013"]]}}},{"id":2042,"uris":["http://zotero.org/users/2170232/items/PKUNSUBE"],"uri":["http://zotero.org/users/2170232/items/PKUNSUBE"],"itemData":{"id":2042,"type":"article-journal","abstract":"Originally conceived to conserve iconic landscapes and wildlife, protected areas are now expected to achieve an increasingly diverse set of conservation, social and economic objectives. The amount of land and sea designated as formally protected has markedly increased over the past century, but there is still a major shortfall in political commitments to enhance the coverage and effectiveness of protected areas. Financial support for protected areas is dwarfed by the benefits that they provide, but these returns depend on effective management. A step change involving increased recognition, funding, planning and enforcement is urgently needed if protected areas are going to fulfil their potential.","container-title":"Nature","DOI":"10.1038/nature13947","ISSN":"1476-4687","issue":"7525","language":"en","page":"67-73","source":"www.nature.com","title":"The performance and potential of protected areas","volume":"515","author":[{"family":"Watson","given":"James E. M."},{"family":"Dudley","given":"Nigel"},{"family":"Segan","given":"Daniel B."},{"family":"Hockings","given":"Marc"}],"issued":{"date-parts":[["2014",11]]}}}],"schema":"https://github.com/citation-style-language/schema/raw/master/csl-citation.json"} </w:instrText>
+        <w:instrText xml:space="preserve"> ADDIN ZOTERO_ITEM CSL_CITATION {"citationID":"RGxpSC1u","properties":{"formattedCitation":"(Meyfroidt &amp; Lambin 2008)","plainCitation":"(Meyfroidt &amp; Lambin 2008)","noteIndex":0},"citationItems":[{"id":2114,"uris":["http://zotero.org/users/2170232/items/KWASIK3G"],"uri":["http://zotero.org/users/2170232/items/KWASIK3G"],"itemData":{"id":2114,"type":"article-journal","abstract":"This study assesses the presence of a forest transition – that is, a shift from net deforestation to net reforestation – in Vietnam during the 1990s, and describes its key attributes relevant for global environmental change issues. Using Fuzzy Kappa and other indicators, we compared forest cover estimates and spatial patterns from global and national land cover maps from the early and late 1990s, and compiled other available statistics for years before and after that period. This showed that a forest transition indeed occurred in Vietnam: the forest cover dropped to 25–31% of the country area in 1991–1993, and then increased to 32–37% in 1999–2001. The reforestation occurred at a higher rate than deforestation in the previous decades, and was due in similar proportions, to natural forest regeneration and to planted forests. The carbon stock in forests followed a similar transition, decreasing to 903 (770–1307) Tg C in 1991–1993, and then increasing to 1374 (1058–1744) Tg C in 2005. However, forest density declined during the same period, with an increasing proportion of young and degraded forests. The effects on habitats measured with landscape pattern indices were contrasted: in several regions, the reforestation decreased forest fragmentation, while in others, clearing of old-growth forests continued and/or forest fragmentation increased. This shows that a transition in forest area is not sufficient to rehabilitate the different ecosystem functions and services of forests. Other forest transitions exist in Tropical Asia and in Latin America. Knowledge about the causes, pattern and environmental impacts of the forest transition in Vietnam is therefore relevant to understand possible emerging regional trends that would have implications for global environmental change.","container-title":"Global Change Biology","DOI":"10.1111/j.1365-2486.2008.01575.x","ISSN":"1365-2486","issue":"6","language":"en","page":"1319-1336","source":"Wiley Online Library","title":"Forest transition in Vietnam and its environmental impacts","volume":"14","author":[{"family":"Meyfroidt","given":"Patrick"},{"family":"Lambin","given":"Eric F."}],"issued":{"date-parts":[["2008"]]}}}],"schema":"https://github.com/citation-style-language/schema/raw/master/csl-citation.json"} </w:instrText>
       </w:r>
       <w:r>
         <w:fldChar w:fldCharType="separate"/>
@@ -19277,36 +19486,51 @@
         <w:rPr>
           <w:rFonts w:ascii="Calibri" w:hAnsi="Calibri" w:cs="Calibri"/>
         </w:rPr>
-        <w:t>(Vrieze &amp; Kuch 2012; Global Witness 2013; Watson et al. 2014)</w:t>
+        <w:t>(Meyfroidt &amp; Lambin 2008)</w:t>
       </w:r>
       <w:r>
         <w:fldChar w:fldCharType="end"/>
       </w:r>
       <w:r>
-        <w:t xml:space="preserve">. Economic land concessions have proved a </w:t>
-      </w:r>
-      <w:commentRangeStart w:id="65"/>
-      <w:r>
-        <w:t xml:space="preserve">popular </w:t>
-      </w:r>
-      <w:commentRangeEnd w:id="65"/>
+        <w:t xml:space="preserve">. </w:t>
+      </w:r>
+      <w:r>
+        <w:t xml:space="preserve">Recent studies have highlighted Cambodia’s readiness for a forest transition; all of the necessary econometric milestones have been reached including </w:t>
+      </w:r>
+      <w:r>
+        <w:t>robust</w:t>
+      </w:r>
+      <w:r>
+        <w:t xml:space="preserve"> government policies and</w:t>
+      </w:r>
+      <w:r>
+        <w:t xml:space="preserve"> legal</w:t>
+      </w:r>
+      <w:r>
+        <w:t xml:space="preserve"> </w:t>
+      </w:r>
+      <w:r>
+        <w:t>frameworks</w:t>
+      </w:r>
+      <w:r>
+        <w:t xml:space="preserve">, the promotion and expansion of tourism, integration into global markets for capital, commodities, and labour, and prevalent international conservation ideologies, yet deforestation rates </w:t>
+      </w:r>
+      <w:commentRangeStart w:id="69"/>
+      <w:r>
+        <w:t xml:space="preserve">are not decreasing </w:t>
+      </w:r>
+      <w:commentRangeEnd w:id="69"/>
       <w:r>
         <w:rPr>
           <w:rStyle w:val="CommentReference"/>
         </w:rPr>
-        <w:commentReference w:id="65"/>
-      </w:r>
-      <w:r>
-        <w:t>mechanism with which to direct foreign investment, expand industrial-scale commercial agriculture, and boost economic activity, yet have also been a key driver in deforestation. H</w:t>
-      </w:r>
-      <w:r>
-        <w:t xml:space="preserve">igh rates of deforestation, in the context of Cambodia’s economic status and the rural population’s reliance on natural resources </w:t>
+        <w:commentReference w:id="69"/>
       </w:r>
       <w:r>
         <w:fldChar w:fldCharType="begin"/>
       </w:r>
       <w:r>
-        <w:instrText xml:space="preserve"> ADDIN ZOTERO_ITEM CSL_CITATION {"citationID":"KJycbkPj","properties":{"formattedCitation":"(Nguyen et al. 2015)","plainCitation":"(Nguyen et al. 2015)","noteIndex":0},"citationItems":[{"id":1658,"uris":["http://zotero.org/users/2170232/items/UKV6TVYW"],"uri":["http://zotero.org/users/2170232/items/UKV6TVYW"],"itemData":{"id":1658,"type":"article-journal","abstract":"Understanding rural livelihood strategies and environmental resource dependence can help to reduce and prevent livelihood stresses induced by environmental resource degradation. This study identifies livelihood strategies of farm households in rural Cambodia and explores their determinants with a focus on environmental resource dependence. The data are derived from a survey of 580 households in 30 villages of Stung Treng province in Cambodia undertaken in 2013. An activity-based two-step cluster analysis is conducted to identify different livelihood clusters and regression models are performed to determine the major factors affecting the choice of livelihood strategies and the extraction of environmental resources. The results demonstrate how different levels of environmental and household capital influence livelihood strategies. Environmental resources contribute a significant portion of household income (27%) and act as a means to reduce income inequality (7%) among households. The absolute environmental income is positively correlated with the total income but the relative environmental income decreases with an increase in total income. Thus, it appears that low income households are not to be blamed for environmental degradation, because they are unable to undertake activities with high return. The findings of this study suggest that promoting off-farm employment, education and social networking reduces the extraction of environmental resources.","container-title":"Ecological Economics","DOI":"10.1016/j.ecolecon.2015.11.001","ISSN":"0921-8009","journalAbbreviation":"Ecological Economics","page":"282-295","source":"ScienceDirect","title":"Rural livelihoods and environmental resource dependence in Cambodia","volume":"120","author":[{"family":"Nguyen","given":"Trung Thanh"},{"family":"Do","given":"Truong Lam"},{"family":"Bühler","given":"Dorothee"},{"family":"Hartje","given":"Rebecca"},{"family":"Grote","given":"Ulrike"}],"issued":{"date-parts":[["2015",12,1]]}}}],"schema":"https://github.com/citation-style-language/schema/raw/master/csl-citation.json"} </w:instrText>
+        <w:instrText xml:space="preserve"> ADDIN ZOTERO_ITEM CSL_CITATION {"citationID":"0RJ11nKw","properties":{"formattedCitation":"(Riggs et al. 2018)","plainCitation":"(Riggs et al. 2018)","noteIndex":0},"citationItems":[{"id":2893,"uris":["http://zotero.org/users/2170232/items/KKQQZNQG"],"uri":["http://zotero.org/users/2170232/items/KKQQZNQG"],"itemData":{"id":2893,"type":"article-journal","abstract":"Academic inquiry into forest transitions has produced a rich body of literature examining the shift from net deforestation to net reforestation at multiple land use scales. However, researchers, practitioners, and policy analysts question the utility of current forest transition theory. Does it accurately describe and provide insight into strategies to influence patterns of forest change in countries where forest cover continues to decline? Forest transition theory has provided important insights into the ‘necessary but not sufficient’ conditions for countries shifting from net deforestation to net reforestation. To advance forest transition theory, scholars should recognize forests as complex and dynamic social-ecological systems and use analytical methods that accommodate that complexity. Transdisciplinary research that incorporates a broader range of qualitative and quantitative methods and tools is required. We analyzed the historical, social, and political factors influencing forest transition pathways in Cambodia. Cambodia exhibits similar economic pre-conditions to its neighbors, which have passed through a forest transition, yet deforestation rates remain high with no indication of slowing. We found that complex governance arrangements at multiple scales negatively influences Cambodia's forest cover and development trajectory. Attempts to nurture Cambodia's forest transition will require strengthening governance and institutions across all of the natural resource sectors. Further research that incorporates governance into forest transition frameworks is required to improve policy responses for post-transition forest outcomes.","container-title":"Forest Policy and Economics","DOI":"10.1016/j.forpol.2018.08.003","ISSN":"1389-9341","journalAbbreviation":"Forest Policy and Economics","language":"en","page":"19-27","source":"ScienceDirect","title":"Incorporating governance into forest transition frameworks to understand and influence Cambodia's forest landscapes","volume":"96","author":[{"family":"Riggs","given":"Rebecca Anne"},{"family":"Langston","given":"James Douglas"},{"family":"Sayer","given":"Jeffrey"}],"issued":{"date-parts":[["2018",11,1]]}}}],"schema":"https://github.com/citation-style-language/schema/raw/master/csl-citation.json"} </w:instrText>
       </w:r>
       <w:r>
         <w:fldChar w:fldCharType="separate"/>
@@ -19315,39 +19539,41 @@
         <w:rPr>
           <w:rFonts w:ascii="Calibri" w:hAnsi="Calibri" w:cs="Calibri"/>
         </w:rPr>
-        <w:t>(Nguyen et al. 2015)</w:t>
+        <w:t>(Riggs et al. 2018)</w:t>
       </w:r>
       <w:r>
         <w:fldChar w:fldCharType="end"/>
       </w:r>
       <w:r>
-        <w:t>, suggests that the country is on the increasing</w:t>
-      </w:r>
-      <w:r>
-        <w:t xml:space="preserve"> deforestation</w:t>
-      </w:r>
-      <w:r>
-        <w:t xml:space="preserve"> trajectory of the </w:t>
-      </w:r>
-      <w:proofErr w:type="spellStart"/>
-      <w:r>
-        <w:t>EKC</w:t>
-      </w:r>
-      <w:r>
-        <w:t>d</w:t>
-      </w:r>
-      <w:proofErr w:type="spellEnd"/>
+        <w:t xml:space="preserve">. </w:t>
+      </w:r>
+      <w:commentRangeStart w:id="70"/>
+      <w:r>
+        <w:t>C</w:t>
+      </w:r>
+      <w:r>
+        <w:t>ase studies of</w:t>
+      </w:r>
+      <w:r>
+        <w:t xml:space="preserve"> other</w:t>
+      </w:r>
+      <w:r>
+        <w:t xml:space="preserve"> Asian countries that have gone through forest transitions</w:t>
+      </w:r>
+      <w:r>
+        <w:t>, including Vietnam,</w:t>
+      </w:r>
+      <w:r>
+        <w:t xml:space="preserve"> have highlighted the need for at least one element of effective governance</w:t>
+      </w:r>
       <w:r>
         <w:t xml:space="preserve"> </w:t>
       </w:r>
       <w:r>
-        <w:t>(</w:t>
-      </w:r>
-      <w:r>
         <w:fldChar w:fldCharType="begin"/>
       </w:r>
       <w:r>
-        <w:instrText xml:space="preserve"> ADDIN ZOTERO_ITEM CSL_CITATION {"citationID":"bgRulRm2","properties":{"formattedCitation":"(Bhattarai &amp; Hammig 2004)","plainCitation":"(Bhattarai &amp; Hammig 2004)","dontUpdate":true,"noteIndex":0},"citationItems":[{"id":2122,"uris":["http://zotero.org/users/2170232/items/NINHSHM7"],"uri":["http://zotero.org/users/2170232/items/NINHSHM7"],"itemData":{"id":2122,"type":"article-journal","abstract":"This paper reports the results of an empirical analysis of the relationship between income and the rate of deforestation of tropical natural forests. The inverted U-shaped relationship known as the environmental Kuznets curve is confirmed. The study focuses on the role of institutions and macroeconomic policy in the deforestation process. Results indicate that the quality of governance is an important determinant of forest resource preservation, and that rural population pressure is not as important as suggested by other studies. Agricultural technology improvement and enhanced educational attainment also lead to reductions of deforestation rates.","container-title":"Environment and Development Economics","DOI":"10.1017/S1355770X03001293","ISSN":"1469-4395, 1355-770X","issue":"3","language":"en","page":"367-382","source":"Cambridge Core","title":"Governance, economic policy, and the environmental Kuznets curve for natural tropical forests","volume":"9","author":[{"family":"Bhattarai","given":"Madhusudan"},{"family":"Hammig","given":"Michael"}],"issued":{"date-parts":[["2004",7]]}}}],"schema":"https://github.com/citation-style-language/schema/raw/master/csl-citation.json"} </w:instrText>
+        <w:instrText xml:space="preserve"> ADDIN ZOTERO_ITEM CSL_CITATION {"citationID":"EJiphXO8","properties":{"formattedCitation":"(Clement et al. 2009; Bhattacharya et al. 2010; He et al. 2014)","plainCitation":"(Clement et al. 2009; Bhattacharya et al. 2010; He et al. 2014)","noteIndex":0},"citationItems":[{"id":2906,"uris":["http://zotero.org/users/2170232/items/2IP7689X"],"uri":["http://zotero.org/users/2170232/items/2IP7689X"],"itemData":{"id":2906,"type":"article-journal","abstract":"This article identifies drivers of forest transition in a province of Northern Vietnam between 1993 and 2000 by applying geographically weighted regression (GWR) analysis to remotely sensed and statistical data. The regression model highlighted the spatial variation of the relationship between the percentage of land afforested and its proximate causes. Factors identified as having a major impact on afforestation are: the presence or proximity of a wood-processing industry, the distance to highways, and land allocation to households. Whereas the two former variables are in most areas of the province positively correlated with afforestation, an unexpected negative correlation was observed for the latter. The analysis of these results, supported by an in-depth knowledge of the area and of the political context, leads to the conclusion that, during the time period considered, afforestation was largely driven by state organisations on protected state-owned land, and forestry was not a significant component of household economic activities.","container-title":"Applied Geography","DOI":"10.1016/j.apgeog.2009.01.003","ISSN":"0143-6228","issue":"4","journalAbbreviation":"Applied Geography","language":"en","page":"561-576","source":"ScienceDirect","title":"Drivers of afforestation in Northern Vietnam: Assessing local variations using geographically weighted regression","title-short":"Drivers of afforestation in Northern Vietnam","volume":"29","author":[{"family":"Clement","given":"Floriane"},{"family":"Orange","given":"Didier"},{"family":"Williams","given":"Meredith"},{"family":"Mulley","given":"Corinne"},{"family":"Epprecht","given":"Michael"}],"issued":{"date-parts":[["2009",12,1]]}}},{"id":2904,"uris":["http://zotero.org/users/2170232/items/8UIGWD3F"],"uri":["http://zotero.org/users/2170232/items/8UIGWD3F"],"itemData":{"id":2904,"type":"article-journal","abstract":"Joint Forest Management (JFM), embracing the philosophy of forest conservation and livelihood improvement through cooperation between state and civil society, has emerged over the past decades both as a specific paradigm of forest governance in India and as India's largest community forestry program. The JFM program, evolved during early 1970s covering a few forest villages as a model for reversing the trend of degraded forest ecosystem through the active protection by local villagers. The JFM program is implemented currently by 106,482 Joint Forest Management Committees (JFMC) and it covers 22 million ha of forests spread across 28 constituent states of India and union territories. JFM emerged against a backdrop of two centuries of centralised bureaucratic control over forest management in India. Centralized control during the 19th and 20th centuries failed either to conserve resources or to contribute substantially to the well-being of local populations. However, inconsistent persuasions from decentralization policies in India under present forest policy (1988) have prompted people to analyse the theoretical basis for accepting that decentralization would bring improvements in forest ecosystem management. Still others have contested the de facto rationale for decentralization (i.e., improved forest management) and have suggested that decentralization may be a manipulation by elites to serve their own interests or to shift power, for example from national to international agencies that have funded decentralization. Thirty years from its inception, there are now concerns for the recent effectiveness of JFM (over the past 20 years) because it is a group action that is getting old and is perhaps losing some of its pioneering drive and innovativeness. Although JFM has been administered nationally, decisions on implementation detail have been left to the individual states, resulting in different strategies. The long history of JFM has also provided scope for experiences with it to change over time as well as between places. Given the range of experiences with and perceptions of JFM, as well as the importance of the objectives JFM ostensibly serves, the time is ripe therefore for a retrospective evaluation to take stock of its actual achievements, its status and ways forward. The current paper seeks to provide such a review and analysis. The paper highlights design and implementation issues related to government resolutions, benefits-sharing and forest offences. It also assesses the critical design factors and key drivers responsible for institutional reforms. The paper evaluates impacts of protection on forest productivity and on the livelihoods of local communities. It highlights that the JFM program, by virtue of the diversity of its implementation, provides an ideal laboratory for exploring why similar reforms can lead to different outcomes. The paper argued that though there are supporting government policy and guideline and massive fund support, why there has been a low down of enthusiasm for JFM in the last two decades. From experiences, it suggests strategies for its revival and JFM can further contribute effective toward forest conservation and enhanced livelihood opportunities in the future.","container-title":"Resources, Conservation and Recycling","DOI":"10.1016/j.resconrec.2009.10.003","ISSN":"0921-3449","issue":"8","journalAbbreviation":"Resources, Conservation and Recycling","language":"en","page":"469-480","source":"ScienceDirect","title":"Joint forest management in India: Experiences of two decades","title-short":"Joint forest management in India","volume":"54","author":[{"family":"Bhattacharya","given":"Prodyut"},{"family":"Pradhan","given":"Lolita"},{"family":"Yadav","given":"Ganesh"}],"issued":{"date-parts":[["2010",6,1]]}}},{"id":2908,"uris":["http://zotero.org/users/2170232/items/GI3GI4ET"],"uri":["http://zotero.org/users/2170232/items/GI3GI4ET"],"itemData":{"id":2908,"type":"article-journal","abstract":"China has experienced extensive forest transition, from net deforestation to net forestation. Existing theories have highlighted economic growth, the intensification of agriculture and forest scarcity as the pathways of this transition, and studies, in particular from China, have also highlighted the contribution of a huge state afforestation program and the improved implementation and enforcement of forest protection policy and law. However, few studies have paid attention to local dynamics to provide a contextualized understanding of how forest transition has taken place at the local level and the significance of local factors in this change. This paper examines forest transition pathways in two villages in China. We consider the historical perspective and compare their local dynamics and variations to reach an understanding of the process of forest recovery at the local level. The results show that state forestry policies, including afforestation policy and tenure reform, arguably contribute to forest increase, while local processes including livelihood change and institutional factors play a key role in driving and shaping forest transition. We argue that there is a need for local-level studies and recommend including local institutions in forest transition analysis, contextualizing the socio-ecological interactions within the broader concept of political economy.","container-title":"Forests","DOI":"10.3390/f5020214","issue":"2","language":"en","note":"number: 2\npublisher: Multidisciplinary Digital Publishing Institute","page":"214-233","source":"www.mdpi.com","title":"Local Dynamics Driving Forest Transition: Insights from Upland Villages in Southwest China","title-short":"Local Dynamics Driving Forest Transition","volume":"5","author":[{"family":"He","given":"Jun"},{"family":"Lang","given":"Rong"},{"family":"Xu","given":"Jianchu"}],"issued":{"date-parts":[["2014",2]]}}}],"schema":"https://github.com/citation-style-language/schema/raw/master/csl-citation.json"} </w:instrText>
       </w:r>
       <w:r>
         <w:fldChar w:fldCharType="separate"/>
@@ -19356,271 +19582,53 @@
         <w:rPr>
           <w:rFonts w:ascii="Calibri" w:hAnsi="Calibri" w:cs="Calibri"/>
         </w:rPr>
-        <w:t xml:space="preserve">Bhattarai &amp; </w:t>
-      </w:r>
-      <w:proofErr w:type="spellStart"/>
+        <w:t>(Clement et al. 2009; Bhattacharya et al. 2010; He et al. 2014)</w:t>
+      </w:r>
+      <w:r>
+        <w:fldChar w:fldCharType="end"/>
+      </w:r>
+      <w:r>
+        <w:t>.</w:t>
+      </w:r>
+      <w:r>
+        <w:t xml:space="preserve"> </w:t>
+      </w:r>
+      <w:r>
+        <w:t xml:space="preserve">Governance failures at all levels in Cambodia </w:t>
+      </w:r>
+      <w:r>
+        <w:t>are</w:t>
+      </w:r>
+      <w:r>
+        <w:t xml:space="preserve"> likely hindering progress towards more sustainable forest management and ultimately a forest transition </w:t>
+      </w:r>
+      <w:r>
+        <w:fldChar w:fldCharType="begin"/>
+      </w:r>
+      <w:r>
+        <w:instrText xml:space="preserve"> ADDIN ZOTERO_ITEM CSL_CITATION {"citationID":"eSkdnFdw","properties":{"formattedCitation":"(Milne &amp; Mahanty 2015; Riggs et al. 2018)","plainCitation":"(Milne &amp; Mahanty 2015; Riggs et al. 2018)","noteIndex":0},"citationItems":[{"id":2899,"uris":["http://zotero.org/users/2170232/items/HVLX9C67"],"uri":["http://zotero.org/users/2170232/items/HVLX9C67"],"itemData":{"id":2899,"type":"book","abstract":"Written by leading authorities from Australasia, Europe and North America, this book examines the dynamic conflicts and synergies between nature conservation and human development in contemporary Cambodia. After suffering conflict and stagnation in the late twentieth century, Cambodia has experienced an economic transformation in the last decade, with growth averaging almost ten per cent per year, partly through investment from China. However this rush for development has been coupled with tremendous social and environmental change which, although positive in some aspects, has led to rising inequality and profound shifts in the condition, ownership and management of natural resources. High deforestation rates, declining fish stocks, biodiversity loss, and alienation of indigenous and rural people from their land and traditional livelihoods are now matters of increasing local and international concern. The book explores the social and political dimensions of these environmental changes in Cambodia, and of efforts to intervene in and ‘improve’ current trajectories for conservation and development. It provides a compelling analysis of the connections between nature, state and society, pointing to the key role of grassroots and non-state actors in shaping Cambodia’s frontiers of change. These insights will be of great interest to scholars of Southeast Asia and environment-development issues in general.","ISBN":"978-1-134-58109-2","language":"en","note":"Google-Books-ID: B6mgBgAAQBAJ","number-of-pages":"311","publisher":"Routledge","source":"Google Books","title":"Conservation and Development in Cambodia: Exploring frontiers of change in nature, state and society","title-short":"Conservation and Development in Cambodia","author":[{"family":"Milne","given":"Sarah"},{"family":"Mahanty","given":"Sango"}],"issued":{"date-parts":[["2015",2,11]]}}},{"id":2893,"uris":["http://zotero.org/users/2170232/items/KKQQZNQG"],"uri":["http://zotero.org/users/2170232/items/KKQQZNQG"],"itemData":{"id":2893,"type":"article-journal","abstract":"Academic inquiry into forest transitions has produced a rich body of literature examining the shift from net deforestation to net reforestation at multiple land use scales. However, researchers, practitioners, and policy analysts question the utility of current forest transition theory. Does it accurately describe and provide insight into strategies to influence patterns of forest change in countries where forest cover continues to decline? Forest transition theory has provided important insights into the ‘necessary but not sufficient’ conditions for countries shifting from net deforestation to net reforestation. To advance forest transition theory, scholars should recognize forests as complex and dynamic social-ecological systems and use analytical methods that accommodate that complexity. Transdisciplinary research that incorporates a broader range of qualitative and quantitative methods and tools is required. We analyzed the historical, social, and political factors influencing forest transition pathways in Cambodia. Cambodia exhibits similar economic pre-conditions to its neighbors, which have passed through a forest transition, yet deforestation rates remain high with no indication of slowing. We found that complex governance arrangements at multiple scales negatively influences Cambodia's forest cover and development trajectory. Attempts to nurture Cambodia's forest transition will require strengthening governance and institutions across all of the natural resource sectors. Further research that incorporates governance into forest transition frameworks is required to improve policy responses for post-transition forest outcomes.","container-title":"Forest Policy and Economics","DOI":"10.1016/j.forpol.2018.08.003","ISSN":"1389-9341","journalAbbreviation":"Forest Policy and Economics","language":"en","page":"19-27","source":"ScienceDirect","title":"Incorporating governance into forest transition frameworks to understand and influence Cambodia's forest landscapes","volume":"96","author":[{"family":"Riggs","given":"Rebecca Anne"},{"family":"Langston","given":"James Douglas"},{"family":"Sayer","given":"Jeffrey"}],"issued":{"date-parts":[["2018",11,1]]}}}],"schema":"https://github.com/citation-style-language/schema/raw/master/csl-citation.json"} </w:instrText>
+      </w:r>
+      <w:r>
+        <w:fldChar w:fldCharType="separate"/>
+      </w:r>
       <w:r>
         <w:rPr>
           <w:rFonts w:ascii="Calibri" w:hAnsi="Calibri" w:cs="Calibri"/>
         </w:rPr>
-        <w:t>Hammig</w:t>
-      </w:r>
-      <w:proofErr w:type="spellEnd"/>
-      <w:r>
-        <w:rPr>
-          <w:rFonts w:ascii="Calibri" w:hAnsi="Calibri" w:cs="Calibri"/>
-        </w:rPr>
-        <w:t xml:space="preserve"> 2004)</w:t>
+        <w:t>(Milne &amp; Mahanty 2015; Riggs et al. 2018)</w:t>
       </w:r>
       <w:r>
         <w:fldChar w:fldCharType="end"/>
       </w:r>
       <w:r>
-        <w:t xml:space="preserve">, whereby national economic development is improved at the expense of forest cover </w:t>
-      </w:r>
-      <w:r>
-        <w:fldChar w:fldCharType="begin"/>
-      </w:r>
-      <w:r>
-        <w:instrText xml:space="preserve"> ADDIN ZOTERO_ITEM CSL_CITATION {"citationID":"5w1othVf","properties":{"formattedCitation":"(Stern 2004)","plainCitation":"(Stern 2004)","noteIndex":0},"citationItems":[{"id":2756,"uris":["http://zotero.org/users/2170232/items/Y74YDBYE"],"uri":["http://zotero.org/users/2170232/items/Y74YDBYE"],"itemData":{"id":2756,"type":"article-journal","abstract":"This paper presents a critical history of the environmental Kuznets curve (EKC). The EKC proposes that indicators of environmental degradation first rise, and then fall with increasing income per capita. Recent evidence shows however, that developing countries are addressing environmental issues, sometimes adopting developed country standards with a short time lag and sometimes performing better than some wealthy countries, and that the EKC results have a very flimsy statistical foundation. A new generation of decomposition and efficient frontier models can help disentangle the true relations between development and the environment and may lead to the demise of the classic EKC.","container-title":"World Development","DOI":"10.1016/j.worlddev.2004.03.004","ISSN":"0305-750X","issue":"8","journalAbbreviation":"World Development","language":"en","page":"1419-1439","source":"ScienceDirect","title":"The Rise and Fall of the Environmental Kuznets Curve","volume":"32","author":[{"family":"Stern","given":"David I"}],"issued":{"date-parts":[["2004",8,1]]}}}],"schema":"https://github.com/citation-style-language/schema/raw/master/csl-citation.json"} </w:instrText>
-      </w:r>
-      <w:r>
-        <w:fldChar w:fldCharType="separate"/>
-      </w:r>
-      <w:r>
-        <w:rPr>
-          <w:rFonts w:ascii="Calibri" w:hAnsi="Calibri" w:cs="Calibri"/>
-        </w:rPr>
-        <w:t>(Stern 2004)</w:t>
-      </w:r>
-      <w:r>
-        <w:fldChar w:fldCharType="end"/>
-      </w:r>
-      <w:r>
         <w:t xml:space="preserve">. </w:t>
       </w:r>
-      <w:commentRangeStart w:id="66"/>
-      <w:r>
-        <w:t>To</w:t>
-      </w:r>
-      <w:r>
-        <w:t xml:space="preserve"> eliminate forest loss, and begin moving towards possible afforestation, Cambodia will need to experience a forest transition. </w:t>
-      </w:r>
-      <w:commentRangeEnd w:id="66"/>
+      <w:commentRangeEnd w:id="70"/>
       <w:r>
         <w:rPr>
           <w:rStyle w:val="CommentReference"/>
         </w:rPr>
-        <w:commentReference w:id="66"/>
-      </w:r>
-    </w:p>
-    <w:p>
-      <w:commentRangeStart w:id="67"/>
-      <w:r>
-        <w:t>Perhaps</w:t>
-      </w:r>
-      <w:commentRangeEnd w:id="67"/>
-      <w:r>
-        <w:rPr>
-          <w:rStyle w:val="CommentReference"/>
-        </w:rPr>
-        <w:commentReference w:id="67"/>
-      </w:r>
-      <w:r>
-        <w:t xml:space="preserve"> the most relevant case study to compare with Cambodia is that of its neighbour Vietnam, which underwent a forest transition in the 1990s, and over the </w:t>
-      </w:r>
-      <w:r>
-        <w:t>next</w:t>
-      </w:r>
-      <w:r>
-        <w:t xml:space="preserve"> two decades national forest cover</w:t>
-      </w:r>
-      <w:r>
-        <w:t xml:space="preserve"> increased</w:t>
-      </w:r>
-      <w:r>
-        <w:t xml:space="preserve"> </w:t>
-      </w:r>
-      <w:r>
-        <w:fldChar w:fldCharType="begin"/>
-      </w:r>
-      <w:r>
-        <w:instrText xml:space="preserve"> ADDIN ZOTERO_ITEM CSL_CITATION {"citationID":"LqBGD9Ms","properties":{"formattedCitation":"(Meyfroidt &amp; Lambin 2008)","plainCitation":"(Meyfroidt &amp; Lambin 2008)","noteIndex":0},"citationItems":[{"id":2114,"uris":["http://zotero.org/users/2170232/items/KWASIK3G"],"uri":["http://zotero.org/users/2170232/items/KWASIK3G"],"itemData":{"id":2114,"type":"article-journal","abstract":"This study assesses the presence of a forest transition – that is, a shift from net deforestation to net reforestation – in Vietnam during the 1990s, and describes its key attributes relevant for global environmental change issues. Using Fuzzy Kappa and other indicators, we compared forest cover estimates and spatial patterns from global and national land cover maps from the early and late 1990s, and compiled other available statistics for years before and after that period. This showed that a forest transition indeed occurred in Vietnam: the forest cover dropped to 25–31% of the country area in 1991–1993, and then increased to 32–37% in 1999–2001. The reforestation occurred at a higher rate than deforestation in the previous decades, and was due in similar proportions, to natural forest regeneration and to planted forests. The carbon stock in forests followed a similar transition, decreasing to 903 (770–1307) Tg C in 1991–1993, and then increasing to 1374 (1058–1744) Tg C in 2005. However, forest density declined during the same period, with an increasing proportion of young and degraded forests. The effects on habitats measured with landscape pattern indices were contrasted: in several regions, the reforestation decreased forest fragmentation, while in others, clearing of old-growth forests continued and/or forest fragmentation increased. This shows that a transition in forest area is not sufficient to rehabilitate the different ecosystem functions and services of forests. Other forest transitions exist in Tropical Asia and in Latin America. Knowledge about the causes, pattern and environmental impacts of the forest transition in Vietnam is therefore relevant to understand possible emerging regional trends that would have implications for global environmental change.","container-title":"Global Change Biology","DOI":"10.1111/j.1365-2486.2008.01575.x","ISSN":"1365-2486","issue":"6","language":"en","page":"1319-1336","source":"Wiley Online Library","title":"Forest transition in Vietnam and its environmental impacts","volume":"14","author":[{"family":"Meyfroidt","given":"Patrick"},{"family":"Lambin","given":"Eric F."}],"issued":{"date-parts":[["2008"]]}}}],"schema":"https://github.com/citation-style-language/schema/raw/master/csl-citation.json"} </w:instrText>
-      </w:r>
-      <w:r>
-        <w:fldChar w:fldCharType="separate"/>
-      </w:r>
-      <w:r>
-        <w:rPr>
-          <w:rFonts w:ascii="Calibri" w:hAnsi="Calibri" w:cs="Calibri"/>
-        </w:rPr>
-        <w:t>(Meyfroidt &amp; Lambin 2008)</w:t>
-      </w:r>
-      <w:r>
-        <w:fldChar w:fldCharType="end"/>
-      </w:r>
-      <w:r>
-        <w:t xml:space="preserve">. </w:t>
-      </w:r>
-      <w:r>
-        <w:t xml:space="preserve">Vietnam’s forest transition was driven by a combination of factors including land scarcity due to increasing human populations, reductions in hillside cultivation owing to land degradation and land use policies, increased productivity in existing agricultural lands, government policies that promoted smallholder forestry, increased demand for timber, and a scarcity of forest products that provided incentives for reforestation </w:t>
-      </w:r>
-      <w:r>
-        <w:fldChar w:fldCharType="begin"/>
-      </w:r>
-      <w:r>
-        <w:instrText xml:space="preserve"> ADDIN ZOTERO_ITEM CSL_CITATION {"citationID":"RGxpSC1u","properties":{"formattedCitation":"(Meyfroidt &amp; Lambin 2008)","plainCitation":"(Meyfroidt &amp; Lambin 2008)","noteIndex":0},"citationItems":[{"id":2114,"uris":["http://zotero.org/users/2170232/items/KWASIK3G"],"uri":["http://zotero.org/users/2170232/items/KWASIK3G"],"itemData":{"id":2114,"type":"article-journal","abstract":"This study assesses the presence of a forest transition – that is, a shift from net deforestation to net reforestation – in Vietnam during the 1990s, and describes its key attributes relevant for global environmental change issues. Using Fuzzy Kappa and other indicators, we compared forest cover estimates and spatial patterns from global and national land cover maps from the early and late 1990s, and compiled other available statistics for years before and after that period. This showed that a forest transition indeed occurred in Vietnam: the forest cover dropped to 25–31% of the country area in 1991–1993, and then increased to 32–37% in 1999–2001. The reforestation occurred at a higher rate than deforestation in the previous decades, and was due in similar proportions, to natural forest regeneration and to planted forests. The carbon stock in forests followed a similar transition, decreasing to 903 (770–1307) Tg C in 1991–1993, and then increasing to 1374 (1058–1744) Tg C in 2005. However, forest density declined during the same period, with an increasing proportion of young and degraded forests. The effects on habitats measured with landscape pattern indices were contrasted: in several regions, the reforestation decreased forest fragmentation, while in others, clearing of old-growth forests continued and/or forest fragmentation increased. This shows that a transition in forest area is not sufficient to rehabilitate the different ecosystem functions and services of forests. Other forest transitions exist in Tropical Asia and in Latin America. Knowledge about the causes, pattern and environmental impacts of the forest transition in Vietnam is therefore relevant to understand possible emerging regional trends that would have implications for global environmental change.","container-title":"Global Change Biology","DOI":"10.1111/j.1365-2486.2008.01575.x","ISSN":"1365-2486","issue":"6","language":"en","page":"1319-1336","source":"Wiley Online Library","title":"Forest transition in Vietnam and its environmental impacts","volume":"14","author":[{"family":"Meyfroidt","given":"Patrick"},{"family":"Lambin","given":"Eric F."}],"issued":{"date-parts":[["2008"]]}}}],"schema":"https://github.com/citation-style-language/schema/raw/master/csl-citation.json"} </w:instrText>
-      </w:r>
-      <w:r>
-        <w:fldChar w:fldCharType="separate"/>
-      </w:r>
-      <w:r>
-        <w:rPr>
-          <w:rFonts w:ascii="Calibri" w:hAnsi="Calibri" w:cs="Calibri"/>
-        </w:rPr>
-        <w:t>(Meyfroidt &amp; Lambin 2008)</w:t>
-      </w:r>
-      <w:r>
-        <w:fldChar w:fldCharType="end"/>
-      </w:r>
-      <w:r>
-        <w:t xml:space="preserve">. </w:t>
-      </w:r>
-      <w:r>
-        <w:t xml:space="preserve">Recent studies have highlighted Cambodia’s readiness for a forest transition; all of the necessary econometric milestones have been reached including </w:t>
-      </w:r>
-      <w:r>
-        <w:t>robust</w:t>
-      </w:r>
-      <w:r>
-        <w:t xml:space="preserve"> government policies and</w:t>
-      </w:r>
-      <w:r>
-        <w:t xml:space="preserve"> legal</w:t>
-      </w:r>
-      <w:r>
-        <w:t xml:space="preserve"> </w:t>
-      </w:r>
-      <w:r>
-        <w:t>frameworks</w:t>
-      </w:r>
-      <w:r>
-        <w:t xml:space="preserve">, the promotion and expansion of tourism, integration into global markets for capital, commodities, and labour, and prevalent international conservation ideologies, yet deforestation rates </w:t>
-      </w:r>
-      <w:commentRangeStart w:id="68"/>
-      <w:r>
-        <w:t xml:space="preserve">are not decreasing </w:t>
-      </w:r>
-      <w:commentRangeEnd w:id="68"/>
-      <w:r>
-        <w:rPr>
-          <w:rStyle w:val="CommentReference"/>
-        </w:rPr>
-        <w:commentReference w:id="68"/>
-      </w:r>
-      <w:r>
-        <w:fldChar w:fldCharType="begin"/>
-      </w:r>
-      <w:r>
-        <w:instrText xml:space="preserve"> ADDIN ZOTERO_ITEM CSL_CITATION {"citationID":"0RJ11nKw","properties":{"formattedCitation":"(Riggs et al. 2018)","plainCitation":"(Riggs et al. 2018)","noteIndex":0},"citationItems":[{"id":2893,"uris":["http://zotero.org/users/2170232/items/KKQQZNQG"],"uri":["http://zotero.org/users/2170232/items/KKQQZNQG"],"itemData":{"id":2893,"type":"article-journal","abstract":"Academic inquiry into forest transitions has produced a rich body of literature examining the shift from net deforestation to net reforestation at multiple land use scales. However, researchers, practitioners, and policy analysts question the utility of current forest transition theory. Does it accurately describe and provide insight into strategies to influence patterns of forest change in countries where forest cover continues to decline? Forest transition theory has provided important insights into the ‘necessary but not sufficient’ conditions for countries shifting from net deforestation to net reforestation. To advance forest transition theory, scholars should recognize forests as complex and dynamic social-ecological systems and use analytical methods that accommodate that complexity. Transdisciplinary research that incorporates a broader range of qualitative and quantitative methods and tools is required. We analyzed the historical, social, and political factors influencing forest transition pathways in Cambodia. Cambodia exhibits similar economic pre-conditions to its neighbors, which have passed through a forest transition, yet deforestation rates remain high with no indication of slowing. We found that complex governance arrangements at multiple scales negatively influences Cambodia's forest cover and development trajectory. Attempts to nurture Cambodia's forest transition will require strengthening governance and institutions across all of the natural resource sectors. Further research that incorporates governance into forest transition frameworks is required to improve policy responses for post-transition forest outcomes.","container-title":"Forest Policy and Economics","DOI":"10.1016/j.forpol.2018.08.003","ISSN":"1389-9341","journalAbbreviation":"Forest Policy and Economics","language":"en","page":"19-27","source":"ScienceDirect","title":"Incorporating governance into forest transition frameworks to understand and influence Cambodia's forest landscapes","volume":"96","author":[{"family":"Riggs","given":"Rebecca Anne"},{"family":"Langston","given":"James Douglas"},{"family":"Sayer","given":"Jeffrey"}],"issued":{"date-parts":[["2018",11,1]]}}}],"schema":"https://github.com/citation-style-language/schema/raw/master/csl-citation.json"} </w:instrText>
-      </w:r>
-      <w:r>
-        <w:fldChar w:fldCharType="separate"/>
-      </w:r>
-      <w:r>
-        <w:rPr>
-          <w:rFonts w:ascii="Calibri" w:hAnsi="Calibri" w:cs="Calibri"/>
-        </w:rPr>
-        <w:t>(Riggs et al. 2018)</w:t>
-      </w:r>
-      <w:r>
-        <w:fldChar w:fldCharType="end"/>
-      </w:r>
-      <w:r>
-        <w:t xml:space="preserve">. </w:t>
-      </w:r>
-      <w:commentRangeStart w:id="69"/>
-      <w:r>
-        <w:t>C</w:t>
-      </w:r>
-      <w:r>
-        <w:t>ase studies of</w:t>
-      </w:r>
-      <w:r>
-        <w:t xml:space="preserve"> other</w:t>
-      </w:r>
-      <w:r>
-        <w:t xml:space="preserve"> Asian countries that have gone through forest transitions</w:t>
-      </w:r>
-      <w:r>
-        <w:t>, including Vietnam,</w:t>
-      </w:r>
-      <w:r>
-        <w:t xml:space="preserve"> have highlighted the need for at least one element of effective governance</w:t>
-      </w:r>
-      <w:r>
-        <w:t xml:space="preserve"> </w:t>
-      </w:r>
-      <w:r>
-        <w:fldChar w:fldCharType="begin"/>
-      </w:r>
-      <w:r>
-        <w:instrText xml:space="preserve"> ADDIN ZOTERO_ITEM CSL_CITATION {"citationID":"EJiphXO8","properties":{"formattedCitation":"(Clement et al. 2009; Bhattacharya et al. 2010; He et al. 2014)","plainCitation":"(Clement et al. 2009; Bhattacharya et al. 2010; He et al. 2014)","noteIndex":0},"citationItems":[{"id":2906,"uris":["http://zotero.org/users/2170232/items/2IP7689X"],"uri":["http://zotero.org/users/2170232/items/2IP7689X"],"itemData":{"id":2906,"type":"article-journal","abstract":"This article identifies drivers of forest transition in a province of Northern Vietnam between 1993 and 2000 by applying geographically weighted regression (GWR) analysis to remotely sensed and statistical data. The regression model highlighted the spatial variation of the relationship between the percentage of land afforested and its proximate causes. Factors identified as having a major impact on afforestation are: the presence or proximity of a wood-processing industry, the distance to highways, and land allocation to households. Whereas the two former variables are in most areas of the province positively correlated with afforestation, an unexpected negative correlation was observed for the latter. The analysis of these results, supported by an in-depth knowledge of the area and of the political context, leads to the conclusion that, during the time period considered, afforestation was largely driven by state organisations on protected state-owned land, and forestry was not a significant component of household economic activities.","container-title":"Applied Geography","DOI":"10.1016/j.apgeog.2009.01.003","ISSN":"0143-6228","issue":"4","journalAbbreviation":"Applied Geography","language":"en","page":"561-576","source":"ScienceDirect","title":"Drivers of afforestation in Northern Vietnam: Assessing local variations using geographically weighted regression","title-short":"Drivers of afforestation in Northern Vietnam","volume":"29","author":[{"family":"Clement","given":"Floriane"},{"family":"Orange","given":"Didier"},{"family":"Williams","given":"Meredith"},{"family":"Mulley","given":"Corinne"},{"family":"Epprecht","given":"Michael"}],"issued":{"date-parts":[["2009",12,1]]}}},{"id":2904,"uris":["http://zotero.org/users/2170232/items/8UIGWD3F"],"uri":["http://zotero.org/users/2170232/items/8UIGWD3F"],"itemData":{"id":2904,"type":"article-journal","abstract":"Joint Forest Management (JFM), embracing the philosophy of forest conservation and livelihood improvement through cooperation between state and civil society, has emerged over the past decades both as a specific paradigm of forest governance in India and as India's largest community forestry program. The JFM program, evolved during early 1970s covering a few forest villages as a model for reversing the trend of degraded forest ecosystem through the active protection by local villagers. The JFM program is implemented currently by 106,482 Joint Forest Management Committees (JFMC) and it covers 22 million ha of forests spread across 28 constituent states of India and union territories. JFM emerged against a backdrop of two centuries of centralised bureaucratic control over forest management in India. Centralized control during the 19th and 20th centuries failed either to conserve resources or to contribute substantially to the well-being of local populations. However, inconsistent persuasions from decentralization policies in India under present forest policy (1988) have prompted people to analyse the theoretical basis for accepting that decentralization would bring improvements in forest ecosystem management. Still others have contested the de facto rationale for decentralization (i.e., improved forest management) and have suggested that decentralization may be a manipulation by elites to serve their own interests or to shift power, for example from national to international agencies that have funded decentralization. Thirty years from its inception, there are now concerns for the recent effectiveness of JFM (over the past 20 years) because it is a group action that is getting old and is perhaps losing some of its pioneering drive and innovativeness. Although JFM has been administered nationally, decisions on implementation detail have been left to the individual states, resulting in different strategies. The long history of JFM has also provided scope for experiences with it to change over time as well as between places. Given the range of experiences with and perceptions of JFM, as well as the importance of the objectives JFM ostensibly serves, the time is ripe therefore for a retrospective evaluation to take stock of its actual achievements, its status and ways forward. The current paper seeks to provide such a review and analysis. The paper highlights design and implementation issues related to government resolutions, benefits-sharing and forest offences. It also assesses the critical design factors and key drivers responsible for institutional reforms. The paper evaluates impacts of protection on forest productivity and on the livelihoods of local communities. It highlights that the JFM program, by virtue of the diversity of its implementation, provides an ideal laboratory for exploring why similar reforms can lead to different outcomes. The paper argued that though there are supporting government policy and guideline and massive fund support, why there has been a low down of enthusiasm for JFM in the last two decades. From experiences, it suggests strategies for its revival and JFM can further contribute effective toward forest conservation and enhanced livelihood opportunities in the future.","container-title":"Resources, Conservation and Recycling","DOI":"10.1016/j.resconrec.2009.10.003","ISSN":"0921-3449","issue":"8","journalAbbreviation":"Resources, Conservation and Recycling","language":"en","page":"469-480","source":"ScienceDirect","title":"Joint forest management in India: Experiences of two decades","title-short":"Joint forest management in India","volume":"54","author":[{"family":"Bhattacharya","given":"Prodyut"},{"family":"Pradhan","given":"Lolita"},{"family":"Yadav","given":"Ganesh"}],"issued":{"date-parts":[["2010",6,1]]}}},{"id":2908,"uris":["http://zotero.org/users/2170232/items/GI3GI4ET"],"uri":["http://zotero.org/users/2170232/items/GI3GI4ET"],"itemData":{"id":2908,"type":"article-journal","abstract":"China has experienced extensive forest transition, from net deforestation to net forestation. Existing theories have highlighted economic growth, the intensification of agriculture and forest scarcity as the pathways of this transition, and studies, in particular from China, have also highlighted the contribution of a huge state afforestation program and the improved implementation and enforcement of forest protection policy and law. However, few studies have paid attention to local dynamics to provide a contextualized understanding of how forest transition has taken place at the local level and the significance of local factors in this change. This paper examines forest transition pathways in two villages in China. We consider the historical perspective and compare their local dynamics and variations to reach an understanding of the process of forest recovery at the local level. The results show that state forestry policies, including afforestation policy and tenure reform, arguably contribute to forest increase, while local processes including livelihood change and institutional factors play a key role in driving and shaping forest transition. We argue that there is a need for local-level studies and recommend including local institutions in forest transition analysis, contextualizing the socio-ecological interactions within the broader concept of political economy.","container-title":"Forests","DOI":"10.3390/f5020214","issue":"2","language":"en","note":"number: 2\npublisher: Multidisciplinary Digital Publishing Institute","page":"214-233","source":"www.mdpi.com","title":"Local Dynamics Driving Forest Transition: Insights from Upland Villages in Southwest China","title-short":"Local Dynamics Driving Forest Transition","volume":"5","author":[{"family":"He","given":"Jun"},{"family":"Lang","given":"Rong"},{"family":"Xu","given":"Jianchu"}],"issued":{"date-parts":[["2014",2]]}}}],"schema":"https://github.com/citation-style-language/schema/raw/master/csl-citation.json"} </w:instrText>
-      </w:r>
-      <w:r>
-        <w:fldChar w:fldCharType="separate"/>
-      </w:r>
-      <w:r>
-        <w:rPr>
-          <w:rFonts w:ascii="Calibri" w:hAnsi="Calibri" w:cs="Calibri"/>
-        </w:rPr>
-        <w:t>(Clement et al. 2009; Bhattacharya et al. 2010; He et al. 2014)</w:t>
-      </w:r>
-      <w:r>
-        <w:fldChar w:fldCharType="end"/>
-      </w:r>
-      <w:r>
-        <w:t>.</w:t>
-      </w:r>
-      <w:r>
-        <w:t xml:space="preserve"> </w:t>
-      </w:r>
-      <w:r>
-        <w:t xml:space="preserve">Governance failures at all levels in Cambodia </w:t>
-      </w:r>
-      <w:r>
-        <w:t>are</w:t>
-      </w:r>
-      <w:r>
-        <w:t xml:space="preserve"> likely hindering progress towards more sustainable forest management and ultimately a forest transition </w:t>
-      </w:r>
-      <w:r>
-        <w:fldChar w:fldCharType="begin"/>
-      </w:r>
-      <w:r>
-        <w:instrText xml:space="preserve"> ADDIN ZOTERO_ITEM CSL_CITATION {"citationID":"eSkdnFdw","properties":{"formattedCitation":"(Milne &amp; Mahanty 2015; Riggs et al. 2018)","plainCitation":"(Milne &amp; Mahanty 2015; Riggs et al. 2018)","noteIndex":0},"citationItems":[{"id":2899,"uris":["http://zotero.org/users/2170232/items/HVLX9C67"],"uri":["http://zotero.org/users/2170232/items/HVLX9C67"],"itemData":{"id":2899,"type":"book","abstract":"Written by leading authorities from Australasia, Europe and North America, this book examines the dynamic conflicts and synergies between nature conservation and human development in contemporary Cambodia. After suffering conflict and stagnation in the late twentieth century, Cambodia has experienced an economic transformation in the last decade, with growth averaging almost ten per cent per year, partly through investment from China. However this rush for development has been coupled with tremendous social and environmental change which, although positive in some aspects, has led to rising inequality and profound shifts in the condition, ownership and management of natural resources. High deforestation rates, declining fish stocks, biodiversity loss, and alienation of indigenous and rural people from their land and traditional livelihoods are now matters of increasing local and international concern. The book explores the social and political dimensions of these environmental changes in Cambodia, and of efforts to intervene in and ‘improve’ current trajectories for conservation and development. It provides a compelling analysis of the connections between nature, state and society, pointing to the key role of grassroots and non-state actors in shaping Cambodia’s frontiers of change. These insights will be of great interest to scholars of Southeast Asia and environment-development issues in general.","ISBN":"978-1-134-58109-2","language":"en","note":"Google-Books-ID: B6mgBgAAQBAJ","number-of-pages":"311","publisher":"Routledge","source":"Google Books","title":"Conservation and Development in Cambodia: Exploring frontiers of change in nature, state and society","title-short":"Conservation and Development in Cambodia","author":[{"family":"Milne","given":"Sarah"},{"family":"Mahanty","given":"Sango"}],"issued":{"date-parts":[["2015",2,11]]}}},{"id":2893,"uris":["http://zotero.org/users/2170232/items/KKQQZNQG"],"uri":["http://zotero.org/users/2170232/items/KKQQZNQG"],"itemData":{"id":2893,"type":"article-journal","abstract":"Academic inquiry into forest transitions has produced a rich body of literature examining the shift from net deforestation to net reforestation at multiple land use scales. However, researchers, practitioners, and policy analysts question the utility of current forest transition theory. Does it accurately describe and provide insight into strategies to influence patterns of forest change in countries where forest cover continues to decline? Forest transition theory has provided important insights into the ‘necessary but not sufficient’ conditions for countries shifting from net deforestation to net reforestation. To advance forest transition theory, scholars should recognize forests as complex and dynamic social-ecological systems and use analytical methods that accommodate that complexity. Transdisciplinary research that incorporates a broader range of qualitative and quantitative methods and tools is required. We analyzed the historical, social, and political factors influencing forest transition pathways in Cambodia. Cambodia exhibits similar economic pre-conditions to its neighbors, which have passed through a forest transition, yet deforestation rates remain high with no indication of slowing. We found that complex governance arrangements at multiple scales negatively influences Cambodia's forest cover and development trajectory. Attempts to nurture Cambodia's forest transition will require strengthening governance and institutions across all of the natural resource sectors. Further research that incorporates governance into forest transition frameworks is required to improve policy responses for post-transition forest outcomes.","container-title":"Forest Policy and Economics","DOI":"10.1016/j.forpol.2018.08.003","ISSN":"1389-9341","journalAbbreviation":"Forest Policy and Economics","language":"en","page":"19-27","source":"ScienceDirect","title":"Incorporating governance into forest transition frameworks to understand and influence Cambodia's forest landscapes","volume":"96","author":[{"family":"Riggs","given":"Rebecca Anne"},{"family":"Langston","given":"James Douglas"},{"family":"Sayer","given":"Jeffrey"}],"issued":{"date-parts":[["2018",11,1]]}}}],"schema":"https://github.com/citation-style-language/schema/raw/master/csl-citation.json"} </w:instrText>
-      </w:r>
-      <w:r>
-        <w:fldChar w:fldCharType="separate"/>
-      </w:r>
-      <w:r>
-        <w:rPr>
-          <w:rFonts w:ascii="Calibri" w:hAnsi="Calibri" w:cs="Calibri"/>
-        </w:rPr>
-        <w:t>(Milne &amp; Mahanty 2015; Riggs et al. 2018)</w:t>
-      </w:r>
-      <w:r>
-        <w:fldChar w:fldCharType="end"/>
-      </w:r>
-      <w:r>
-        <w:t xml:space="preserve">. </w:t>
-      </w:r>
-      <w:commentRangeEnd w:id="69"/>
-      <w:r>
-        <w:rPr>
-          <w:rStyle w:val="CommentReference"/>
-        </w:rPr>
-        <w:commentReference w:id="69"/>
+        <w:commentReference w:id="70"/>
       </w:r>
     </w:p>
     <w:p>
@@ -19783,9 +19791,6 @@
     <w:p>
       <w:pPr>
         <w:pStyle w:val="Bibliography"/>
-        <w:rPr>
-          <w:rFonts w:ascii="Calibri" w:hAnsi="Calibri" w:cs="Calibri"/>
-        </w:rPr>
       </w:pPr>
       <w:r>
         <w:rPr>
@@ -19809,1835 +19814,1997 @@
         <w:fldChar w:fldCharType="separate"/>
       </w:r>
       <w:r>
-        <w:rPr>
-          <w:rFonts w:ascii="Calibri" w:hAnsi="Calibri" w:cs="Calibri"/>
-        </w:rPr>
-        <w:t xml:space="preserve">Barrett CB, Gibson CC, Hoffman B, McCUBBINS MD. 2006. The Complex Links between Governance and Biodiversity. Conservation Biology </w:t>
-      </w:r>
-      <w:r>
-        <w:rPr>
-          <w:rFonts w:ascii="Calibri" w:hAnsi="Calibri" w:cs="Calibri"/>
+        <w:t xml:space="preserve">Barrett CB, Gibson CC, Hoffman B, </w:t>
+      </w:r>
+      <w:proofErr w:type="spellStart"/>
+      <w:r>
+        <w:t>McCUBBINS</w:t>
+      </w:r>
+      <w:proofErr w:type="spellEnd"/>
+      <w:r>
+        <w:t xml:space="preserve"> MD. 2006. The Complex Links between Governance and Biodiversity. Conservation Biology </w:t>
+      </w:r>
+      <w:r>
+        <w:rPr>
           <w:b/>
           <w:bCs/>
         </w:rPr>
         <w:t>20</w:t>
       </w:r>
       <w:r>
-        <w:rPr>
-          <w:rFonts w:ascii="Calibri" w:hAnsi="Calibri" w:cs="Calibri"/>
-        </w:rPr>
         <w:t>:1358–1366.</w:t>
       </w:r>
     </w:p>
     <w:p>
       <w:pPr>
         <w:pStyle w:val="Bibliography"/>
-        <w:rPr>
-          <w:rFonts w:ascii="Calibri" w:hAnsi="Calibri" w:cs="Calibri"/>
-        </w:rPr>
-      </w:pPr>
-      <w:r>
-        <w:rPr>
-          <w:rFonts w:ascii="Calibri" w:hAnsi="Calibri" w:cs="Calibri"/>
-        </w:rPr>
-        <w:t>Bartoń K. 2020. MuMIn: Multi-Model Inference. Available from https://rdrr.io/cran/MuMIn/ (accessed April 29, 2021).</w:t>
+      </w:pPr>
+      <w:proofErr w:type="spellStart"/>
+      <w:r>
+        <w:t>Bartoń</w:t>
+      </w:r>
+      <w:proofErr w:type="spellEnd"/>
+      <w:r>
+        <w:t xml:space="preserve"> K. 2020. </w:t>
+      </w:r>
+      <w:proofErr w:type="spellStart"/>
+      <w:r>
+        <w:t>MuMIn</w:t>
+      </w:r>
+      <w:proofErr w:type="spellEnd"/>
+      <w:r>
+        <w:t>: Multi-Model Inference. Available from https://rdrr.io/cran/MuMIn/ (accessed April 29, 2021).</w:t>
       </w:r>
     </w:p>
     <w:p>
       <w:pPr>
         <w:pStyle w:val="Bibliography"/>
-        <w:rPr>
-          <w:rFonts w:ascii="Calibri" w:hAnsi="Calibri" w:cs="Calibri"/>
-        </w:rPr>
-      </w:pPr>
-      <w:r>
-        <w:rPr>
-          <w:rFonts w:ascii="Calibri" w:hAnsi="Calibri" w:cs="Calibri"/>
-        </w:rPr>
+      </w:pPr>
+      <w:r>
         <w:t xml:space="preserve">Bhattacharya P, Pradhan L, Yadav G. 2010. Joint forest management in India: Experiences of two decades. Resources, Conservation and Recycling </w:t>
       </w:r>
       <w:r>
         <w:rPr>
-          <w:rFonts w:ascii="Calibri" w:hAnsi="Calibri" w:cs="Calibri"/>
           <w:b/>
           <w:bCs/>
         </w:rPr>
         <w:t>54</w:t>
       </w:r>
       <w:r>
-        <w:rPr>
-          <w:rFonts w:ascii="Calibri" w:hAnsi="Calibri" w:cs="Calibri"/>
-        </w:rPr>
         <w:t>:469–480.</w:t>
       </w:r>
     </w:p>
     <w:p>
       <w:pPr>
         <w:pStyle w:val="Bibliography"/>
-        <w:rPr>
-          <w:rFonts w:ascii="Calibri" w:hAnsi="Calibri" w:cs="Calibri"/>
-        </w:rPr>
-      </w:pPr>
-      <w:r>
-        <w:rPr>
-          <w:rFonts w:ascii="Calibri" w:hAnsi="Calibri" w:cs="Calibri"/>
-        </w:rPr>
-        <w:t xml:space="preserve">Bhattarai M, Hammig M. 2004. Governance, economic policy, and the environmental Kuznets curve for natural tropical forests. Environment and Development Economics </w:t>
-      </w:r>
-      <w:r>
-        <w:rPr>
-          <w:rFonts w:ascii="Calibri" w:hAnsi="Calibri" w:cs="Calibri"/>
+      </w:pPr>
+      <w:r>
+        <w:t xml:space="preserve">Bhattarai M, </w:t>
+      </w:r>
+      <w:proofErr w:type="spellStart"/>
+      <w:r>
+        <w:t>Hammig</w:t>
+      </w:r>
+      <w:proofErr w:type="spellEnd"/>
+      <w:r>
+        <w:t xml:space="preserve"> M. 2004. Governance, economic policy, and the environmental Kuznets curve for natural tropical forests. Environment and Development Economics </w:t>
+      </w:r>
+      <w:r>
+        <w:rPr>
           <w:b/>
           <w:bCs/>
         </w:rPr>
         <w:t>9</w:t>
       </w:r>
       <w:r>
-        <w:rPr>
-          <w:rFonts w:ascii="Calibri" w:hAnsi="Calibri" w:cs="Calibri"/>
-        </w:rPr>
         <w:t>:367–382.</w:t>
       </w:r>
     </w:p>
     <w:p>
       <w:pPr>
         <w:pStyle w:val="Bibliography"/>
-        <w:rPr>
-          <w:rFonts w:ascii="Calibri" w:hAnsi="Calibri" w:cs="Calibri"/>
-        </w:rPr>
-      </w:pPr>
-      <w:r>
-        <w:rPr>
-          <w:rFonts w:ascii="Calibri" w:hAnsi="Calibri" w:cs="Calibri"/>
-        </w:rPr>
-        <w:t xml:space="preserve">Bonilla-Bedoya S, Estrella-Bastidas A, Molina JR, Herrera MÁ. 2018. Socioecological system and potential deforestation in Western Amazon forest landscapes. Science of The Total Environment </w:t>
-      </w:r>
-      <w:r>
-        <w:rPr>
-          <w:rFonts w:ascii="Calibri" w:hAnsi="Calibri" w:cs="Calibri"/>
+      </w:pPr>
+      <w:r>
+        <w:t>Bonilla-Bedoya S, Estrella-</w:t>
+      </w:r>
+      <w:proofErr w:type="spellStart"/>
+      <w:r>
+        <w:t>Bastidas</w:t>
+      </w:r>
+      <w:proofErr w:type="spellEnd"/>
+      <w:r>
+        <w:t xml:space="preserve"> A, Molina JR, Herrera MÁ. 2018. Socioecological system and potential deforestation in </w:t>
+      </w:r>
+      <w:proofErr w:type="gramStart"/>
+      <w:r>
+        <w:t>Western Amazon forest</w:t>
+      </w:r>
+      <w:proofErr w:type="gramEnd"/>
+      <w:r>
+        <w:t xml:space="preserve"> landscapes. Science of The Total Environment </w:t>
+      </w:r>
+      <w:r>
+        <w:rPr>
           <w:b/>
           <w:bCs/>
         </w:rPr>
         <w:t>644</w:t>
       </w:r>
       <w:r>
-        <w:rPr>
-          <w:rFonts w:ascii="Calibri" w:hAnsi="Calibri" w:cs="Calibri"/>
-        </w:rPr>
         <w:t>:1044–1055.</w:t>
       </w:r>
     </w:p>
     <w:p>
       <w:pPr>
         <w:pStyle w:val="Bibliography"/>
-        <w:rPr>
-          <w:rFonts w:ascii="Calibri" w:hAnsi="Calibri" w:cs="Calibri"/>
-        </w:rPr>
-      </w:pPr>
-      <w:r>
-        <w:rPr>
-          <w:rFonts w:ascii="Calibri" w:hAnsi="Calibri" w:cs="Calibri"/>
-        </w:rPr>
-        <w:t>Burnham KP, Anderson DR. 2007. Model Selection and Multimodel Inference: A Practical Information-Theoretic Approach. Springer Science &amp; Business Media.</w:t>
+      </w:pPr>
+      <w:r>
+        <w:t xml:space="preserve">Burnham KP, Anderson DR. 2007. Model Selection and </w:t>
+      </w:r>
+      <w:proofErr w:type="spellStart"/>
+      <w:r>
+        <w:t>Multimodel</w:t>
+      </w:r>
+      <w:proofErr w:type="spellEnd"/>
+      <w:r>
+        <w:t xml:space="preserve"> Inference: A Practical Information-Theoretic Approach. Springer Science &amp; Business Media.</w:t>
       </w:r>
     </w:p>
     <w:p>
       <w:pPr>
         <w:pStyle w:val="Bibliography"/>
-        <w:rPr>
-          <w:rFonts w:ascii="Calibri" w:hAnsi="Calibri" w:cs="Calibri"/>
-        </w:rPr>
-      </w:pPr>
-      <w:r>
-        <w:rPr>
-          <w:rFonts w:ascii="Calibri" w:hAnsi="Calibri" w:cs="Calibri"/>
-        </w:rPr>
+      </w:pPr>
+      <w:r>
         <w:t xml:space="preserve">Caravaggio N. 2020a. Economic growth and the forest development path: A theoretical re-assessment of the environmental Kuznets curve for deforestation. Forest Policy and Economics </w:t>
       </w:r>
       <w:r>
         <w:rPr>
-          <w:rFonts w:ascii="Calibri" w:hAnsi="Calibri" w:cs="Calibri"/>
           <w:b/>
           <w:bCs/>
         </w:rPr>
         <w:t>118</w:t>
       </w:r>
       <w:r>
-        <w:rPr>
-          <w:rFonts w:ascii="Calibri" w:hAnsi="Calibri" w:cs="Calibri"/>
-        </w:rPr>
         <w:t>:102259.</w:t>
       </w:r>
     </w:p>
     <w:p>
       <w:pPr>
         <w:pStyle w:val="Bibliography"/>
-        <w:rPr>
-          <w:rFonts w:ascii="Calibri" w:hAnsi="Calibri" w:cs="Calibri"/>
-        </w:rPr>
-      </w:pPr>
-      <w:r>
-        <w:rPr>
-          <w:rFonts w:ascii="Calibri" w:hAnsi="Calibri" w:cs="Calibri"/>
-        </w:rPr>
+      </w:pPr>
+      <w:r>
         <w:t xml:space="preserve">Caravaggio N. 2020b. A global empirical re-assessment of the Environmental Kuznets curve for deforestation. Forest Policy and Economics </w:t>
       </w:r>
       <w:r>
         <w:rPr>
-          <w:rFonts w:ascii="Calibri" w:hAnsi="Calibri" w:cs="Calibri"/>
           <w:b/>
           <w:bCs/>
         </w:rPr>
         <w:t>119</w:t>
       </w:r>
       <w:r>
-        <w:rPr>
-          <w:rFonts w:ascii="Calibri" w:hAnsi="Calibri" w:cs="Calibri"/>
-        </w:rPr>
         <w:t>:102282.</w:t>
       </w:r>
     </w:p>
     <w:p>
       <w:pPr>
         <w:pStyle w:val="Bibliography"/>
-        <w:rPr>
-          <w:rFonts w:ascii="Calibri" w:hAnsi="Calibri" w:cs="Calibri"/>
-        </w:rPr>
-      </w:pPr>
-      <w:r>
-        <w:rPr>
-          <w:rFonts w:ascii="Calibri" w:hAnsi="Calibri" w:cs="Calibri"/>
-        </w:rPr>
-        <w:t xml:space="preserve">Ceddia MG, Gunter U, Corriveau-Bourque A. 2015. Land tenure and agricultural expansion in Latin America: The role of Indigenous Peoples’ and local communities’ forest rights. Global Environmental Change </w:t>
-      </w:r>
-      <w:r>
-        <w:rPr>
-          <w:rFonts w:ascii="Calibri" w:hAnsi="Calibri" w:cs="Calibri"/>
+      </w:pPr>
+      <w:proofErr w:type="spellStart"/>
+      <w:r>
+        <w:t>Ceddia</w:t>
+      </w:r>
+      <w:proofErr w:type="spellEnd"/>
+      <w:r>
+        <w:t xml:space="preserve"> MG, Gunter U, Corriveau-Bourque A. 2015. Land tenure and agricultural expansion in Latin America: The role of Indigenous Peoples’ and local communities’ forest rights. Global Environmental Change </w:t>
+      </w:r>
+      <w:r>
+        <w:rPr>
           <w:b/>
           <w:bCs/>
         </w:rPr>
         <w:t>35</w:t>
       </w:r>
       <w:r>
-        <w:rPr>
-          <w:rFonts w:ascii="Calibri" w:hAnsi="Calibri" w:cs="Calibri"/>
-        </w:rPr>
         <w:t>:316–322.</w:t>
       </w:r>
     </w:p>
     <w:p>
       <w:pPr>
         <w:pStyle w:val="Bibliography"/>
-        <w:rPr>
-          <w:rFonts w:ascii="Calibri" w:hAnsi="Calibri" w:cs="Calibri"/>
-        </w:rPr>
-      </w:pPr>
-      <w:r>
-        <w:rPr>
-          <w:rFonts w:ascii="Calibri" w:hAnsi="Calibri" w:cs="Calibri"/>
-        </w:rPr>
+      </w:pPr>
+      <w:r>
         <w:t xml:space="preserve">Chapman PM, Tobias JA, Edwards DP, Davies RG. 2018. Contrasting impacts of land-use change on phylogenetic and functional diversity of tropical forest birds. Journal of Applied Ecology </w:t>
       </w:r>
       <w:r>
         <w:rPr>
-          <w:rFonts w:ascii="Calibri" w:hAnsi="Calibri" w:cs="Calibri"/>
           <w:b/>
           <w:bCs/>
         </w:rPr>
         <w:t>55</w:t>
       </w:r>
       <w:r>
-        <w:rPr>
-          <w:rFonts w:ascii="Calibri" w:hAnsi="Calibri" w:cs="Calibri"/>
-        </w:rPr>
         <w:t>:1604–1614.</w:t>
       </w:r>
     </w:p>
     <w:p>
       <w:pPr>
         <w:pStyle w:val="Bibliography"/>
-        <w:rPr>
-          <w:rFonts w:ascii="Calibri" w:hAnsi="Calibri" w:cs="Calibri"/>
-        </w:rPr>
-      </w:pPr>
-      <w:r>
-        <w:rPr>
-          <w:rFonts w:ascii="Calibri" w:hAnsi="Calibri" w:cs="Calibri"/>
-        </w:rPr>
+      </w:pPr>
+      <w:proofErr w:type="spellStart"/>
+      <w:r>
         <w:lastRenderedPageBreak/>
-        <w:t>Chhair S, Ung L. 2013. Economic history of industrialization in Cambodia. Working Paper No.7, WIDER. World Institue for Development Economics Research.</w:t>
+        <w:t>Chhair</w:t>
+      </w:r>
+      <w:proofErr w:type="spellEnd"/>
+      <w:r>
+        <w:t xml:space="preserve"> S, Ung L. 2013. Economic history of industrialization in Cambodia. Working Paper No.7, WIDER. World </w:t>
+      </w:r>
+      <w:proofErr w:type="spellStart"/>
+      <w:r>
+        <w:t>Institue</w:t>
+      </w:r>
+      <w:proofErr w:type="spellEnd"/>
+      <w:r>
+        <w:t xml:space="preserve"> for Development Economics Research.</w:t>
       </w:r>
     </w:p>
     <w:p>
       <w:pPr>
         <w:pStyle w:val="Bibliography"/>
-        <w:rPr>
-          <w:rFonts w:ascii="Calibri" w:hAnsi="Calibri" w:cs="Calibri"/>
-        </w:rPr>
-      </w:pPr>
-      <w:r>
-        <w:rPr>
-          <w:rFonts w:ascii="Calibri" w:hAnsi="Calibri" w:cs="Calibri"/>
-        </w:rPr>
-        <w:t xml:space="preserve">Clement F, Orange D, Williams M, Mulley C, Epprecht M. 2009. Drivers of afforestation in Northern Vietnam: Assessing local variations using geographically weighted regression. Applied Geography </w:t>
-      </w:r>
-      <w:r>
-        <w:rPr>
-          <w:rFonts w:ascii="Calibri" w:hAnsi="Calibri" w:cs="Calibri"/>
+      </w:pPr>
+      <w:r>
+        <w:t xml:space="preserve">Clement F, Orange D, Williams M, Mulley C, </w:t>
+      </w:r>
+      <w:proofErr w:type="spellStart"/>
+      <w:r>
+        <w:t>Epprecht</w:t>
+      </w:r>
+      <w:proofErr w:type="spellEnd"/>
+      <w:r>
+        <w:t xml:space="preserve"> M. 2009. Drivers of afforestation in Northern Vietnam: Assessing local variations using geographically weighted regression. Applied Geography </w:t>
+      </w:r>
+      <w:r>
+        <w:rPr>
           <w:b/>
           <w:bCs/>
         </w:rPr>
         <w:t>29</w:t>
       </w:r>
       <w:r>
-        <w:rPr>
-          <w:rFonts w:ascii="Calibri" w:hAnsi="Calibri" w:cs="Calibri"/>
-        </w:rPr>
         <w:t>:561–576.</w:t>
       </w:r>
     </w:p>
     <w:p>
       <w:pPr>
         <w:pStyle w:val="Bibliography"/>
-        <w:rPr>
-          <w:rFonts w:ascii="Calibri" w:hAnsi="Calibri" w:cs="Calibri"/>
-        </w:rPr>
-      </w:pPr>
-      <w:r>
-        <w:rPr>
-          <w:rFonts w:ascii="Calibri" w:hAnsi="Calibri" w:cs="Calibri"/>
-        </w:rPr>
+      </w:pPr>
+      <w:r>
         <w:t>Crawley MJ. 2007. The R Book. Wiley, Chichester, UK.</w:t>
       </w:r>
     </w:p>
     <w:p>
       <w:pPr>
         <w:pStyle w:val="Bibliography"/>
-        <w:rPr>
-          <w:rFonts w:ascii="Calibri" w:hAnsi="Calibri" w:cs="Calibri"/>
-        </w:rPr>
-      </w:pPr>
-      <w:r>
-        <w:rPr>
-          <w:rFonts w:ascii="Calibri" w:hAnsi="Calibri" w:cs="Calibri"/>
-        </w:rPr>
+      </w:pPr>
+      <w:r>
         <w:t xml:space="preserve">Cropper M, Griffiths C. 1994. The Interaction of Population Growth and Environmental Quality. The American Economic Review </w:t>
       </w:r>
       <w:r>
         <w:rPr>
-          <w:rFonts w:ascii="Calibri" w:hAnsi="Calibri" w:cs="Calibri"/>
           <w:b/>
           <w:bCs/>
         </w:rPr>
         <w:t>84</w:t>
       </w:r>
       <w:r>
-        <w:rPr>
-          <w:rFonts w:ascii="Calibri" w:hAnsi="Calibri" w:cs="Calibri"/>
-        </w:rPr>
         <w:t>:250–254. American Economic Association.</w:t>
       </w:r>
     </w:p>
     <w:p>
       <w:pPr>
         <w:pStyle w:val="Bibliography"/>
-        <w:rPr>
-          <w:rFonts w:ascii="Calibri" w:hAnsi="Calibri" w:cs="Calibri"/>
-        </w:rPr>
-      </w:pPr>
-      <w:r>
-        <w:rPr>
-          <w:rFonts w:ascii="Calibri" w:hAnsi="Calibri" w:cs="Calibri"/>
-        </w:rPr>
-        <w:t xml:space="preserve">Culas RJ. 2007. Deforestation and the environmental Kuznets curve: An institutional perspective. Ecological Economics </w:t>
-      </w:r>
-      <w:r>
-        <w:rPr>
-          <w:rFonts w:ascii="Calibri" w:hAnsi="Calibri" w:cs="Calibri"/>
+      </w:pPr>
+      <w:proofErr w:type="spellStart"/>
+      <w:r>
+        <w:t>Culas</w:t>
+      </w:r>
+      <w:proofErr w:type="spellEnd"/>
+      <w:r>
+        <w:t xml:space="preserve"> RJ. 2007. Deforestation and the environmental Kuznets curve: An institutional perspective. Ecological Economics </w:t>
+      </w:r>
+      <w:r>
+        <w:rPr>
           <w:b/>
           <w:bCs/>
         </w:rPr>
         <w:t>61</w:t>
       </w:r>
       <w:r>
-        <w:rPr>
-          <w:rFonts w:ascii="Calibri" w:hAnsi="Calibri" w:cs="Calibri"/>
-        </w:rPr>
         <w:t>:429–437.</w:t>
       </w:r>
     </w:p>
     <w:p>
       <w:pPr>
         <w:pStyle w:val="Bibliography"/>
-        <w:rPr>
-          <w:rFonts w:ascii="Calibri" w:hAnsi="Calibri" w:cs="Calibri"/>
-        </w:rPr>
-      </w:pPr>
-      <w:r>
-        <w:rPr>
-          <w:rFonts w:ascii="Calibri" w:hAnsi="Calibri" w:cs="Calibri"/>
-        </w:rPr>
-        <w:t xml:space="preserve">Culas RJ. 2012. REDD and forest transition: Tunneling through the environmental Kuznets curve. Ecological Economics </w:t>
-      </w:r>
-      <w:r>
-        <w:rPr>
-          <w:rFonts w:ascii="Calibri" w:hAnsi="Calibri" w:cs="Calibri"/>
+      </w:pPr>
+      <w:proofErr w:type="spellStart"/>
+      <w:r>
+        <w:t>Culas</w:t>
+      </w:r>
+      <w:proofErr w:type="spellEnd"/>
+      <w:r>
+        <w:t xml:space="preserve"> RJ. 2012. REDD and forest transition: </w:t>
+      </w:r>
+      <w:proofErr w:type="spellStart"/>
+      <w:r>
+        <w:t>Tunneling</w:t>
+      </w:r>
+      <w:proofErr w:type="spellEnd"/>
+      <w:r>
+        <w:t xml:space="preserve"> through the environmental Kuznets curve. Ecological Economics </w:t>
+      </w:r>
+      <w:r>
+        <w:rPr>
           <w:b/>
           <w:bCs/>
         </w:rPr>
         <w:t>79</w:t>
       </w:r>
       <w:r>
-        <w:rPr>
-          <w:rFonts w:ascii="Calibri" w:hAnsi="Calibri" w:cs="Calibri"/>
-        </w:rPr>
         <w:t>:44–51.</w:t>
       </w:r>
     </w:p>
     <w:p>
       <w:pPr>
         <w:pStyle w:val="Bibliography"/>
-        <w:rPr>
-          <w:rFonts w:ascii="Calibri" w:hAnsi="Calibri" w:cs="Calibri"/>
-        </w:rPr>
-      </w:pPr>
-      <w:r>
-        <w:rPr>
-          <w:rFonts w:ascii="Calibri" w:hAnsi="Calibri" w:cs="Calibri"/>
-        </w:rPr>
-        <w:t xml:space="preserve">Curtis PG, Slay CM, Harris NL, Tyukavina A, Hansen MC. 2018. Classifying drivers of global forest loss. Science </w:t>
-      </w:r>
-      <w:r>
-        <w:rPr>
-          <w:rFonts w:ascii="Calibri" w:hAnsi="Calibri" w:cs="Calibri"/>
+      </w:pPr>
+      <w:r>
+        <w:t xml:space="preserve">Curtis PG, Slay CM, Harris NL, </w:t>
+      </w:r>
+      <w:proofErr w:type="spellStart"/>
+      <w:r>
+        <w:t>Tyukavina</w:t>
+      </w:r>
+      <w:proofErr w:type="spellEnd"/>
+      <w:r>
+        <w:t xml:space="preserve"> A, Hansen MC. 2018. Classifying drivers of global forest loss. Science </w:t>
+      </w:r>
+      <w:r>
+        <w:rPr>
           <w:b/>
           <w:bCs/>
         </w:rPr>
         <w:t>361</w:t>
       </w:r>
       <w:r>
-        <w:rPr>
-          <w:rFonts w:ascii="Calibri" w:hAnsi="Calibri" w:cs="Calibri"/>
-        </w:rPr>
         <w:t>:1108–1111.</w:t>
       </w:r>
     </w:p>
     <w:p>
       <w:pPr>
         <w:pStyle w:val="Bibliography"/>
-        <w:rPr>
-          <w:rFonts w:ascii="Calibri" w:hAnsi="Calibri" w:cs="Calibri"/>
-        </w:rPr>
-      </w:pPr>
-      <w:r>
-        <w:rPr>
-          <w:rFonts w:ascii="Calibri" w:hAnsi="Calibri" w:cs="Calibri"/>
-        </w:rPr>
-        <w:t xml:space="preserve">Davis KF, Yu K, Rulli MC, Pichdara L, D’Odorico P. 2015. Accelerated deforestation driven by large-scale land acquisitions in Cambodia. Nature Geoscience </w:t>
-      </w:r>
-      <w:r>
-        <w:rPr>
-          <w:rFonts w:ascii="Calibri" w:hAnsi="Calibri" w:cs="Calibri"/>
+      </w:pPr>
+      <w:r>
+        <w:t xml:space="preserve">Davis KF, Yu K, </w:t>
+      </w:r>
+      <w:proofErr w:type="spellStart"/>
+      <w:r>
+        <w:t>Rulli</w:t>
+      </w:r>
+      <w:proofErr w:type="spellEnd"/>
+      <w:r>
+        <w:t xml:space="preserve"> MC, </w:t>
+      </w:r>
+      <w:proofErr w:type="spellStart"/>
+      <w:r>
+        <w:t>Pichdara</w:t>
+      </w:r>
+      <w:proofErr w:type="spellEnd"/>
+      <w:r>
+        <w:t xml:space="preserve"> L, </w:t>
+      </w:r>
+      <w:proofErr w:type="spellStart"/>
+      <w:r>
+        <w:t>D’Odorico</w:t>
+      </w:r>
+      <w:proofErr w:type="spellEnd"/>
+      <w:r>
+        <w:t xml:space="preserve"> P. 2015. Accelerated deforestation driven by large-scale land acquisitions in Cambodia. Nature Geoscience </w:t>
+      </w:r>
+      <w:r>
+        <w:rPr>
           <w:b/>
           <w:bCs/>
         </w:rPr>
         <w:t>8</w:t>
       </w:r>
       <w:r>
-        <w:rPr>
-          <w:rFonts w:ascii="Calibri" w:hAnsi="Calibri" w:cs="Calibri"/>
-        </w:rPr>
         <w:t>:772–775.</w:t>
       </w:r>
     </w:p>
     <w:p>
       <w:pPr>
         <w:pStyle w:val="Bibliography"/>
-        <w:rPr>
-          <w:rFonts w:ascii="Calibri" w:hAnsi="Calibri" w:cs="Calibri"/>
-        </w:rPr>
-      </w:pPr>
-      <w:r>
-        <w:rPr>
-          <w:rFonts w:ascii="Calibri" w:hAnsi="Calibri" w:cs="Calibri"/>
-        </w:rPr>
-        <w:t xml:space="preserve">De Schutter O. 2011. How not to think of land-grabbing: three critiques of large-scale investments in farmland. The Journal of Peasant Studies </w:t>
-      </w:r>
-      <w:r>
-        <w:rPr>
-          <w:rFonts w:ascii="Calibri" w:hAnsi="Calibri" w:cs="Calibri"/>
+      </w:pPr>
+      <w:r>
+        <w:t xml:space="preserve">De </w:t>
+      </w:r>
+      <w:proofErr w:type="spellStart"/>
+      <w:r>
+        <w:t>Schutter</w:t>
+      </w:r>
+      <w:proofErr w:type="spellEnd"/>
+      <w:r>
+        <w:t xml:space="preserve"> O. 2011. How not to think of land-grabbing: three critiques of large-scale investments in farmland. The Journal of Peasant Studies </w:t>
+      </w:r>
+      <w:r>
+        <w:rPr>
           <w:b/>
           <w:bCs/>
         </w:rPr>
         <w:t>38</w:t>
       </w:r>
       <w:r>
-        <w:rPr>
-          <w:rFonts w:ascii="Calibri" w:hAnsi="Calibri" w:cs="Calibri"/>
-        </w:rPr>
         <w:t>:249–279. Routledge.</w:t>
       </w:r>
     </w:p>
     <w:p>
       <w:pPr>
         <w:pStyle w:val="Bibliography"/>
-        <w:rPr>
-          <w:rFonts w:ascii="Calibri" w:hAnsi="Calibri" w:cs="Calibri"/>
-        </w:rPr>
-      </w:pPr>
-      <w:r>
-        <w:rPr>
-          <w:rFonts w:ascii="Calibri" w:hAnsi="Calibri" w:cs="Calibri"/>
-        </w:rPr>
-        <w:t>Deininger K, Byerlee D. 2011. Rising Global Interest in Farmland: Can It Yield Sustainable and Equitable Benefits? World Bank Publications.</w:t>
+      </w:pPr>
+      <w:r>
+        <w:t xml:space="preserve">Deininger K, </w:t>
+      </w:r>
+      <w:proofErr w:type="spellStart"/>
+      <w:r>
+        <w:t>Byerlee</w:t>
+      </w:r>
+      <w:proofErr w:type="spellEnd"/>
+      <w:r>
+        <w:t xml:space="preserve"> D. 2011. Rising Global Interest in Farmland: Can It Yield Sustainable and Equitable Benefits? World Bank Publications.</w:t>
       </w:r>
     </w:p>
     <w:p>
       <w:pPr>
         <w:pStyle w:val="Bibliography"/>
-        <w:rPr>
-          <w:rFonts w:ascii="Calibri" w:hAnsi="Calibri" w:cs="Calibri"/>
-        </w:rPr>
-      </w:pPr>
-      <w:r>
-        <w:rPr>
-          <w:rFonts w:ascii="Calibri" w:hAnsi="Calibri" w:cs="Calibri"/>
-        </w:rPr>
-        <w:t>Eliste P, Zorya S. 2015. Cambodian agriculture in transition: Opportunities and risks. World Bank Group, Washington DC, USA. Available from http://documents.worldbank.org/curated/en/805091467993504209/Cambodian-agriculture-in-transition-opportunities-and-risks.</w:t>
+      </w:pPr>
+      <w:proofErr w:type="spellStart"/>
+      <w:r>
+        <w:t>Eliste</w:t>
+      </w:r>
+      <w:proofErr w:type="spellEnd"/>
+      <w:r>
+        <w:t xml:space="preserve"> P, </w:t>
+      </w:r>
+      <w:proofErr w:type="spellStart"/>
+      <w:r>
+        <w:t>Zorya</w:t>
+      </w:r>
+      <w:proofErr w:type="spellEnd"/>
+      <w:r>
+        <w:t xml:space="preserve"> S. 2015. Cambodian agriculture in transition: Opportunities and risks. World Bank Group, Washington DC, USA. Available from http://documents.worldbank.org/curated/en/805091467993504209/Cambodian-agriculture-in-transition-opportunities-and-risks.</w:t>
       </w:r>
     </w:p>
     <w:p>
       <w:pPr>
         <w:pStyle w:val="Bibliography"/>
-        <w:rPr>
-          <w:rFonts w:ascii="Calibri" w:hAnsi="Calibri" w:cs="Calibri"/>
-        </w:rPr>
-      </w:pPr>
-      <w:r>
-        <w:rPr>
-          <w:rFonts w:ascii="Calibri" w:hAnsi="Calibri" w:cs="Calibri"/>
-        </w:rPr>
-        <w:t xml:space="preserve">Estoque RC, Ooba M, Avitabile V, Hijioka Y, DasGupta R, Togawa T, Murayama Y. 2019. The future of Southeast Asia’s forests. Nature Communications </w:t>
-      </w:r>
-      <w:r>
-        <w:rPr>
-          <w:rFonts w:ascii="Calibri" w:hAnsi="Calibri" w:cs="Calibri"/>
+      </w:pPr>
+      <w:r>
+        <w:t xml:space="preserve">Estoque RC, Ooba M, </w:t>
+      </w:r>
+      <w:proofErr w:type="spellStart"/>
+      <w:r>
+        <w:t>Avitabile</w:t>
+      </w:r>
+      <w:proofErr w:type="spellEnd"/>
+      <w:r>
+        <w:t xml:space="preserve"> V, </w:t>
+      </w:r>
+      <w:proofErr w:type="spellStart"/>
+      <w:r>
+        <w:t>Hijioka</w:t>
+      </w:r>
+      <w:proofErr w:type="spellEnd"/>
+      <w:r>
+        <w:t xml:space="preserve"> Y, </w:t>
+      </w:r>
+      <w:proofErr w:type="spellStart"/>
+      <w:r>
+        <w:t>DasGupta</w:t>
+      </w:r>
+      <w:proofErr w:type="spellEnd"/>
+      <w:r>
+        <w:t xml:space="preserve"> R, </w:t>
+      </w:r>
+      <w:proofErr w:type="spellStart"/>
+      <w:r>
+        <w:t>Togawa</w:t>
+      </w:r>
+      <w:proofErr w:type="spellEnd"/>
+      <w:r>
+        <w:t xml:space="preserve"> T, Murayama Y. 2019. The future of Southeast Asia’s forests. Nature Communications </w:t>
+      </w:r>
+      <w:r>
+        <w:rPr>
           <w:b/>
           <w:bCs/>
         </w:rPr>
         <w:t>10</w:t>
       </w:r>
       <w:r>
-        <w:rPr>
-          <w:rFonts w:ascii="Calibri" w:hAnsi="Calibri" w:cs="Calibri"/>
-        </w:rPr>
         <w:t>:1829.</w:t>
       </w:r>
     </w:p>
     <w:p>
       <w:pPr>
         <w:pStyle w:val="Bibliography"/>
-        <w:rPr>
-          <w:rFonts w:ascii="Calibri" w:hAnsi="Calibri" w:cs="Calibri"/>
-        </w:rPr>
-      </w:pPr>
-      <w:r>
-        <w:rPr>
-          <w:rFonts w:ascii="Calibri" w:hAnsi="Calibri" w:cs="Calibri"/>
-        </w:rPr>
+      </w:pPr>
+      <w:r>
         <w:t xml:space="preserve">Ewers RM. 2006. Interaction effects between economic development and forest cover determine deforestation rates. Global Environmental Change </w:t>
       </w:r>
       <w:r>
         <w:rPr>
-          <w:rFonts w:ascii="Calibri" w:hAnsi="Calibri" w:cs="Calibri"/>
           <w:b/>
           <w:bCs/>
         </w:rPr>
         <w:t>16</w:t>
       </w:r>
       <w:r>
-        <w:rPr>
-          <w:rFonts w:ascii="Calibri" w:hAnsi="Calibri" w:cs="Calibri"/>
-        </w:rPr>
         <w:t>:161–169.</w:t>
       </w:r>
     </w:p>
     <w:p>
       <w:pPr>
         <w:pStyle w:val="Bibliography"/>
-        <w:rPr>
-          <w:rFonts w:ascii="Calibri" w:hAnsi="Calibri" w:cs="Calibri"/>
-        </w:rPr>
-      </w:pPr>
-      <w:r>
-        <w:rPr>
-          <w:rFonts w:ascii="Calibri" w:hAnsi="Calibri" w:cs="Calibri"/>
-        </w:rPr>
-        <w:t xml:space="preserve">Fan Q, Ding S. 2016. Landscape pattern changes at a county scale: A case study in Fengqiu, Henan Province, China from 1990 to 2013. CATENA </w:t>
-      </w:r>
-      <w:r>
-        <w:rPr>
-          <w:rFonts w:ascii="Calibri" w:hAnsi="Calibri" w:cs="Calibri"/>
+      </w:pPr>
+      <w:r>
+        <w:t xml:space="preserve">Fan Q, Ding S. 2016. Landscape pattern changes at a county scale: A case study in </w:t>
+      </w:r>
+      <w:proofErr w:type="spellStart"/>
+      <w:r>
+        <w:t>Fengqiu</w:t>
+      </w:r>
+      <w:proofErr w:type="spellEnd"/>
+      <w:r>
+        <w:t xml:space="preserve">, Henan Province, China from 1990 to 2013. CATENA </w:t>
+      </w:r>
+      <w:r>
+        <w:rPr>
           <w:b/>
           <w:bCs/>
         </w:rPr>
         <w:t>137</w:t>
       </w:r>
       <w:r>
-        <w:rPr>
-          <w:rFonts w:ascii="Calibri" w:hAnsi="Calibri" w:cs="Calibri"/>
-        </w:rPr>
         <w:t>:152–160.</w:t>
       </w:r>
     </w:p>
     <w:p>
       <w:pPr>
         <w:pStyle w:val="Bibliography"/>
-        <w:rPr>
-          <w:rFonts w:ascii="Calibri" w:hAnsi="Calibri" w:cs="Calibri"/>
-        </w:rPr>
-      </w:pPr>
-      <w:r>
-        <w:rPr>
-          <w:rFonts w:ascii="Calibri" w:hAnsi="Calibri" w:cs="Calibri"/>
-        </w:rPr>
+      </w:pPr>
+      <w:r>
         <w:t>FAO. 2020. Global Forest Resources Assessment 2020: Main report. FAO, Rome, Italy. Available from https://www.fao.org/documents/card/en/c/ca9825en (accessed October 21, 2021).</w:t>
       </w:r>
     </w:p>
     <w:p>
       <w:pPr>
         <w:pStyle w:val="Bibliography"/>
-        <w:rPr>
-          <w:rFonts w:ascii="Calibri" w:hAnsi="Calibri" w:cs="Calibri"/>
-        </w:rPr>
-      </w:pPr>
-      <w:r>
-        <w:rPr>
-          <w:rFonts w:ascii="Calibri" w:hAnsi="Calibri" w:cs="Calibri"/>
-        </w:rPr>
-        <w:t xml:space="preserve">Frewer T, Chan S. 2014. GIS and the ‘Usual Suspects’-[Mis]understanding Land Use Change in Cambodia. Human Ecology </w:t>
-      </w:r>
-      <w:r>
-        <w:rPr>
-          <w:rFonts w:ascii="Calibri" w:hAnsi="Calibri" w:cs="Calibri"/>
+      </w:pPr>
+      <w:proofErr w:type="spellStart"/>
+      <w:r>
+        <w:t>Frewer</w:t>
+      </w:r>
+      <w:proofErr w:type="spellEnd"/>
+      <w:r>
+        <w:t xml:space="preserve"> T, Chan S. 2014. GIS and the ‘Usual Suspects’-[Mis]understanding Land Use Change in Cambodia. Human Ecology </w:t>
+      </w:r>
+      <w:r>
+        <w:rPr>
           <w:b/>
           <w:bCs/>
         </w:rPr>
         <w:t>42</w:t>
       </w:r>
       <w:r>
-        <w:rPr>
-          <w:rFonts w:ascii="Calibri" w:hAnsi="Calibri" w:cs="Calibri"/>
-        </w:rPr>
         <w:t>:267–281.</w:t>
       </w:r>
     </w:p>
     <w:p>
       <w:pPr>
         <w:pStyle w:val="Bibliography"/>
-        <w:rPr>
-          <w:rFonts w:ascii="Calibri" w:hAnsi="Calibri" w:cs="Calibri"/>
-        </w:rPr>
-      </w:pPr>
-      <w:r>
-        <w:rPr>
-          <w:rFonts w:ascii="Calibri" w:hAnsi="Calibri" w:cs="Calibri"/>
-        </w:rPr>
-        <w:t xml:space="preserve">Gaughan AE, Binford MW, Southworth J. 2009. Tourism, forest conversion, and land transformations in the Angkor basin, Cambodia. Applied Geography </w:t>
-      </w:r>
-      <w:r>
-        <w:rPr>
-          <w:rFonts w:ascii="Calibri" w:hAnsi="Calibri" w:cs="Calibri"/>
+      </w:pPr>
+      <w:proofErr w:type="spellStart"/>
+      <w:r>
+        <w:t>Gaughan</w:t>
+      </w:r>
+      <w:proofErr w:type="spellEnd"/>
+      <w:r>
+        <w:t xml:space="preserve"> AE, Binford MW, Southworth J. 2009. Tourism, forest conversion, and land transformations in the Angkor basin, Cambodia. Applied Geography </w:t>
+      </w:r>
+      <w:r>
+        <w:rPr>
           <w:b/>
           <w:bCs/>
         </w:rPr>
         <w:t>29</w:t>
       </w:r>
       <w:r>
-        <w:rPr>
-          <w:rFonts w:ascii="Calibri" w:hAnsi="Calibri" w:cs="Calibri"/>
-        </w:rPr>
         <w:t>:212–223.</w:t>
       </w:r>
     </w:p>
     <w:p>
       <w:pPr>
         <w:pStyle w:val="Bibliography"/>
-        <w:rPr>
-          <w:rFonts w:ascii="Calibri" w:hAnsi="Calibri" w:cs="Calibri"/>
-        </w:rPr>
-      </w:pPr>
-      <w:r>
-        <w:rPr>
-          <w:rFonts w:ascii="Calibri" w:hAnsi="Calibri" w:cs="Calibri"/>
-        </w:rPr>
+      </w:pPr>
+      <w:r>
         <w:lastRenderedPageBreak/>
-        <w:t xml:space="preserve">Geist HJ, Lambin EF. 2002. Proximate Causes and Underlying Driving Forces of Tropical DeforestationTropical forests are disappearing as the result of many pressures, both local and regional, acting in various combinations in different geographical locations. BioScience </w:t>
-      </w:r>
-      <w:r>
-        <w:rPr>
-          <w:rFonts w:ascii="Calibri" w:hAnsi="Calibri" w:cs="Calibri"/>
+        <w:t xml:space="preserve">Geist HJ, </w:t>
+      </w:r>
+      <w:proofErr w:type="spellStart"/>
+      <w:r>
+        <w:t>Lambin</w:t>
+      </w:r>
+      <w:proofErr w:type="spellEnd"/>
+      <w:r>
+        <w:t xml:space="preserve"> EF. 2002. Proximate Causes and Underlying Driving Forces of Tropical </w:t>
+      </w:r>
+      <w:proofErr w:type="spellStart"/>
+      <w:r>
+        <w:t>DeforestationTropical</w:t>
+      </w:r>
+      <w:proofErr w:type="spellEnd"/>
+      <w:r>
+        <w:t xml:space="preserve"> forests are disappearing as the result of many pressures, both local and regional, acting in various combinations in different geographical locations. </w:t>
+      </w:r>
+      <w:proofErr w:type="spellStart"/>
+      <w:r>
+        <w:t>BioScience</w:t>
+      </w:r>
+      <w:proofErr w:type="spellEnd"/>
+      <w:r>
+        <w:t xml:space="preserve"> </w:t>
+      </w:r>
+      <w:r>
+        <w:rPr>
           <w:b/>
           <w:bCs/>
         </w:rPr>
         <w:t>52</w:t>
       </w:r>
       <w:r>
-        <w:rPr>
-          <w:rFonts w:ascii="Calibri" w:hAnsi="Calibri" w:cs="Calibri"/>
-        </w:rPr>
         <w:t>:143–150.</w:t>
       </w:r>
     </w:p>
     <w:p>
       <w:pPr>
         <w:pStyle w:val="Bibliography"/>
-        <w:rPr>
-          <w:rFonts w:ascii="Calibri" w:hAnsi="Calibri" w:cs="Calibri"/>
-        </w:rPr>
-      </w:pPr>
-      <w:r>
-        <w:rPr>
-          <w:rFonts w:ascii="Calibri" w:hAnsi="Calibri" w:cs="Calibri"/>
-        </w:rPr>
+      </w:pPr>
+      <w:r>
         <w:t>Global Witness. 2013. Rubber Barons: How Vietnamese companies and international financiers are driving a land grabbing crisis in Cambodia and Laos. Global Witness. Available from https://www.globalwitness.org/en-gb/campaigns/land-deals/rubberbarons/.</w:t>
       </w:r>
     </w:p>
     <w:p>
       <w:pPr>
         <w:pStyle w:val="Bibliography"/>
-        <w:rPr>
-          <w:rFonts w:ascii="Calibri" w:hAnsi="Calibri" w:cs="Calibri"/>
-        </w:rPr>
-      </w:pPr>
-      <w:r>
-        <w:rPr>
-          <w:rFonts w:ascii="Calibri" w:hAnsi="Calibri" w:cs="Calibri"/>
-        </w:rPr>
-        <w:t xml:space="preserve">Gong C, Yu S, Joesting H, Chen J. 2013. Determining socioeconomic drivers of urban forest fragmentation with historical remote sensing images. Landscape and Urban Planning </w:t>
-      </w:r>
-      <w:r>
-        <w:rPr>
-          <w:rFonts w:ascii="Calibri" w:hAnsi="Calibri" w:cs="Calibri"/>
+      </w:pPr>
+      <w:r>
+        <w:t xml:space="preserve">Gong C, Yu S, </w:t>
+      </w:r>
+      <w:proofErr w:type="spellStart"/>
+      <w:r>
+        <w:t>Joesting</w:t>
+      </w:r>
+      <w:proofErr w:type="spellEnd"/>
+      <w:r>
+        <w:t xml:space="preserve"> H, Chen J. 2013. Determining socioeconomic drivers of urban forest fragmentation with historical remote sensing images. Landscape and Urban Planning </w:t>
+      </w:r>
+      <w:r>
+        <w:rPr>
           <w:b/>
           <w:bCs/>
         </w:rPr>
         <w:t>117</w:t>
       </w:r>
       <w:r>
-        <w:rPr>
-          <w:rFonts w:ascii="Calibri" w:hAnsi="Calibri" w:cs="Calibri"/>
-        </w:rPr>
         <w:t>:57–65.</w:t>
       </w:r>
     </w:p>
     <w:p>
       <w:pPr>
         <w:pStyle w:val="Bibliography"/>
-        <w:rPr>
-          <w:rFonts w:ascii="Calibri" w:hAnsi="Calibri" w:cs="Calibri"/>
-        </w:rPr>
-      </w:pPr>
-      <w:r>
-        <w:rPr>
-          <w:rFonts w:ascii="Calibri" w:hAnsi="Calibri" w:cs="Calibri"/>
-        </w:rPr>
-        <w:t>Green WN. 2020. Financial landscapes of agrarian change in Cambodia. GeoforumDOI: 10.1016/j.geoforum.2020.02.001. Available from https://www.sciencedirect.com/science/article/pii/S0016718520300361 (accessed October 20, 2021).</w:t>
+      </w:pPr>
+      <w:r>
+        <w:t xml:space="preserve">Green WN. 2020. Financial landscapes of agrarian change in Cambodia. </w:t>
+      </w:r>
+      <w:proofErr w:type="spellStart"/>
+      <w:r>
+        <w:t>GeoforumDOI</w:t>
+      </w:r>
+      <w:proofErr w:type="spellEnd"/>
+      <w:r>
+        <w:t>: 10.1016/j.geoforum.2020.02.001. Available from https://www.sciencedirect.com/science/article/pii/S0016718520300361 (accessed October 20, 2021).</w:t>
       </w:r>
     </w:p>
     <w:p>
       <w:pPr>
         <w:pStyle w:val="Bibliography"/>
-        <w:rPr>
-          <w:rFonts w:ascii="Calibri" w:hAnsi="Calibri" w:cs="Calibri"/>
-        </w:rPr>
-      </w:pPr>
-      <w:r>
-        <w:rPr>
-          <w:rFonts w:ascii="Calibri" w:hAnsi="Calibri" w:cs="Calibri"/>
-        </w:rPr>
-        <w:t xml:space="preserve">Grogan K, Pflugmacher D, Hostert P, Kennedy R, Fensholt R. 2015. Cross-border forest disturbance and the role of natural rubber in mainland Southeast Asia using annual Landsat time series. Remote Sensing of Environment </w:t>
-      </w:r>
-      <w:r>
-        <w:rPr>
-          <w:rFonts w:ascii="Calibri" w:hAnsi="Calibri" w:cs="Calibri"/>
+      </w:pPr>
+      <w:r>
+        <w:t xml:space="preserve">Grogan K, </w:t>
+      </w:r>
+      <w:proofErr w:type="spellStart"/>
+      <w:r>
+        <w:t>Pflugmacher</w:t>
+      </w:r>
+      <w:proofErr w:type="spellEnd"/>
+      <w:r>
+        <w:t xml:space="preserve"> D, </w:t>
+      </w:r>
+      <w:proofErr w:type="spellStart"/>
+      <w:r>
+        <w:t>Hostert</w:t>
+      </w:r>
+      <w:proofErr w:type="spellEnd"/>
+      <w:r>
+        <w:t xml:space="preserve"> P, Kennedy R, </w:t>
+      </w:r>
+      <w:proofErr w:type="spellStart"/>
+      <w:r>
+        <w:t>Fensholt</w:t>
+      </w:r>
+      <w:proofErr w:type="spellEnd"/>
+      <w:r>
+        <w:t xml:space="preserve"> R. 2015. Cross-border forest disturbance and the role of natural rubber in mainland Southeast Asia using annual Landsat time series. Remote Sensing of Environment </w:t>
+      </w:r>
+      <w:r>
+        <w:rPr>
           <w:b/>
           <w:bCs/>
         </w:rPr>
         <w:t>169</w:t>
       </w:r>
       <w:r>
-        <w:rPr>
-          <w:rFonts w:ascii="Calibri" w:hAnsi="Calibri" w:cs="Calibri"/>
-        </w:rPr>
         <w:t>:438–453.</w:t>
       </w:r>
     </w:p>
     <w:p>
       <w:pPr>
         <w:pStyle w:val="Bibliography"/>
-        <w:rPr>
-          <w:rFonts w:ascii="Calibri" w:hAnsi="Calibri" w:cs="Calibri"/>
-        </w:rPr>
-      </w:pPr>
-      <w:r>
-        <w:rPr>
-          <w:rFonts w:ascii="Calibri" w:hAnsi="Calibri" w:cs="Calibri"/>
-        </w:rPr>
-        <w:t xml:space="preserve">Grogan K, Pflugmacher D, Hostert P, Mertz O, Fensholt R. 2019. Unravelling the link between global rubber price and tropical deforestation in Cambodia. Nature Plants </w:t>
-      </w:r>
-      <w:r>
-        <w:rPr>
-          <w:rFonts w:ascii="Calibri" w:hAnsi="Calibri" w:cs="Calibri"/>
+      </w:pPr>
+      <w:r>
+        <w:t xml:space="preserve">Grogan K, </w:t>
+      </w:r>
+      <w:proofErr w:type="spellStart"/>
+      <w:r>
+        <w:t>Pflugmacher</w:t>
+      </w:r>
+      <w:proofErr w:type="spellEnd"/>
+      <w:r>
+        <w:t xml:space="preserve"> D, </w:t>
+      </w:r>
+      <w:proofErr w:type="spellStart"/>
+      <w:r>
+        <w:t>Hostert</w:t>
+      </w:r>
+      <w:proofErr w:type="spellEnd"/>
+      <w:r>
+        <w:t xml:space="preserve"> P, Mertz O, </w:t>
+      </w:r>
+      <w:proofErr w:type="spellStart"/>
+      <w:r>
+        <w:t>Fensholt</w:t>
+      </w:r>
+      <w:proofErr w:type="spellEnd"/>
+      <w:r>
+        <w:t xml:space="preserve"> R. 2019. Unravelling the link between global rubber price and tropical deforestation in Cambodia. Nature Plants </w:t>
+      </w:r>
+      <w:r>
+        <w:rPr>
           <w:b/>
           <w:bCs/>
         </w:rPr>
         <w:t>5</w:t>
       </w:r>
       <w:r>
-        <w:rPr>
-          <w:rFonts w:ascii="Calibri" w:hAnsi="Calibri" w:cs="Calibri"/>
-        </w:rPr>
         <w:t>:47–53.</w:t>
       </w:r>
     </w:p>
     <w:p>
       <w:pPr>
         <w:pStyle w:val="Bibliography"/>
-        <w:rPr>
-          <w:rFonts w:ascii="Calibri" w:hAnsi="Calibri" w:cs="Calibri"/>
-        </w:rPr>
-      </w:pPr>
-      <w:r>
-        <w:rPr>
-          <w:rFonts w:ascii="Calibri" w:hAnsi="Calibri" w:cs="Calibri"/>
-        </w:rPr>
-        <w:t>Hamada K, Kasuya M. 1992. The reconstruction and stbilization of the postwar Japanese economy: Possible lessons for Eastern Europe? Center Discussion Paper 672. Yale University Economic Growth Center, New Haven, CT.</w:t>
+      </w:pPr>
+      <w:r>
+        <w:t xml:space="preserve">Hamada K, </w:t>
+      </w:r>
+      <w:proofErr w:type="spellStart"/>
+      <w:r>
+        <w:t>Kasuya</w:t>
+      </w:r>
+      <w:proofErr w:type="spellEnd"/>
+      <w:r>
+        <w:t xml:space="preserve"> M. 1992. The reconstruction and </w:t>
+      </w:r>
+      <w:proofErr w:type="spellStart"/>
+      <w:r>
+        <w:t>stbilization</w:t>
+      </w:r>
+      <w:proofErr w:type="spellEnd"/>
+      <w:r>
+        <w:t xml:space="preserve"> of the </w:t>
+      </w:r>
+      <w:proofErr w:type="spellStart"/>
+      <w:r>
+        <w:t>postwar</w:t>
+      </w:r>
+      <w:proofErr w:type="spellEnd"/>
+      <w:r>
+        <w:t xml:space="preserve"> Japanese economy: Possible lessons for Eastern Europe? </w:t>
+      </w:r>
+      <w:proofErr w:type="spellStart"/>
+      <w:r>
+        <w:t>Center</w:t>
+      </w:r>
+      <w:proofErr w:type="spellEnd"/>
+      <w:r>
+        <w:t xml:space="preserve"> Discussion Paper 672. Yale University Economic Growth </w:t>
+      </w:r>
+      <w:proofErr w:type="spellStart"/>
+      <w:r>
+        <w:t>Center</w:t>
+      </w:r>
+      <w:proofErr w:type="spellEnd"/>
+      <w:r>
+        <w:t>, New Haven, CT.</w:t>
       </w:r>
     </w:p>
     <w:p>
       <w:pPr>
         <w:pStyle w:val="Bibliography"/>
-        <w:rPr>
-          <w:rFonts w:ascii="Calibri" w:hAnsi="Calibri" w:cs="Calibri"/>
-        </w:rPr>
-      </w:pPr>
-      <w:r>
-        <w:rPr>
-          <w:rFonts w:ascii="Calibri" w:hAnsi="Calibri" w:cs="Calibri"/>
-        </w:rPr>
+      </w:pPr>
+      <w:r>
         <w:t xml:space="preserve">He J, Lang R, Xu J. 2014. Local Dynamics Driving Forest Transition: Insights from Upland Villages in Southwest China. Forests </w:t>
       </w:r>
       <w:r>
         <w:rPr>
-          <w:rFonts w:ascii="Calibri" w:hAnsi="Calibri" w:cs="Calibri"/>
           <w:b/>
           <w:bCs/>
         </w:rPr>
         <w:t>5</w:t>
       </w:r>
       <w:r>
-        <w:rPr>
-          <w:rFonts w:ascii="Calibri" w:hAnsi="Calibri" w:cs="Calibri"/>
-        </w:rPr>
         <w:t>:214–233. Multidisciplinary Digital Publishing Institute.</w:t>
       </w:r>
     </w:p>
     <w:p>
       <w:pPr>
         <w:pStyle w:val="Bibliography"/>
-        <w:rPr>
-          <w:rFonts w:ascii="Calibri" w:hAnsi="Calibri" w:cs="Calibri"/>
-        </w:rPr>
-      </w:pPr>
-      <w:r>
-        <w:rPr>
-          <w:rFonts w:ascii="Calibri" w:hAnsi="Calibri" w:cs="Calibri"/>
-        </w:rPr>
-        <w:t xml:space="preserve">Hearn AJ, Cushman SA, Goossens B, Macdonald E, Ross J, Hunter LTB, Abram NK, Macdonald DW. 2018. Evaluating scenarios of landscape change for Sunda clouded leopard connectivity in a human dominated landscape. Biological Conservation </w:t>
-      </w:r>
-      <w:r>
-        <w:rPr>
-          <w:rFonts w:ascii="Calibri" w:hAnsi="Calibri" w:cs="Calibri"/>
+      </w:pPr>
+      <w:r>
+        <w:t xml:space="preserve">Hearn AJ, Cushman SA, </w:t>
+      </w:r>
+      <w:proofErr w:type="spellStart"/>
+      <w:r>
+        <w:t>Goossens</w:t>
+      </w:r>
+      <w:proofErr w:type="spellEnd"/>
+      <w:r>
+        <w:t xml:space="preserve"> B, Macdonald E, Ross J, Hunter LTB, Abram NK, Macdonald DW. 2018. Evaluating scenarios of landscape change for </w:t>
+      </w:r>
+      <w:proofErr w:type="spellStart"/>
+      <w:r>
+        <w:t>Sunda</w:t>
+      </w:r>
+      <w:proofErr w:type="spellEnd"/>
+      <w:r>
+        <w:t xml:space="preserve"> clouded leopard connectivity in a human dominated landscape. Biological Conservation </w:t>
+      </w:r>
+      <w:r>
+        <w:rPr>
           <w:b/>
           <w:bCs/>
         </w:rPr>
         <w:t>222</w:t>
       </w:r>
       <w:r>
-        <w:rPr>
-          <w:rFonts w:ascii="Calibri" w:hAnsi="Calibri" w:cs="Calibri"/>
-        </w:rPr>
         <w:t>:232–240.</w:t>
       </w:r>
     </w:p>
     <w:p>
       <w:pPr>
         <w:pStyle w:val="Bibliography"/>
-        <w:rPr>
-          <w:rFonts w:ascii="Calibri" w:hAnsi="Calibri" w:cs="Calibri"/>
-        </w:rPr>
-      </w:pPr>
-      <w:r>
-        <w:rPr>
-          <w:rFonts w:ascii="Calibri" w:hAnsi="Calibri" w:cs="Calibri"/>
-        </w:rPr>
-        <w:t>Hoang NT, Kanemoto K. 2021. Mapping the deforestation footprint of nations reveals growing threat to tropical forests. Nature Ecology &amp; Evolution:1–9. Nature Publishing Group.</w:t>
+      </w:pPr>
+      <w:r>
+        <w:t xml:space="preserve">Hoang NT, </w:t>
+      </w:r>
+      <w:proofErr w:type="spellStart"/>
+      <w:r>
+        <w:t>Kanemoto</w:t>
+      </w:r>
+      <w:proofErr w:type="spellEnd"/>
+      <w:r>
+        <w:t xml:space="preserve"> K. 2021. Mapping the deforestation footprint of nations reveals growing threat to tropical forests. Nature Ecology &amp; Evolution:1–9. Nature Publishing Group.</w:t>
       </w:r>
     </w:p>
     <w:p>
       <w:pPr>
         <w:pStyle w:val="Bibliography"/>
-        <w:rPr>
-          <w:rFonts w:ascii="Calibri" w:hAnsi="Calibri" w:cs="Calibri"/>
-        </w:rPr>
-      </w:pPr>
-      <w:r>
-        <w:rPr>
-          <w:rFonts w:ascii="Calibri" w:hAnsi="Calibri" w:cs="Calibri"/>
-        </w:rPr>
+      </w:pPr>
+      <w:r>
         <w:t xml:space="preserve">Hughes AC. 2017. Understanding the drivers of Southeast Asian biodiversity loss. Ecosphere </w:t>
       </w:r>
-      <w:r>
-        <w:rPr>
-          <w:rFonts w:ascii="Calibri" w:hAnsi="Calibri" w:cs="Calibri"/>
+      <w:proofErr w:type="gramStart"/>
+      <w:r>
+        <w:rPr>
           <w:b/>
           <w:bCs/>
         </w:rPr>
         <w:t>8</w:t>
       </w:r>
       <w:r>
-        <w:rPr>
-          <w:rFonts w:ascii="Calibri" w:hAnsi="Calibri" w:cs="Calibri"/>
-        </w:rPr>
-        <w:t>:e01624.</w:t>
+        <w:t>:e</w:t>
+      </w:r>
+      <w:proofErr w:type="gramEnd"/>
+      <w:r>
+        <w:t>01624.</w:t>
       </w:r>
     </w:p>
     <w:p>
       <w:pPr>
         <w:pStyle w:val="Bibliography"/>
-        <w:rPr>
-          <w:rFonts w:ascii="Calibri" w:hAnsi="Calibri" w:cs="Calibri"/>
-        </w:rPr>
-      </w:pPr>
-      <w:r>
-        <w:rPr>
-          <w:rFonts w:ascii="Calibri" w:hAnsi="Calibri" w:cs="Calibri"/>
-        </w:rPr>
+      </w:pPr>
+      <w:r>
         <w:t xml:space="preserve">Hughes AC. 2018. Have Indo-Malaysian forests reached the end of the road? Biological Conservation </w:t>
       </w:r>
       <w:r>
         <w:rPr>
-          <w:rFonts w:ascii="Calibri" w:hAnsi="Calibri" w:cs="Calibri"/>
           <w:b/>
           <w:bCs/>
         </w:rPr>
         <w:t>223</w:t>
       </w:r>
       <w:r>
-        <w:rPr>
-          <w:rFonts w:ascii="Calibri" w:hAnsi="Calibri" w:cs="Calibri"/>
-        </w:rPr>
         <w:t>:129–137.</w:t>
       </w:r>
     </w:p>
     <w:p>
       <w:pPr>
         <w:pStyle w:val="Bibliography"/>
-        <w:rPr>
-          <w:rFonts w:ascii="Calibri" w:hAnsi="Calibri" w:cs="Calibri"/>
-        </w:rPr>
-      </w:pPr>
-      <w:r>
-        <w:rPr>
-          <w:rFonts w:ascii="Calibri" w:hAnsi="Calibri" w:cs="Calibri"/>
-        </w:rPr>
-        <w:t>Hughes C, Un K. 2011. Cambodia’s Economic Transformation. 49, NIAS Studies in Asian Topic. Nordic Institute of Asian Studies, Leifsgade 33, DK-2300 Copenhagen S, Denmark.</w:t>
+      </w:pPr>
+      <w:r>
+        <w:t xml:space="preserve">Hughes C, Un K. 2011. Cambodia’s Economic Transformation. 49, NIAS Studies in Asian Topic. Nordic Institute of Asian Studies, </w:t>
+      </w:r>
+      <w:proofErr w:type="spellStart"/>
+      <w:r>
+        <w:t>Leifsgade</w:t>
+      </w:r>
+      <w:proofErr w:type="spellEnd"/>
+      <w:r>
+        <w:t xml:space="preserve"> 33, DK-2300 Copenhagen S, Denmark.</w:t>
       </w:r>
     </w:p>
     <w:p>
       <w:pPr>
         <w:pStyle w:val="Bibliography"/>
-        <w:rPr>
-          <w:rFonts w:ascii="Calibri" w:hAnsi="Calibri" w:cs="Calibri"/>
-        </w:rPr>
-      </w:pPr>
-      <w:r>
-        <w:rPr>
-          <w:rFonts w:ascii="Calibri" w:hAnsi="Calibri" w:cs="Calibri"/>
-        </w:rPr>
-        <w:t xml:space="preserve">Imai N, Furukawa T, Tsujino R, Kitamura S, Yumoto T. 2018. Factors affecting forest area change in Southeast Asia during 1980-2010. PLOS ONE </w:t>
-      </w:r>
-      <w:r>
-        <w:rPr>
-          <w:rFonts w:ascii="Calibri" w:hAnsi="Calibri" w:cs="Calibri"/>
+      </w:pPr>
+      <w:r>
+        <w:t xml:space="preserve">Imai N, Furukawa T, </w:t>
+      </w:r>
+      <w:proofErr w:type="spellStart"/>
+      <w:r>
+        <w:t>Tsujino</w:t>
+      </w:r>
+      <w:proofErr w:type="spellEnd"/>
+      <w:r>
+        <w:t xml:space="preserve"> R, Kitamura S, Yumoto T. 2018. Factors affecting forest area change in Southeast Asia during 1980-2010. PLOS ONE </w:t>
+      </w:r>
+      <w:proofErr w:type="gramStart"/>
+      <w:r>
+        <w:rPr>
           <w:b/>
           <w:bCs/>
         </w:rPr>
         <w:t>13</w:t>
       </w:r>
       <w:r>
-        <w:rPr>
-          <w:rFonts w:ascii="Calibri" w:hAnsi="Calibri" w:cs="Calibri"/>
-        </w:rPr>
-        <w:t>:e0197391. Public Library of Science.</w:t>
+        <w:t>:e</w:t>
+      </w:r>
+      <w:proofErr w:type="gramEnd"/>
+      <w:r>
+        <w:t>0197391. Public Library of Science.</w:t>
       </w:r>
     </w:p>
     <w:p>
       <w:pPr>
         <w:pStyle w:val="Bibliography"/>
-        <w:rPr>
-          <w:rFonts w:ascii="Calibri" w:hAnsi="Calibri" w:cs="Calibri"/>
-        </w:rPr>
-      </w:pPr>
-      <w:r>
-        <w:rPr>
-          <w:rFonts w:ascii="Calibri" w:hAnsi="Calibri" w:cs="Calibri"/>
-        </w:rPr>
+      </w:pPr>
+      <w:r>
         <w:t xml:space="preserve">Jensen C. 2006. Foreign Direct Investment and economic transition: Panacea or pain killer? Europe-Asia Studies </w:t>
       </w:r>
       <w:r>
         <w:rPr>
-          <w:rFonts w:ascii="Calibri" w:hAnsi="Calibri" w:cs="Calibri"/>
           <w:b/>
           <w:bCs/>
         </w:rPr>
         <w:t>58</w:t>
       </w:r>
       <w:r>
-        <w:rPr>
-          <w:rFonts w:ascii="Calibri" w:hAnsi="Calibri" w:cs="Calibri"/>
-        </w:rPr>
         <w:t>:881–902. Routledge.</w:t>
       </w:r>
     </w:p>
     <w:p>
       <w:pPr>
         <w:pStyle w:val="Bibliography"/>
-        <w:rPr>
-          <w:rFonts w:ascii="Calibri" w:hAnsi="Calibri" w:cs="Calibri"/>
-        </w:rPr>
-      </w:pPr>
-      <w:r>
-        <w:rPr>
-          <w:rFonts w:ascii="Calibri" w:hAnsi="Calibri" w:cs="Calibri"/>
-        </w:rPr>
+      </w:pPr>
+      <w:r>
         <w:lastRenderedPageBreak/>
-        <w:t xml:space="preserve">Jiao T, Williams CA, Ghimire B, Masek J, Gao F, Schaaf C. 2017. Global climate forcing from albedo change caused by large-scale deforestation and reforestation: quantification and attribution of geographic variation. Climatic Change </w:t>
-      </w:r>
-      <w:r>
-        <w:rPr>
-          <w:rFonts w:ascii="Calibri" w:hAnsi="Calibri" w:cs="Calibri"/>
+        <w:t xml:space="preserve">Jiao T, Williams CA, Ghimire B, </w:t>
+      </w:r>
+      <w:proofErr w:type="spellStart"/>
+      <w:r>
+        <w:t>Masek</w:t>
+      </w:r>
+      <w:proofErr w:type="spellEnd"/>
+      <w:r>
+        <w:t xml:space="preserve"> J, Gao F, Schaaf C. 2017. Global climate forcing from albedo change caused by large-scale deforestation and reforestation: quantification and attribution of geographic variation. Climatic Change </w:t>
+      </w:r>
+      <w:r>
+        <w:rPr>
           <w:b/>
           <w:bCs/>
         </w:rPr>
         <w:t>142</w:t>
       </w:r>
       <w:r>
-        <w:rPr>
-          <w:rFonts w:ascii="Calibri" w:hAnsi="Calibri" w:cs="Calibri"/>
-        </w:rPr>
         <w:t>:463–476.</w:t>
       </w:r>
     </w:p>
     <w:p>
       <w:pPr>
         <w:pStyle w:val="Bibliography"/>
-        <w:rPr>
-          <w:rFonts w:ascii="Calibri" w:hAnsi="Calibri" w:cs="Calibri"/>
-        </w:rPr>
-      </w:pPr>
-      <w:r>
-        <w:rPr>
-          <w:rFonts w:ascii="Calibri" w:hAnsi="Calibri" w:cs="Calibri"/>
-        </w:rPr>
-        <w:t xml:space="preserve">Kaimowitz D, Fauné A. 2003. Contras and Comandantes. Journal of Sustainable Forestry </w:t>
-      </w:r>
-      <w:r>
-        <w:rPr>
-          <w:rFonts w:ascii="Calibri" w:hAnsi="Calibri" w:cs="Calibri"/>
+      </w:pPr>
+      <w:proofErr w:type="spellStart"/>
+      <w:r>
+        <w:t>Kaimowitz</w:t>
+      </w:r>
+      <w:proofErr w:type="spellEnd"/>
+      <w:r>
+        <w:t xml:space="preserve"> D, </w:t>
+      </w:r>
+      <w:proofErr w:type="spellStart"/>
+      <w:r>
+        <w:t>Fauné</w:t>
+      </w:r>
+      <w:proofErr w:type="spellEnd"/>
+      <w:r>
+        <w:t xml:space="preserve"> A. 2003. Contras and Comandantes. Journal of Sustainable Forestry </w:t>
+      </w:r>
+      <w:r>
+        <w:rPr>
           <w:b/>
           <w:bCs/>
         </w:rPr>
         <w:t>16</w:t>
       </w:r>
       <w:r>
-        <w:rPr>
-          <w:rFonts w:ascii="Calibri" w:hAnsi="Calibri" w:cs="Calibri"/>
-        </w:rPr>
         <w:t>:21–46. Taylor &amp; Francis.</w:t>
       </w:r>
     </w:p>
     <w:p>
       <w:pPr>
         <w:pStyle w:val="Bibliography"/>
-        <w:rPr>
-          <w:rFonts w:ascii="Calibri" w:hAnsi="Calibri" w:cs="Calibri"/>
-        </w:rPr>
-      </w:pPr>
-      <w:r>
-        <w:rPr>
-          <w:rFonts w:ascii="Calibri" w:hAnsi="Calibri" w:cs="Calibri"/>
-        </w:rPr>
-        <w:t xml:space="preserve">Kong R, Diepart J-C, Castella J-C, Lestrelin G, Tivet F, Belmain E, Bégué A. 2019. Understanding the drivers of deforestation and agricultural transformations in the Northwestern uplands of Cambodia. Applied Geography </w:t>
-      </w:r>
-      <w:r>
-        <w:rPr>
-          <w:rFonts w:ascii="Calibri" w:hAnsi="Calibri" w:cs="Calibri"/>
+      </w:pPr>
+      <w:r>
+        <w:t xml:space="preserve">Kong R, </w:t>
+      </w:r>
+      <w:proofErr w:type="spellStart"/>
+      <w:r>
+        <w:t>Diepart</w:t>
+      </w:r>
+      <w:proofErr w:type="spellEnd"/>
+      <w:r>
+        <w:t xml:space="preserve"> J-C, Castella J-C, </w:t>
+      </w:r>
+      <w:proofErr w:type="spellStart"/>
+      <w:r>
+        <w:t>Lestrelin</w:t>
+      </w:r>
+      <w:proofErr w:type="spellEnd"/>
+      <w:r>
+        <w:t xml:space="preserve"> G, </w:t>
+      </w:r>
+      <w:proofErr w:type="spellStart"/>
+      <w:r>
+        <w:t>Tivet</w:t>
+      </w:r>
+      <w:proofErr w:type="spellEnd"/>
+      <w:r>
+        <w:t xml:space="preserve"> F, </w:t>
+      </w:r>
+      <w:proofErr w:type="spellStart"/>
+      <w:r>
+        <w:t>Belmain</w:t>
+      </w:r>
+      <w:proofErr w:type="spellEnd"/>
+      <w:r>
+        <w:t xml:space="preserve"> E, </w:t>
+      </w:r>
+      <w:proofErr w:type="spellStart"/>
+      <w:r>
+        <w:t>Bégué</w:t>
+      </w:r>
+      <w:proofErr w:type="spellEnd"/>
+      <w:r>
+        <w:t xml:space="preserve"> A. 2019. Understanding the drivers of deforestation and agricultural transformations in the </w:t>
+      </w:r>
+      <w:proofErr w:type="spellStart"/>
+      <w:r>
+        <w:t>Northwestern</w:t>
+      </w:r>
+      <w:proofErr w:type="spellEnd"/>
+      <w:r>
+        <w:t xml:space="preserve"> uplands of Cambodia. Applied Geography </w:t>
+      </w:r>
+      <w:r>
+        <w:rPr>
           <w:b/>
           <w:bCs/>
         </w:rPr>
         <w:t>102</w:t>
       </w:r>
       <w:r>
-        <w:rPr>
-          <w:rFonts w:ascii="Calibri" w:hAnsi="Calibri" w:cs="Calibri"/>
-        </w:rPr>
         <w:t>:84–98.</w:t>
       </w:r>
     </w:p>
     <w:p>
       <w:pPr>
         <w:pStyle w:val="Bibliography"/>
-        <w:rPr>
-          <w:rFonts w:ascii="Calibri" w:hAnsi="Calibri" w:cs="Calibri"/>
-        </w:rPr>
-      </w:pPr>
-      <w:r>
-        <w:rPr>
-          <w:rFonts w:ascii="Calibri" w:hAnsi="Calibri" w:cs="Calibri"/>
-        </w:rPr>
-        <w:t xml:space="preserve">Kuang W, Liu J, Dong J, Chi W, Zhang C. 2016. The rapid and massive urban and industrial land expansions in China between 1990 and 2010: A CLUD-based analysis of their trajectories, patterns, and drivers. Landscape and Urban Planning </w:t>
-      </w:r>
-      <w:r>
-        <w:rPr>
-          <w:rFonts w:ascii="Calibri" w:hAnsi="Calibri" w:cs="Calibri"/>
+      </w:pPr>
+      <w:proofErr w:type="spellStart"/>
+      <w:r>
+        <w:t>Kuang</w:t>
+      </w:r>
+      <w:proofErr w:type="spellEnd"/>
+      <w:r>
+        <w:t xml:space="preserve"> W, Liu J, Dong J, Chi W, Zhang C. 2016. The rapid and massive urban and industrial land expansions in China between 1990 and 2010: A CLUD-based analysis of their trajectories, patterns, and drivers. Landscape and Urban Planning </w:t>
+      </w:r>
+      <w:r>
+        <w:rPr>
           <w:b/>
           <w:bCs/>
         </w:rPr>
         <w:t>145</w:t>
       </w:r>
       <w:r>
-        <w:rPr>
-          <w:rFonts w:ascii="Calibri" w:hAnsi="Calibri" w:cs="Calibri"/>
-        </w:rPr>
         <w:t>:21–33.</w:t>
       </w:r>
     </w:p>
     <w:p>
       <w:pPr>
         <w:pStyle w:val="Bibliography"/>
-        <w:rPr>
-          <w:rFonts w:ascii="Calibri" w:hAnsi="Calibri" w:cs="Calibri"/>
-        </w:rPr>
-      </w:pPr>
-      <w:r>
-        <w:rPr>
-          <w:rFonts w:ascii="Calibri" w:hAnsi="Calibri" w:cs="Calibri"/>
-        </w:rPr>
-        <w:t>Kugelman M, Levenstein SL. 2012. The global farms race: land grabs, agricultural investment, and the scramble for food security. The global farms race: land grabs, agricultural investment, and the scramble for food security. Island Press. Available from https://www.cabdirect.org/cabdirect/abstract/20123367959 (accessed October 24, 2021).</w:t>
+      </w:pPr>
+      <w:r>
+        <w:t xml:space="preserve">Kugelman M, </w:t>
+      </w:r>
+      <w:proofErr w:type="spellStart"/>
+      <w:r>
+        <w:t>Levenstein</w:t>
+      </w:r>
+      <w:proofErr w:type="spellEnd"/>
+      <w:r>
+        <w:t xml:space="preserve"> SL. 2012. The global farms race: land grabs, agricultural investment, and the scramble for food security. The global farms race: land grabs, agricultural investment, and the scramble for food security. Island Press. Available from https://www.cabdirect.org/cabdirect/abstract/20123367959 (accessed October 24, 2021).</w:t>
       </w:r>
     </w:p>
     <w:p>
       <w:pPr>
         <w:pStyle w:val="Bibliography"/>
-        <w:rPr>
-          <w:rFonts w:ascii="Calibri" w:hAnsi="Calibri" w:cs="Calibri"/>
-        </w:rPr>
-      </w:pPr>
-      <w:r>
-        <w:rPr>
-          <w:rFonts w:ascii="Calibri" w:hAnsi="Calibri" w:cs="Calibri"/>
-        </w:rPr>
-        <w:t xml:space="preserve">Kull CA. 2017. Forest transitions: a new conceptual scheme. Geographica Helvetica </w:t>
-      </w:r>
-      <w:r>
-        <w:rPr>
-          <w:rFonts w:ascii="Calibri" w:hAnsi="Calibri" w:cs="Calibri"/>
+      </w:pPr>
+      <w:r>
+        <w:t xml:space="preserve">Kull CA. 2017. Forest transitions: a new conceptual scheme. </w:t>
+      </w:r>
+      <w:proofErr w:type="spellStart"/>
+      <w:r>
+        <w:t>Geographica</w:t>
+      </w:r>
+      <w:proofErr w:type="spellEnd"/>
+      <w:r>
+        <w:t xml:space="preserve"> Helvetica </w:t>
+      </w:r>
+      <w:r>
+        <w:rPr>
           <w:b/>
           <w:bCs/>
         </w:rPr>
         <w:t>72</w:t>
       </w:r>
       <w:r>
-        <w:rPr>
-          <w:rFonts w:ascii="Calibri" w:hAnsi="Calibri" w:cs="Calibri"/>
-        </w:rPr>
         <w:t>:465–474. Copernicus GmbH.</w:t>
       </w:r>
     </w:p>
     <w:p>
       <w:pPr>
         <w:pStyle w:val="Bibliography"/>
-        <w:rPr>
-          <w:rFonts w:ascii="Calibri" w:hAnsi="Calibri" w:cs="Calibri"/>
-        </w:rPr>
-      </w:pPr>
-      <w:r>
-        <w:rPr>
-          <w:rFonts w:ascii="Calibri" w:hAnsi="Calibri" w:cs="Calibri"/>
-        </w:rPr>
-        <w:t xml:space="preserve">Lambin EF, Meyfroidt P. 2010. Land use transitions: Socio-ecological feedback versus socio-economic change. Land Use Policy </w:t>
-      </w:r>
-      <w:r>
-        <w:rPr>
-          <w:rFonts w:ascii="Calibri" w:hAnsi="Calibri" w:cs="Calibri"/>
+      </w:pPr>
+      <w:proofErr w:type="spellStart"/>
+      <w:r>
+        <w:t>Lambin</w:t>
+      </w:r>
+      <w:proofErr w:type="spellEnd"/>
+      <w:r>
+        <w:t xml:space="preserve"> EF, </w:t>
+      </w:r>
+      <w:proofErr w:type="spellStart"/>
+      <w:r>
+        <w:t>Meyfroidt</w:t>
+      </w:r>
+      <w:proofErr w:type="spellEnd"/>
+      <w:r>
+        <w:t xml:space="preserve"> P. 2010. Land use transitions: Socio-ecological feedback versus socio-economic change. Land Use Policy </w:t>
+      </w:r>
+      <w:r>
+        <w:rPr>
           <w:b/>
           <w:bCs/>
         </w:rPr>
         <w:t>27</w:t>
       </w:r>
       <w:r>
-        <w:rPr>
-          <w:rFonts w:ascii="Calibri" w:hAnsi="Calibri" w:cs="Calibri"/>
-        </w:rPr>
         <w:t>:108–118.</w:t>
       </w:r>
     </w:p>
     <w:p>
       <w:pPr>
         <w:pStyle w:val="Bibliography"/>
-        <w:rPr>
-          <w:rFonts w:ascii="Calibri" w:hAnsi="Calibri" w:cs="Calibri"/>
-        </w:rPr>
-      </w:pPr>
-      <w:r>
-        <w:rPr>
-          <w:rFonts w:ascii="Calibri" w:hAnsi="Calibri" w:cs="Calibri"/>
-        </w:rPr>
-        <w:t xml:space="preserve">Li J, Zhang Z, Jin X, Chen J, Zhang S, He Z, Li S, He Z, Zhang H, Xiao H. 2018. Exploring the socioeconomic and ecological consequences of cash crop cultivation for policy implications. Land Use Policy </w:t>
-      </w:r>
-      <w:r>
-        <w:rPr>
-          <w:rFonts w:ascii="Calibri" w:hAnsi="Calibri" w:cs="Calibri"/>
+      </w:pPr>
+      <w:r>
+        <w:t xml:space="preserve">Li J, Zhang Z, </w:t>
+      </w:r>
+      <w:proofErr w:type="spellStart"/>
+      <w:r>
+        <w:t>Jin</w:t>
+      </w:r>
+      <w:proofErr w:type="spellEnd"/>
+      <w:r>
+        <w:t xml:space="preserve"> X, Chen J, Zhang S, He Z, Li S, He Z, Zhang H, Xiao H. 2018. Exploring the socioeconomic and ecological consequences of cash crop cultivation for policy implications. Land Use Policy </w:t>
+      </w:r>
+      <w:r>
+        <w:rPr>
           <w:b/>
           <w:bCs/>
         </w:rPr>
         <w:t>76</w:t>
       </w:r>
       <w:r>
-        <w:rPr>
-          <w:rFonts w:ascii="Calibri" w:hAnsi="Calibri" w:cs="Calibri"/>
-        </w:rPr>
         <w:t>:46–57.</w:t>
       </w:r>
     </w:p>
     <w:p>
       <w:pPr>
         <w:pStyle w:val="Bibliography"/>
-        <w:rPr>
-          <w:rFonts w:ascii="Calibri" w:hAnsi="Calibri" w:cs="Calibri"/>
-        </w:rPr>
-      </w:pPr>
-      <w:r>
-        <w:rPr>
-          <w:rFonts w:ascii="Calibri" w:hAnsi="Calibri" w:cs="Calibri"/>
-        </w:rPr>
-        <w:t>Licadho. 2019. Economic Land Concessions in Cambodia. Available from http://www.licadho-cambodia.org (accessed September 24, 2019).</w:t>
+      </w:pPr>
+      <w:proofErr w:type="spellStart"/>
+      <w:r>
+        <w:t>Licadho</w:t>
+      </w:r>
+      <w:proofErr w:type="spellEnd"/>
+      <w:r>
+        <w:t>. 2019. Economic Land Concessions in Cambodia. Available from http://www.licadho-cambodia.org (accessed September 24, 2019).</w:t>
       </w:r>
     </w:p>
     <w:p>
       <w:pPr>
         <w:pStyle w:val="Bibliography"/>
-        <w:rPr>
-          <w:rFonts w:ascii="Calibri" w:hAnsi="Calibri" w:cs="Calibri"/>
-        </w:rPr>
-      </w:pPr>
-      <w:r>
-        <w:rPr>
-          <w:rFonts w:ascii="Calibri" w:hAnsi="Calibri" w:cs="Calibri"/>
-        </w:rPr>
+      </w:pPr>
+      <w:r>
         <w:t xml:space="preserve">Mather AS. 1992. The Forest Transition. Area </w:t>
       </w:r>
       <w:r>
         <w:rPr>
-          <w:rFonts w:ascii="Calibri" w:hAnsi="Calibri" w:cs="Calibri"/>
           <w:b/>
           <w:bCs/>
         </w:rPr>
         <w:t>24</w:t>
       </w:r>
       <w:r>
-        <w:rPr>
-          <w:rFonts w:ascii="Calibri" w:hAnsi="Calibri" w:cs="Calibri"/>
-        </w:rPr>
         <w:t>:367–379. [Royal Geographical Society (with the Institute of British Geographers), Wiley].</w:t>
       </w:r>
     </w:p>
     <w:p>
       <w:pPr>
         <w:pStyle w:val="Bibliography"/>
-        <w:rPr>
-          <w:rFonts w:ascii="Calibri" w:hAnsi="Calibri" w:cs="Calibri"/>
-        </w:rPr>
-      </w:pPr>
-      <w:r>
-        <w:rPr>
-          <w:rFonts w:ascii="Calibri" w:hAnsi="Calibri" w:cs="Calibri"/>
-        </w:rPr>
-        <w:t xml:space="preserve">Meyfroidt P, Lambin EF. 2008. Forest transition in Vietnam and its environmental impacts. Global Change Biology </w:t>
-      </w:r>
-      <w:r>
-        <w:rPr>
-          <w:rFonts w:ascii="Calibri" w:hAnsi="Calibri" w:cs="Calibri"/>
+      </w:pPr>
+      <w:r>
+        <w:t xml:space="preserve">McSweeney C, New M, </w:t>
+      </w:r>
+      <w:proofErr w:type="spellStart"/>
+      <w:r>
+        <w:t>Lizcano</w:t>
+      </w:r>
+      <w:proofErr w:type="spellEnd"/>
+      <w:r>
+        <w:t xml:space="preserve"> G. 2010a. UNDP Climate Change Country Profiles: Cambodia. United Nations Development Program. Available from http://country-profiles.geog.ox.ac.uk/ (accessed June 10, 2019).</w:t>
+      </w:r>
+    </w:p>
+    <w:p>
+      <w:pPr>
+        <w:pStyle w:val="Bibliography"/>
+      </w:pPr>
+      <w:r>
+        <w:t xml:space="preserve">McSweeney C, New M, </w:t>
+      </w:r>
+      <w:proofErr w:type="spellStart"/>
+      <w:r>
+        <w:t>Lizcano</w:t>
+      </w:r>
+      <w:proofErr w:type="spellEnd"/>
+      <w:r>
+        <w:t xml:space="preserve"> G. 2010b. The UNDP Climate Change Country Profiles Improving the Accessibility of Observed and Projected Climate Information for Studies of Climate Change in Developing Countries. Bulletin of the American Meteorological Society </w:t>
+      </w:r>
+      <w:r>
+        <w:rPr>
+          <w:b/>
+          <w:bCs/>
+        </w:rPr>
+        <w:t>91</w:t>
+      </w:r>
+      <w:r>
+        <w:t>:157–166.</w:t>
+      </w:r>
+    </w:p>
+    <w:p>
+      <w:pPr>
+        <w:pStyle w:val="Bibliography"/>
+      </w:pPr>
+      <w:proofErr w:type="spellStart"/>
+      <w:r>
+        <w:t>Meyfroidt</w:t>
+      </w:r>
+      <w:proofErr w:type="spellEnd"/>
+      <w:r>
+        <w:t xml:space="preserve"> P, </w:t>
+      </w:r>
+      <w:proofErr w:type="spellStart"/>
+      <w:r>
+        <w:t>Lambin</w:t>
+      </w:r>
+      <w:proofErr w:type="spellEnd"/>
+      <w:r>
+        <w:t xml:space="preserve"> EF. 2008. Forest transition in Vietnam and its environmental impacts. Global Change Biology </w:t>
+      </w:r>
+      <w:r>
+        <w:rPr>
           <w:b/>
           <w:bCs/>
         </w:rPr>
         <w:t>14</w:t>
       </w:r>
       <w:r>
-        <w:rPr>
-          <w:rFonts w:ascii="Calibri" w:hAnsi="Calibri" w:cs="Calibri"/>
-        </w:rPr>
         <w:t>:1319–1336.</w:t>
       </w:r>
     </w:p>
     <w:p>
       <w:pPr>
         <w:pStyle w:val="Bibliography"/>
-        <w:rPr>
-          <w:rFonts w:ascii="Calibri" w:hAnsi="Calibri" w:cs="Calibri"/>
-        </w:rPr>
-      </w:pPr>
-      <w:r>
-        <w:rPr>
-          <w:rFonts w:ascii="Calibri" w:hAnsi="Calibri" w:cs="Calibri"/>
-        </w:rPr>
-        <w:t>Milne S, Mahanty S. 2015. Conservation and Development in Cambodia: Exploring frontiers of change in nature, state and society. Routledge.</w:t>
+      </w:pPr>
+      <w:r>
+        <w:t xml:space="preserve">Milne S, </w:t>
+      </w:r>
+      <w:proofErr w:type="spellStart"/>
+      <w:r>
+        <w:t>Mahanty</w:t>
+      </w:r>
+      <w:proofErr w:type="spellEnd"/>
+      <w:r>
+        <w:t xml:space="preserve"> S. 2015. Conservation and Development in Cambodia: Exploring frontiers of change in nature, </w:t>
+      </w:r>
+      <w:proofErr w:type="gramStart"/>
+      <w:r>
+        <w:t>state</w:t>
+      </w:r>
+      <w:proofErr w:type="gramEnd"/>
+      <w:r>
+        <w:t xml:space="preserve"> and society. Routledge.</w:t>
       </w:r>
     </w:p>
     <w:p>
       <w:pPr>
         <w:pStyle w:val="Bibliography"/>
-        <w:rPr>
-          <w:rFonts w:ascii="Calibri" w:hAnsi="Calibri" w:cs="Calibri"/>
-        </w:rPr>
-      </w:pPr>
-      <w:r>
-        <w:rPr>
-          <w:rFonts w:ascii="Calibri" w:hAnsi="Calibri" w:cs="Calibri"/>
-        </w:rPr>
-        <w:t xml:space="preserve">Neef A, Touch S, Chiengthong J. 2013. The Politics and Ethics of Land Concessions in Rural Cambodia. Journal of Agricultural and Environmental Ethics </w:t>
-      </w:r>
-      <w:r>
-        <w:rPr>
-          <w:rFonts w:ascii="Calibri" w:hAnsi="Calibri" w:cs="Calibri"/>
+      </w:pPr>
+      <w:proofErr w:type="spellStart"/>
+      <w:r>
+        <w:t>Neef</w:t>
+      </w:r>
+      <w:proofErr w:type="spellEnd"/>
+      <w:r>
+        <w:t xml:space="preserve"> A, Touch S, </w:t>
+      </w:r>
+      <w:proofErr w:type="spellStart"/>
+      <w:r>
+        <w:t>Chiengthong</w:t>
+      </w:r>
+      <w:proofErr w:type="spellEnd"/>
+      <w:r>
+        <w:t xml:space="preserve"> J. 2013. The Politics and Ethics of Land Concessions in Rural Cambodia. Journal of Agricultural and Environmental Ethics </w:t>
+      </w:r>
+      <w:r>
+        <w:rPr>
           <w:b/>
           <w:bCs/>
         </w:rPr>
         <w:t>26</w:t>
       </w:r>
       <w:r>
-        <w:rPr>
-          <w:rFonts w:ascii="Calibri" w:hAnsi="Calibri" w:cs="Calibri"/>
-        </w:rPr>
         <w:t>:1085–1103.</w:t>
       </w:r>
     </w:p>
     <w:p>
       <w:pPr>
         <w:pStyle w:val="Bibliography"/>
-        <w:rPr>
-          <w:rFonts w:ascii="Calibri" w:hAnsi="Calibri" w:cs="Calibri"/>
-        </w:rPr>
-      </w:pPr>
-      <w:r>
-        <w:rPr>
-          <w:rFonts w:ascii="Calibri" w:hAnsi="Calibri" w:cs="Calibri"/>
-        </w:rPr>
-        <w:t xml:space="preserve">Nelson GC, Dobermann A, Nakicenovic N, O’Neill BC. 2006. Anthropogenic drivers of ecosystem change: An overview. Ecology and Society </w:t>
-      </w:r>
-      <w:r>
-        <w:rPr>
-          <w:rFonts w:ascii="Calibri" w:hAnsi="Calibri" w:cs="Calibri"/>
+      </w:pPr>
+      <w:r>
+        <w:lastRenderedPageBreak/>
+        <w:t xml:space="preserve">Nelson GC, Dobermann A, </w:t>
+      </w:r>
+      <w:proofErr w:type="spellStart"/>
+      <w:r>
+        <w:t>Nakicenovic</w:t>
+      </w:r>
+      <w:proofErr w:type="spellEnd"/>
+      <w:r>
+        <w:t xml:space="preserve"> N, O’Neill BC. 2006. Anthropogenic drivers of ecosystem change: An overview. Ecology and Society </w:t>
+      </w:r>
+      <w:r>
+        <w:rPr>
           <w:b/>
           <w:bCs/>
         </w:rPr>
         <w:t>11</w:t>
       </w:r>
       <w:r>
-        <w:rPr>
-          <w:rFonts w:ascii="Calibri" w:hAnsi="Calibri" w:cs="Calibri"/>
-        </w:rPr>
         <w:t>. Available from http://www.ecologyandsociety.org/vol11/iss2/art29/ (accessed March 1, 2019).</w:t>
       </w:r>
     </w:p>
     <w:p>
       <w:pPr>
         <w:pStyle w:val="Bibliography"/>
-        <w:rPr>
-          <w:rFonts w:ascii="Calibri" w:hAnsi="Calibri" w:cs="Calibri"/>
-        </w:rPr>
-      </w:pPr>
-      <w:r>
-        <w:rPr>
-          <w:rFonts w:ascii="Calibri" w:hAnsi="Calibri" w:cs="Calibri"/>
-        </w:rPr>
-        <w:t xml:space="preserve">Nguyen TT, Do TL, Bühler D, Hartje R, Grote U. 2015. Rural livelihoods and environmental resource dependence in Cambodia. Ecological Economics </w:t>
-      </w:r>
-      <w:r>
-        <w:rPr>
-          <w:rFonts w:ascii="Calibri" w:hAnsi="Calibri" w:cs="Calibri"/>
+      </w:pPr>
+      <w:r>
+        <w:t xml:space="preserve">Nguyen TT, Do TL, </w:t>
+      </w:r>
+      <w:proofErr w:type="spellStart"/>
+      <w:r>
+        <w:t>Bühler</w:t>
+      </w:r>
+      <w:proofErr w:type="spellEnd"/>
+      <w:r>
+        <w:t xml:space="preserve"> D, </w:t>
+      </w:r>
+      <w:proofErr w:type="spellStart"/>
+      <w:r>
+        <w:t>Hartje</w:t>
+      </w:r>
+      <w:proofErr w:type="spellEnd"/>
+      <w:r>
+        <w:t xml:space="preserve"> R, Grote U. 2015. Rural livelihoods and environmental resource dependence in Cambodia. Ecological Economics </w:t>
+      </w:r>
+      <w:r>
+        <w:rPr>
           <w:b/>
           <w:bCs/>
         </w:rPr>
         <w:t>120</w:t>
       </w:r>
       <w:r>
-        <w:rPr>
-          <w:rFonts w:ascii="Calibri" w:hAnsi="Calibri" w:cs="Calibri"/>
-        </w:rPr>
         <w:t>:282–295.</w:t>
       </w:r>
     </w:p>
     <w:p>
       <w:pPr>
         <w:pStyle w:val="Bibliography"/>
-        <w:rPr>
-          <w:rFonts w:ascii="Calibri" w:hAnsi="Calibri" w:cs="Calibri"/>
-        </w:rPr>
-      </w:pPr>
-      <w:r>
-        <w:rPr>
-          <w:rFonts w:ascii="Calibri" w:hAnsi="Calibri" w:cs="Calibri"/>
-        </w:rPr>
-        <w:t xml:space="preserve">Pendrill F, Persson UM, Godar J, Kastner T. 2019. Deforestation displaced: trade in forest-risk commodities and the prospects for a global forest transition </w:t>
-      </w:r>
-      <w:r>
-        <w:rPr>
-          <w:rFonts w:ascii="Calibri" w:hAnsi="Calibri" w:cs="Calibri"/>
+      </w:pPr>
+      <w:proofErr w:type="spellStart"/>
+      <w:r>
+        <w:t>Pendrill</w:t>
+      </w:r>
+      <w:proofErr w:type="spellEnd"/>
+      <w:r>
+        <w:t xml:space="preserve"> F, Persson UM, </w:t>
+      </w:r>
+      <w:proofErr w:type="spellStart"/>
+      <w:r>
+        <w:t>Godar</w:t>
+      </w:r>
+      <w:proofErr w:type="spellEnd"/>
+      <w:r>
+        <w:t xml:space="preserve"> J, Kastner T. 2019. Deforestation displaced: trade in forest-risk commodities and the prospects for a global forest transition </w:t>
+      </w:r>
+      <w:r>
+        <w:rPr>
           <w:b/>
           <w:bCs/>
         </w:rPr>
         <w:t>14</w:t>
       </w:r>
       <w:r>
-        <w:rPr>
-          <w:rFonts w:ascii="Calibri" w:hAnsi="Calibri" w:cs="Calibri"/>
-        </w:rPr>
         <w:t>:055003. IOP Publishing.</w:t>
       </w:r>
     </w:p>
     <w:p>
       <w:pPr>
         <w:pStyle w:val="Bibliography"/>
-        <w:rPr>
-          <w:rFonts w:ascii="Calibri" w:hAnsi="Calibri" w:cs="Calibri"/>
-        </w:rPr>
-      </w:pPr>
-      <w:r>
-        <w:rPr>
-          <w:rFonts w:ascii="Calibri" w:hAnsi="Calibri" w:cs="Calibri"/>
-        </w:rPr>
+      </w:pPr>
+      <w:r>
+        <w:t>Phillips R, Davy D. 2021. Transnational neoliberalism in Asian civil society: Microfinance and poverty in Cambodia. Page Transnational Civil Society in Asia. Routledge.</w:t>
+      </w:r>
+    </w:p>
+    <w:p>
+      <w:pPr>
+        <w:pStyle w:val="Bibliography"/>
+      </w:pPr>
+      <w:proofErr w:type="spellStart"/>
+      <w:r>
+        <w:t>Poffenberger</w:t>
+      </w:r>
+      <w:proofErr w:type="spellEnd"/>
+      <w:r>
+        <w:t xml:space="preserve"> M. 2006. People in the forest: community forestry experiences from Southeast Asia. International Journal of Environment and Sustainable Development </w:t>
+      </w:r>
+      <w:r>
+        <w:rPr>
+          <w:b/>
+          <w:bCs/>
+        </w:rPr>
+        <w:t>5</w:t>
+      </w:r>
+      <w:r>
+        <w:t xml:space="preserve">:57–69. </w:t>
+      </w:r>
+      <w:proofErr w:type="spellStart"/>
+      <w:r>
+        <w:t>Inderscience</w:t>
+      </w:r>
+      <w:proofErr w:type="spellEnd"/>
+      <w:r>
+        <w:t xml:space="preserve"> Publishers.</w:t>
+      </w:r>
+    </w:p>
+    <w:p>
+      <w:pPr>
+        <w:pStyle w:val="Bibliography"/>
+      </w:pPr>
+      <w:r>
+        <w:t>Price S. 2020. War and Tropical Forests: Conservation in Areas of Armed Conflict. CRC Press.</w:t>
+      </w:r>
+    </w:p>
+    <w:p>
+      <w:pPr>
+        <w:pStyle w:val="Bibliography"/>
+      </w:pPr>
+      <w:r>
+        <w:t xml:space="preserve">QGIS Geographic Information System. 2020. </w:t>
+      </w:r>
+      <w:proofErr w:type="gramStart"/>
+      <w:r>
+        <w:t>Open Source</w:t>
+      </w:r>
+      <w:proofErr w:type="gramEnd"/>
+      <w:r>
+        <w:t xml:space="preserve"> Geospatial Foundation Program. Available from http://qgis.osgeo.org.</w:t>
+      </w:r>
+    </w:p>
+    <w:p>
+      <w:pPr>
+        <w:pStyle w:val="Bibliography"/>
+      </w:pPr>
+      <w:r>
+        <w:t>Riedel J, Turley WS. 1999. The Politics and Economics of Transition to an Open Market Economy in Viet Nam. OECD, Paris. Available from https://www.oecd-ilibrary.org/content/paper/634117557525 (accessed October 16, 2021).</w:t>
+      </w:r>
+    </w:p>
+    <w:p>
+      <w:pPr>
+        <w:pStyle w:val="Bibliography"/>
+      </w:pPr>
+      <w:r>
+        <w:t xml:space="preserve">Riggs RA, Langston JD, Sayer J. 2018. Incorporating governance into forest transition frameworks to understand and influence Cambodia’s forest landscapes. Forest Policy and Economics </w:t>
+      </w:r>
+      <w:r>
+        <w:rPr>
+          <w:b/>
+          <w:bCs/>
+        </w:rPr>
+        <w:t>96</w:t>
+      </w:r>
+      <w:r>
+        <w:t>:19–27.</w:t>
+      </w:r>
+    </w:p>
+    <w:p>
+      <w:pPr>
+        <w:pStyle w:val="Bibliography"/>
+      </w:pPr>
+      <w:proofErr w:type="spellStart"/>
+      <w:r>
+        <w:t>Rudel</w:t>
+      </w:r>
+      <w:proofErr w:type="spellEnd"/>
+      <w:r>
+        <w:t xml:space="preserve"> TK, </w:t>
+      </w:r>
+      <w:proofErr w:type="spellStart"/>
+      <w:r>
+        <w:t>Coomes</w:t>
+      </w:r>
+      <w:proofErr w:type="spellEnd"/>
+      <w:r>
+        <w:t xml:space="preserve"> OT, Moran E, </w:t>
+      </w:r>
+      <w:proofErr w:type="spellStart"/>
+      <w:r>
+        <w:t>Achard</w:t>
+      </w:r>
+      <w:proofErr w:type="spellEnd"/>
+      <w:r>
+        <w:t xml:space="preserve"> F, </w:t>
+      </w:r>
+      <w:proofErr w:type="spellStart"/>
+      <w:r>
+        <w:t>Angelsen</w:t>
+      </w:r>
+      <w:proofErr w:type="spellEnd"/>
+      <w:r>
+        <w:t xml:space="preserve"> A, Xu J, </w:t>
+      </w:r>
+      <w:proofErr w:type="spellStart"/>
+      <w:r>
+        <w:t>Lambin</w:t>
+      </w:r>
+      <w:proofErr w:type="spellEnd"/>
+      <w:r>
+        <w:t xml:space="preserve"> E. 2005. Forest transitions: towards a global understanding of land use change. Global Environmental Change </w:t>
+      </w:r>
+      <w:r>
+        <w:rPr>
+          <w:b/>
+          <w:bCs/>
+        </w:rPr>
+        <w:t>15</w:t>
+      </w:r>
+      <w:r>
+        <w:t>:23–31.</w:t>
+      </w:r>
+    </w:p>
+    <w:p>
+      <w:pPr>
+        <w:pStyle w:val="Bibliography"/>
+      </w:pPr>
+      <w:r>
+        <w:t xml:space="preserve">Sodhi NS, </w:t>
+      </w:r>
+      <w:proofErr w:type="spellStart"/>
+      <w:r>
+        <w:t>Posa</w:t>
+      </w:r>
+      <w:proofErr w:type="spellEnd"/>
+      <w:r>
+        <w:t xml:space="preserve"> MRC, Lee TM, Bickford D, Koh LP, Brook BW. 2010. The state and conservation of Southeast Asian biodiversity. Biodiversity and Conservation </w:t>
+      </w:r>
+      <w:r>
+        <w:rPr>
+          <w:b/>
+          <w:bCs/>
+        </w:rPr>
+        <w:t>19</w:t>
+      </w:r>
+      <w:r>
+        <w:t>:317–328.</w:t>
+      </w:r>
+    </w:p>
+    <w:p>
+      <w:pPr>
+        <w:pStyle w:val="Bibliography"/>
+      </w:pPr>
+      <w:proofErr w:type="spellStart"/>
+      <w:r>
+        <w:t>Solcomb</w:t>
+      </w:r>
+      <w:proofErr w:type="spellEnd"/>
+      <w:r>
+        <w:t xml:space="preserve"> M. 2010. An economic </w:t>
+      </w:r>
+      <w:proofErr w:type="spellStart"/>
+      <w:r>
+        <w:t>histroy</w:t>
+      </w:r>
+      <w:proofErr w:type="spellEnd"/>
+      <w:r>
+        <w:t xml:space="preserve"> of Cambodia in the twentieth century. NUS Press, National University of Singapore. Available from https://library.oapen.org/handle/20.500.12657/26109.</w:t>
+      </w:r>
+    </w:p>
+    <w:p>
+      <w:pPr>
+        <w:pStyle w:val="Bibliography"/>
+      </w:pPr>
+      <w:r>
+        <w:t xml:space="preserve">Stern DI. 2004. The Rise and Fall of the Environmental Kuznets Curve. World Development </w:t>
+      </w:r>
+      <w:r>
+        <w:rPr>
+          <w:b/>
+          <w:bCs/>
+        </w:rPr>
+        <w:t>32</w:t>
+      </w:r>
+      <w:r>
+        <w:t>:1419–1439.</w:t>
+      </w:r>
+    </w:p>
+    <w:p>
+      <w:pPr>
+        <w:pStyle w:val="Bibliography"/>
+      </w:pPr>
+      <w:proofErr w:type="spellStart"/>
+      <w:r>
+        <w:t>Stibig</w:t>
+      </w:r>
+      <w:proofErr w:type="spellEnd"/>
+      <w:r>
+        <w:t xml:space="preserve"> H-J, </w:t>
+      </w:r>
+      <w:proofErr w:type="spellStart"/>
+      <w:r>
+        <w:t>Achard</w:t>
+      </w:r>
+      <w:proofErr w:type="spellEnd"/>
+      <w:r>
+        <w:t xml:space="preserve"> F, </w:t>
+      </w:r>
+      <w:proofErr w:type="spellStart"/>
+      <w:r>
+        <w:t>Carboni</w:t>
+      </w:r>
+      <w:proofErr w:type="spellEnd"/>
+      <w:r>
+        <w:t xml:space="preserve"> S, </w:t>
+      </w:r>
+      <w:proofErr w:type="spellStart"/>
+      <w:r>
+        <w:t>Raši</w:t>
+      </w:r>
+      <w:proofErr w:type="spellEnd"/>
+      <w:r>
+        <w:t xml:space="preserve"> R, Miettinen J. 2014. Change in tropical forest cover of Southeast Asia from 1990 to 2010. </w:t>
+      </w:r>
+      <w:proofErr w:type="spellStart"/>
+      <w:r>
+        <w:t>Biogeosciences</w:t>
+      </w:r>
+      <w:proofErr w:type="spellEnd"/>
+      <w:r>
+        <w:t xml:space="preserve"> </w:t>
+      </w:r>
+      <w:r>
+        <w:rPr>
+          <w:b/>
+          <w:bCs/>
+        </w:rPr>
+        <w:t>11</w:t>
+      </w:r>
+      <w:r>
+        <w:t>:247–258. Copernicus GmbH.</w:t>
+      </w:r>
+    </w:p>
+    <w:p>
+      <w:pPr>
+        <w:pStyle w:val="Bibliography"/>
+      </w:pPr>
+      <w:r>
+        <w:t xml:space="preserve">Taylor JE, Whitney E, Zhu H. 2019. </w:t>
+      </w:r>
+      <w:proofErr w:type="gramStart"/>
+      <w:r>
+        <w:t>Local-economy</w:t>
+      </w:r>
+      <w:proofErr w:type="gramEnd"/>
+      <w:r>
+        <w:t xml:space="preserve"> impacts of cash crop promotion. IFAD. Available from https://www.ifad.org/en/web/knowledge/publication/asset/41374221 (accessed October 20, 2021).</w:t>
+      </w:r>
+    </w:p>
+    <w:p>
+      <w:pPr>
+        <w:pStyle w:val="Bibliography"/>
+      </w:pPr>
+      <w:proofErr w:type="spellStart"/>
+      <w:r>
+        <w:t>Vrieze</w:t>
+      </w:r>
+      <w:proofErr w:type="spellEnd"/>
+      <w:r>
+        <w:t xml:space="preserve"> P, </w:t>
+      </w:r>
+      <w:proofErr w:type="spellStart"/>
+      <w:r>
+        <w:t>Kuch</w:t>
+      </w:r>
+      <w:proofErr w:type="spellEnd"/>
+      <w:r>
+        <w:t xml:space="preserve"> N. 2012. Carving up Cambodia: One </w:t>
+      </w:r>
+      <w:proofErr w:type="spellStart"/>
+      <w:r>
+        <w:t>concesion</w:t>
+      </w:r>
+      <w:proofErr w:type="spellEnd"/>
+      <w:r>
+        <w:t xml:space="preserve"> at a time. The Cambodia Daily:4–11.</w:t>
+      </w:r>
+    </w:p>
+    <w:p>
+      <w:pPr>
+        <w:pStyle w:val="Bibliography"/>
+      </w:pPr>
+      <w:r>
+        <w:t xml:space="preserve">Watson JEM, Dudley N, </w:t>
+      </w:r>
+      <w:proofErr w:type="spellStart"/>
+      <w:r>
+        <w:t>Segan</w:t>
+      </w:r>
+      <w:proofErr w:type="spellEnd"/>
+      <w:r>
+        <w:t xml:space="preserve"> DB, Hockings M. 2014. The performance and potential of protected areas. Nature </w:t>
+      </w:r>
+      <w:r>
+        <w:rPr>
+          <w:b/>
+          <w:bCs/>
+        </w:rPr>
+        <w:t>515</w:t>
+      </w:r>
+      <w:r>
+        <w:t>:67–73.</w:t>
+      </w:r>
+    </w:p>
+    <w:p>
+      <w:pPr>
+        <w:pStyle w:val="Bibliography"/>
+      </w:pPr>
+      <w:proofErr w:type="spellStart"/>
+      <w:r>
+        <w:t>Wilcove</w:t>
+      </w:r>
+      <w:proofErr w:type="spellEnd"/>
+      <w:r>
+        <w:t xml:space="preserve"> DS, </w:t>
+      </w:r>
+      <w:proofErr w:type="spellStart"/>
+      <w:r>
+        <w:t>Giam</w:t>
+      </w:r>
+      <w:proofErr w:type="spellEnd"/>
+      <w:r>
+        <w:t xml:space="preserve"> X, Edwards DP, Fisher B, Koh LP. 2013. Navjot’s nightmare revisited: logging, agriculture, and biodiversity in Southeast Asia. Trends in Ecology &amp; Evolution </w:t>
+      </w:r>
+      <w:r>
+        <w:rPr>
+          <w:b/>
+          <w:bCs/>
+        </w:rPr>
+        <w:t>28</w:t>
+      </w:r>
+      <w:r>
+        <w:t>:531–540.</w:t>
+      </w:r>
+    </w:p>
+    <w:p>
+      <w:pPr>
+        <w:pStyle w:val="Bibliography"/>
+      </w:pPr>
+      <w:r>
         <w:lastRenderedPageBreak/>
-        <w:t>Phillips R, Davy D. 2021. Transnational neoliberalism in Asian civil society: Microfinance and poverty in Cambodia. Page Transnational Civil Society in Asia. Routledge.</w:t>
+        <w:t>Williams M. 2003. Deforesting the Earth: From Prehistory to Global Crisis. University of Chicago Press.</w:t>
       </w:r>
     </w:p>
     <w:p>
       <w:pPr>
         <w:pStyle w:val="Bibliography"/>
-        <w:rPr>
-          <w:rFonts w:ascii="Calibri" w:hAnsi="Calibri" w:cs="Calibri"/>
-        </w:rPr>
-      </w:pPr>
-      <w:r>
-        <w:rPr>
-          <w:rFonts w:ascii="Calibri" w:hAnsi="Calibri" w:cs="Calibri"/>
-        </w:rPr>
-        <w:t xml:space="preserve">Poffenberger M. 2006. People in the forest: community forestry experiences from Southeast Asia. International Journal of Environment and Sustainable Development </w:t>
-      </w:r>
-      <w:r>
-        <w:rPr>
-          <w:rFonts w:ascii="Calibri" w:hAnsi="Calibri" w:cs="Calibri"/>
-          <w:b/>
-          <w:bCs/>
-        </w:rPr>
-        <w:t>5</w:t>
-      </w:r>
-      <w:r>
-        <w:rPr>
-          <w:rFonts w:ascii="Calibri" w:hAnsi="Calibri" w:cs="Calibri"/>
-        </w:rPr>
-        <w:t>:57–69. Inderscience Publishers.</w:t>
+      </w:pPr>
+      <w:r>
+        <w:t>World Bank. 2014. Where have all the poor gone? Cambodia poverty assessment 2013. World Bank Group, Washington DC, USA.</w:t>
       </w:r>
     </w:p>
     <w:p>
       <w:pPr>
         <w:pStyle w:val="Bibliography"/>
-        <w:rPr>
-          <w:rFonts w:ascii="Calibri" w:hAnsi="Calibri" w:cs="Calibri"/>
-        </w:rPr>
-      </w:pPr>
-      <w:r>
-        <w:rPr>
-          <w:rFonts w:ascii="Calibri" w:hAnsi="Calibri" w:cs="Calibri"/>
-        </w:rPr>
-        <w:t>Price S. 2020. War and Tropical Forests: Conservation in Areas of Armed Conflict. CRC Press.</w:t>
+      </w:pPr>
+      <w:proofErr w:type="spellStart"/>
+      <w:r>
+        <w:t>Youn</w:t>
+      </w:r>
+      <w:proofErr w:type="spellEnd"/>
+      <w:r>
+        <w:t xml:space="preserve"> Y-C et al. 2017. Conditions of forest transition in Asian countries. Forest Policy and Economics </w:t>
+      </w:r>
+      <w:r>
+        <w:rPr>
+          <w:b/>
+          <w:bCs/>
+        </w:rPr>
+        <w:t>76</w:t>
+      </w:r>
+      <w:r>
+        <w:t>:14–24.</w:t>
       </w:r>
     </w:p>
     <w:p>
       <w:pPr>
         <w:pStyle w:val="Bibliography"/>
-        <w:rPr>
-          <w:rFonts w:ascii="Calibri" w:hAnsi="Calibri" w:cs="Calibri"/>
-        </w:rPr>
-      </w:pPr>
-      <w:r>
-        <w:rPr>
-          <w:rFonts w:ascii="Calibri" w:hAnsi="Calibri" w:cs="Calibri"/>
-        </w:rPr>
-        <w:t>QGIS Geographic Information System. 2020. Open Source Geospatial Foundation Program. Available from http://qgis.osgeo.org.</w:t>
+      </w:pPr>
+      <w:proofErr w:type="spellStart"/>
+      <w:r>
+        <w:t>Zaehringer</w:t>
+      </w:r>
+      <w:proofErr w:type="spellEnd"/>
+      <w:r>
+        <w:t xml:space="preserve"> JG, </w:t>
+      </w:r>
+      <w:proofErr w:type="spellStart"/>
+      <w:r>
+        <w:t>Lundsgaard</w:t>
+      </w:r>
+      <w:proofErr w:type="spellEnd"/>
+      <w:r>
+        <w:t xml:space="preserve">-Hansen L, Thein TT, </w:t>
+      </w:r>
+      <w:proofErr w:type="spellStart"/>
+      <w:r>
+        <w:t>Llopis</w:t>
+      </w:r>
+      <w:proofErr w:type="spellEnd"/>
+      <w:r>
+        <w:t xml:space="preserve"> JC, Tun NN, </w:t>
+      </w:r>
+      <w:proofErr w:type="spellStart"/>
+      <w:r>
+        <w:t>Myint</w:t>
+      </w:r>
+      <w:proofErr w:type="spellEnd"/>
+      <w:r>
+        <w:t xml:space="preserve"> W, Schneider F. 2020. The cash crop boom in southern Myanmar: tracing land use regime shifts through participatory mapping. Ecosystems and People </w:t>
+      </w:r>
+      <w:r>
+        <w:rPr>
+          <w:b/>
+          <w:bCs/>
+        </w:rPr>
+        <w:t>16</w:t>
+      </w:r>
+      <w:r>
+        <w:t>:36–49. Taylor &amp; Francis.</w:t>
       </w:r>
     </w:p>
     <w:p>
       <w:pPr>
         <w:pStyle w:val="Bibliography"/>
-        <w:rPr>
-          <w:rFonts w:ascii="Calibri" w:hAnsi="Calibri" w:cs="Calibri"/>
-        </w:rPr>
-      </w:pPr>
-      <w:r>
-        <w:rPr>
-          <w:rFonts w:ascii="Calibri" w:hAnsi="Calibri" w:cs="Calibri"/>
-        </w:rPr>
-        <w:t>Riedel J, Turley WS. 1999. The Politics and Economics of Transition to an Open Market Economy in Viet Nam. OECD, Paris. Available from https://www.oecd-ilibrary.org/content/paper/634117557525 (accessed October 16, 2021).</w:t>
-      </w:r>
-    </w:p>
-    <w:p>
-      <w:pPr>
-        <w:pStyle w:val="Bibliography"/>
-        <w:rPr>
-          <w:rFonts w:ascii="Calibri" w:hAnsi="Calibri" w:cs="Calibri"/>
-        </w:rPr>
-      </w:pPr>
-      <w:r>
-        <w:rPr>
-          <w:rFonts w:ascii="Calibri" w:hAnsi="Calibri" w:cs="Calibri"/>
-        </w:rPr>
-        <w:t xml:space="preserve">Riggs RA, Langston JD, Sayer J. 2018. Incorporating governance into forest transition frameworks to understand and influence Cambodia’s forest landscapes. Forest Policy and Economics </w:t>
-      </w:r>
-      <w:r>
-        <w:rPr>
-          <w:rFonts w:ascii="Calibri" w:hAnsi="Calibri" w:cs="Calibri"/>
-          <w:b/>
-          <w:bCs/>
-        </w:rPr>
-        <w:t>96</w:t>
-      </w:r>
-      <w:r>
-        <w:rPr>
-          <w:rFonts w:ascii="Calibri" w:hAnsi="Calibri" w:cs="Calibri"/>
-        </w:rPr>
-        <w:t>:19–27.</w:t>
-      </w:r>
-    </w:p>
-    <w:p>
-      <w:pPr>
-        <w:pStyle w:val="Bibliography"/>
-        <w:rPr>
-          <w:rFonts w:ascii="Calibri" w:hAnsi="Calibri" w:cs="Calibri"/>
-        </w:rPr>
-      </w:pPr>
-      <w:r>
-        <w:rPr>
-          <w:rFonts w:ascii="Calibri" w:hAnsi="Calibri" w:cs="Calibri"/>
-        </w:rPr>
-        <w:t xml:space="preserve">Rudel TK, Coomes OT, Moran E, Achard F, Angelsen A, Xu J, Lambin E. 2005. Forest transitions: towards a global understanding of land use change. Global Environmental Change </w:t>
-      </w:r>
-      <w:r>
-        <w:rPr>
-          <w:rFonts w:ascii="Calibri" w:hAnsi="Calibri" w:cs="Calibri"/>
-          <w:b/>
-          <w:bCs/>
-        </w:rPr>
-        <w:t>15</w:t>
-      </w:r>
-      <w:r>
-        <w:rPr>
-          <w:rFonts w:ascii="Calibri" w:hAnsi="Calibri" w:cs="Calibri"/>
-        </w:rPr>
-        <w:t>:23–31.</w:t>
-      </w:r>
-    </w:p>
-    <w:p>
-      <w:pPr>
-        <w:pStyle w:val="Bibliography"/>
-        <w:rPr>
-          <w:rFonts w:ascii="Calibri" w:hAnsi="Calibri" w:cs="Calibri"/>
-        </w:rPr>
-      </w:pPr>
-      <w:r>
-        <w:rPr>
-          <w:rFonts w:ascii="Calibri" w:hAnsi="Calibri" w:cs="Calibri"/>
-        </w:rPr>
-        <w:t xml:space="preserve">Sodhi NS, Posa MRC, Lee TM, Bickford D, Koh LP, Brook BW. 2010. The state and conservation of Southeast Asian biodiversity. Biodiversity and Conservation </w:t>
-      </w:r>
-      <w:r>
-        <w:rPr>
-          <w:rFonts w:ascii="Calibri" w:hAnsi="Calibri" w:cs="Calibri"/>
-          <w:b/>
-          <w:bCs/>
-        </w:rPr>
-        <w:t>19</w:t>
-      </w:r>
-      <w:r>
-        <w:rPr>
-          <w:rFonts w:ascii="Calibri" w:hAnsi="Calibri" w:cs="Calibri"/>
-        </w:rPr>
-        <w:t>:317–328.</w:t>
-      </w:r>
-    </w:p>
-    <w:p>
-      <w:pPr>
-        <w:pStyle w:val="Bibliography"/>
-        <w:rPr>
-          <w:rFonts w:ascii="Calibri" w:hAnsi="Calibri" w:cs="Calibri"/>
-        </w:rPr>
-      </w:pPr>
-      <w:r>
-        <w:rPr>
-          <w:rFonts w:ascii="Calibri" w:hAnsi="Calibri" w:cs="Calibri"/>
-        </w:rPr>
-        <w:t>Solcomb M. 2010. An economic histroy of Cambodia in the twentieth century. NUS Press, National University of Singapore. Available from https://library.oapen.org/handle/20.500.12657/26109.</w:t>
-      </w:r>
-    </w:p>
-    <w:p>
-      <w:pPr>
-        <w:pStyle w:val="Bibliography"/>
-        <w:rPr>
-          <w:rFonts w:ascii="Calibri" w:hAnsi="Calibri" w:cs="Calibri"/>
-        </w:rPr>
-      </w:pPr>
-      <w:r>
-        <w:rPr>
-          <w:rFonts w:ascii="Calibri" w:hAnsi="Calibri" w:cs="Calibri"/>
-        </w:rPr>
-        <w:t xml:space="preserve">Stern DI. 2004. The Rise and Fall of the Environmental Kuznets Curve. World Development </w:t>
-      </w:r>
-      <w:r>
-        <w:rPr>
-          <w:rFonts w:ascii="Calibri" w:hAnsi="Calibri" w:cs="Calibri"/>
-          <w:b/>
-          <w:bCs/>
-        </w:rPr>
-        <w:t>32</w:t>
-      </w:r>
-      <w:r>
-        <w:rPr>
-          <w:rFonts w:ascii="Calibri" w:hAnsi="Calibri" w:cs="Calibri"/>
-        </w:rPr>
-        <w:t>:1419–1439.</w:t>
-      </w:r>
-    </w:p>
-    <w:p>
-      <w:pPr>
-        <w:pStyle w:val="Bibliography"/>
-        <w:rPr>
-          <w:rFonts w:ascii="Calibri" w:hAnsi="Calibri" w:cs="Calibri"/>
-        </w:rPr>
-      </w:pPr>
-      <w:r>
-        <w:rPr>
-          <w:rFonts w:ascii="Calibri" w:hAnsi="Calibri" w:cs="Calibri"/>
-        </w:rPr>
-        <w:t xml:space="preserve">Stibig H-J, Achard F, Carboni S, Raši R, Miettinen J. 2014. Change in tropical forest cover of Southeast Asia from 1990 to 2010. Biogeosciences </w:t>
-      </w:r>
-      <w:r>
-        <w:rPr>
-          <w:rFonts w:ascii="Calibri" w:hAnsi="Calibri" w:cs="Calibri"/>
-          <w:b/>
-          <w:bCs/>
-        </w:rPr>
-        <w:t>11</w:t>
-      </w:r>
-      <w:r>
-        <w:rPr>
-          <w:rFonts w:ascii="Calibri" w:hAnsi="Calibri" w:cs="Calibri"/>
-        </w:rPr>
-        <w:t>:247–258. Copernicus GmbH.</w:t>
-      </w:r>
-    </w:p>
-    <w:p>
-      <w:pPr>
-        <w:pStyle w:val="Bibliography"/>
-        <w:rPr>
-          <w:rFonts w:ascii="Calibri" w:hAnsi="Calibri" w:cs="Calibri"/>
-        </w:rPr>
-      </w:pPr>
-      <w:r>
-        <w:rPr>
-          <w:rFonts w:ascii="Calibri" w:hAnsi="Calibri" w:cs="Calibri"/>
-        </w:rPr>
-        <w:t>Taylor JE, Whitney E, Zhu H. 2019. Local-economy impacts of cash crop promotion. IFAD. Available from https://www.ifad.org/en/web/knowledge/publication/asset/41374221 (accessed October 20, 2021).</w:t>
-      </w:r>
-    </w:p>
-    <w:p>
-      <w:pPr>
-        <w:pStyle w:val="Bibliography"/>
-        <w:rPr>
-          <w:rFonts w:ascii="Calibri" w:hAnsi="Calibri" w:cs="Calibri"/>
-        </w:rPr>
-      </w:pPr>
-      <w:r>
-        <w:rPr>
-          <w:rFonts w:ascii="Calibri" w:hAnsi="Calibri" w:cs="Calibri"/>
-        </w:rPr>
-        <w:t>Vrieze P, Kuch N. 2012. Carving up Cambodia: One concesion at a time. The Cambodia Daily:4–11.</w:t>
-      </w:r>
-    </w:p>
-    <w:p>
-      <w:pPr>
-        <w:pStyle w:val="Bibliography"/>
-        <w:rPr>
-          <w:rFonts w:ascii="Calibri" w:hAnsi="Calibri" w:cs="Calibri"/>
-        </w:rPr>
-      </w:pPr>
-      <w:r>
-        <w:rPr>
-          <w:rFonts w:ascii="Calibri" w:hAnsi="Calibri" w:cs="Calibri"/>
-        </w:rPr>
-        <w:t xml:space="preserve">Watson JEM, Dudley N, Segan DB, Hockings M. 2014. The performance and potential of protected areas. Nature </w:t>
-      </w:r>
-      <w:r>
-        <w:rPr>
-          <w:rFonts w:ascii="Calibri" w:hAnsi="Calibri" w:cs="Calibri"/>
-          <w:b/>
-          <w:bCs/>
-        </w:rPr>
-        <w:t>515</w:t>
-      </w:r>
-      <w:r>
-        <w:rPr>
-          <w:rFonts w:ascii="Calibri" w:hAnsi="Calibri" w:cs="Calibri"/>
-        </w:rPr>
-        <w:t>:67–73.</w:t>
-      </w:r>
-    </w:p>
-    <w:p>
-      <w:pPr>
-        <w:pStyle w:val="Bibliography"/>
-        <w:rPr>
-          <w:rFonts w:ascii="Calibri" w:hAnsi="Calibri" w:cs="Calibri"/>
-        </w:rPr>
-      </w:pPr>
-      <w:r>
-        <w:rPr>
-          <w:rFonts w:ascii="Calibri" w:hAnsi="Calibri" w:cs="Calibri"/>
-        </w:rPr>
-        <w:t xml:space="preserve">Wilcove DS, Giam X, Edwards DP, Fisher B, Koh LP. 2013. Navjot’s nightmare revisited: logging, agriculture, and biodiversity in Southeast Asia. Trends in Ecology &amp; Evolution </w:t>
-      </w:r>
-      <w:r>
-        <w:rPr>
-          <w:rFonts w:ascii="Calibri" w:hAnsi="Calibri" w:cs="Calibri"/>
-          <w:b/>
-          <w:bCs/>
-        </w:rPr>
-        <w:t>28</w:t>
-      </w:r>
-      <w:r>
-        <w:rPr>
-          <w:rFonts w:ascii="Calibri" w:hAnsi="Calibri" w:cs="Calibri"/>
-        </w:rPr>
-        <w:t>:531–540.</w:t>
-      </w:r>
-    </w:p>
-    <w:p>
-      <w:pPr>
-        <w:pStyle w:val="Bibliography"/>
-        <w:rPr>
-          <w:rFonts w:ascii="Calibri" w:hAnsi="Calibri" w:cs="Calibri"/>
-        </w:rPr>
-      </w:pPr>
-      <w:r>
-        <w:rPr>
-          <w:rFonts w:ascii="Calibri" w:hAnsi="Calibri" w:cs="Calibri"/>
-        </w:rPr>
-        <w:t>Williams M. 2003. Deforesting the Earth: From Prehistory to Global Crisis. University of Chicago Press.</w:t>
-      </w:r>
-    </w:p>
-    <w:p>
-      <w:pPr>
-        <w:pStyle w:val="Bibliography"/>
-        <w:rPr>
-          <w:rFonts w:ascii="Calibri" w:hAnsi="Calibri" w:cs="Calibri"/>
-        </w:rPr>
-      </w:pPr>
-      <w:r>
-        <w:rPr>
-          <w:rFonts w:ascii="Calibri" w:hAnsi="Calibri" w:cs="Calibri"/>
-        </w:rPr>
-        <w:t>World Bank. 2014. Where have all the poor gone? Cambodia poverty assessment 2013. World Bank Group, Washington DC, USA.</w:t>
-      </w:r>
-    </w:p>
-    <w:p>
-      <w:pPr>
-        <w:pStyle w:val="Bibliography"/>
-        <w:rPr>
-          <w:rFonts w:ascii="Calibri" w:hAnsi="Calibri" w:cs="Calibri"/>
-        </w:rPr>
-      </w:pPr>
-      <w:r>
-        <w:rPr>
-          <w:rFonts w:ascii="Calibri" w:hAnsi="Calibri" w:cs="Calibri"/>
-        </w:rPr>
-        <w:t xml:space="preserve">Youn Y-C et al. 2017. Conditions of forest transition in Asian countries. Forest Policy and Economics </w:t>
-      </w:r>
-      <w:r>
-        <w:rPr>
-          <w:rFonts w:ascii="Calibri" w:hAnsi="Calibri" w:cs="Calibri"/>
-          <w:b/>
-          <w:bCs/>
-        </w:rPr>
-        <w:t>76</w:t>
-      </w:r>
-      <w:r>
-        <w:rPr>
-          <w:rFonts w:ascii="Calibri" w:hAnsi="Calibri" w:cs="Calibri"/>
-        </w:rPr>
-        <w:t>:14–24.</w:t>
-      </w:r>
-    </w:p>
-    <w:p>
-      <w:pPr>
-        <w:pStyle w:val="Bibliography"/>
-        <w:rPr>
-          <w:rFonts w:ascii="Calibri" w:hAnsi="Calibri" w:cs="Calibri"/>
-        </w:rPr>
-      </w:pPr>
-      <w:r>
-        <w:rPr>
-          <w:rFonts w:ascii="Calibri" w:hAnsi="Calibri" w:cs="Calibri"/>
-        </w:rPr>
-        <w:lastRenderedPageBreak/>
-        <w:t xml:space="preserve">Zaehringer JG, Lundsgaard-Hansen L, Thein TT, Llopis JC, Tun NN, Myint W, Schneider F. 2020. The cash crop boom in southern Myanmar: tracing land use regime shifts through participatory mapping. Ecosystems and People </w:t>
-      </w:r>
-      <w:r>
-        <w:rPr>
-          <w:rFonts w:ascii="Calibri" w:hAnsi="Calibri" w:cs="Calibri"/>
-          <w:b/>
-          <w:bCs/>
-        </w:rPr>
-        <w:t>16</w:t>
-      </w:r>
-      <w:r>
-        <w:rPr>
-          <w:rFonts w:ascii="Calibri" w:hAnsi="Calibri" w:cs="Calibri"/>
-        </w:rPr>
-        <w:t>:36–49. Taylor &amp; Francis.</w:t>
-      </w:r>
-    </w:p>
-    <w:p>
-      <w:pPr>
-        <w:pStyle w:val="Bibliography"/>
-        <w:rPr>
-          <w:rFonts w:ascii="Calibri" w:hAnsi="Calibri" w:cs="Calibri"/>
-        </w:rPr>
-      </w:pPr>
-      <w:r>
-        <w:rPr>
-          <w:rFonts w:ascii="Calibri" w:hAnsi="Calibri" w:cs="Calibri"/>
-        </w:rPr>
-        <w:t>Zeng Z, Estes L, Ziegler AD, Chen A, Searchinger T, Hua F, Guan K, Jintrawet A, Wood EF. 2018. Highland cropland expansion and forest loss in Southeast Asia in the twenty-first century. Nature Geoscience:1.</w:t>
+      </w:pPr>
+      <w:r>
+        <w:t xml:space="preserve">Zeng Z, Estes L, Ziegler AD, Chen A, </w:t>
+      </w:r>
+      <w:proofErr w:type="spellStart"/>
+      <w:r>
+        <w:t>Searchinger</w:t>
+      </w:r>
+      <w:proofErr w:type="spellEnd"/>
+      <w:r>
+        <w:t xml:space="preserve"> T, Hua F, Guan K, </w:t>
+      </w:r>
+      <w:proofErr w:type="spellStart"/>
+      <w:r>
+        <w:t>Jintrawet</w:t>
+      </w:r>
+      <w:proofErr w:type="spellEnd"/>
+      <w:r>
+        <w:t xml:space="preserve"> A, Wood EF. 2018. Highland cropland expansion and forest loss in Southeast Asia in the twenty-first century. Nature Geoscience:1.</w:t>
       </w:r>
     </w:p>
     <w:p>
@@ -21940,7 +22107,7 @@
       </w:r>
     </w:p>
   </w:comment>
-  <w:comment w:id="22" w:author="Matthew Nuttall" w:date="2021-10-15T11:37:00Z" w:initials="MN">
+  <w:comment w:id="23" w:author="Matthew Nuttall" w:date="2021-10-15T11:37:00Z" w:initials="MN">
     <w:p>
       <w:pPr>
         <w:pStyle w:val="CommentText"/>
@@ -21959,7 +22126,7 @@
       </w:r>
     </w:p>
   </w:comment>
-  <w:comment w:id="23" w:author="Nils Bunnefeld" w:date="2021-11-16T11:26:00Z" w:initials="NB">
+  <w:comment w:id="24" w:author="Nils Bunnefeld" w:date="2021-11-16T11:26:00Z" w:initials="NB">
     <w:p>
       <w:pPr>
         <w:pStyle w:val="CommentText"/>
@@ -21975,7 +22142,7 @@
       </w:r>
     </w:p>
   </w:comment>
-  <w:comment w:id="24" w:author="Katharine Abernethy" w:date="2021-09-29T13:10:00Z" w:initials="KA">
+  <w:comment w:id="25" w:author="Katharine Abernethy" w:date="2021-09-29T13:10:00Z" w:initials="KA">
     <w:p>
       <w:pPr>
         <w:pStyle w:val="CommentText"/>
@@ -21991,7 +22158,7 @@
       </w:r>
     </w:p>
   </w:comment>
-  <w:comment w:id="25" w:author="Matthew Nuttall" w:date="2021-10-16T09:31:00Z" w:initials="MN">
+  <w:comment w:id="26" w:author="Matthew Nuttall" w:date="2021-10-16T09:31:00Z" w:initials="MN">
     <w:p>
       <w:pPr>
         <w:pStyle w:val="CommentText"/>
@@ -22007,7 +22174,7 @@
       </w:r>
     </w:p>
   </w:comment>
-  <w:comment w:id="26" w:author="Nils Bunnefeld" w:date="2021-11-16T11:28:00Z" w:initials="NB">
+  <w:comment w:id="27" w:author="Nils Bunnefeld" w:date="2021-11-16T11:28:00Z" w:initials="NB">
     <w:p>
       <w:pPr>
         <w:pStyle w:val="CommentText"/>
@@ -22023,7 +22190,7 @@
       </w:r>
     </w:p>
   </w:comment>
-  <w:comment w:id="27" w:author="Nils Bunnefeld" w:date="2021-11-16T11:29:00Z" w:initials="NB">
+  <w:comment w:id="28" w:author="Nils Bunnefeld" w:date="2021-11-16T11:29:00Z" w:initials="NB">
     <w:p>
       <w:pPr>
         <w:pStyle w:val="CommentText"/>
@@ -22039,7 +22206,7 @@
       </w:r>
     </w:p>
   </w:comment>
-  <w:comment w:id="32" w:author="Nils Bunnefeld" w:date="2021-11-16T11:30:00Z" w:initials="NB">
+  <w:comment w:id="33" w:author="Nils Bunnefeld" w:date="2021-11-16T11:30:00Z" w:initials="NB">
     <w:p>
       <w:pPr>
         <w:pStyle w:val="CommentText"/>
@@ -22055,22 +22222,6 @@
       </w:r>
       <w:r>
         <w:t xml:space="preserve">The results get a bit long and wordy though. </w:t>
-      </w:r>
-    </w:p>
-  </w:comment>
-  <w:comment w:id="34" w:author="Nils Bunnefeld" w:date="2021-11-16T11:31:00Z" w:initials="NB">
-    <w:p>
-      <w:pPr>
-        <w:pStyle w:val="CommentText"/>
-      </w:pPr>
-      <w:r>
-        <w:rPr>
-          <w:rStyle w:val="CommentReference"/>
-        </w:rPr>
-        <w:annotationRef/>
-      </w:r>
-      <w:r>
-        <w:t xml:space="preserve">Same here. </w:t>
       </w:r>
     </w:p>
   </w:comment>
@@ -22086,11 +22237,27 @@
         <w:annotationRef/>
       </w:r>
       <w:r>
+        <w:t xml:space="preserve">Same here. </w:t>
+      </w:r>
+    </w:p>
+  </w:comment>
+  <w:comment w:id="36" w:author="Nils Bunnefeld" w:date="2021-11-16T11:31:00Z" w:initials="NB">
+    <w:p>
+      <w:pPr>
+        <w:pStyle w:val="CommentText"/>
+      </w:pPr>
+      <w:r>
+        <w:rPr>
+          <w:rStyle w:val="CommentReference"/>
+        </w:rPr>
+        <w:annotationRef/>
+      </w:r>
+      <w:r>
         <w:t xml:space="preserve">And here. </w:t>
       </w:r>
     </w:p>
   </w:comment>
-  <w:comment w:id="44" w:author="Nils Bunnefeld" w:date="2021-11-16T11:32:00Z" w:initials="NB">
+  <w:comment w:id="45" w:author="Nils Bunnefeld" w:date="2021-11-16T11:32:00Z" w:initials="NB">
     <w:p>
       <w:pPr>
         <w:pStyle w:val="CommentText"/>
@@ -22106,7 +22273,7 @@
       </w:r>
     </w:p>
   </w:comment>
-  <w:comment w:id="46" w:author="Nils Bunnefeld" w:date="2021-11-16T11:33:00Z" w:initials="NB">
+  <w:comment w:id="47" w:author="Nils Bunnefeld" w:date="2021-11-16T11:33:00Z" w:initials="NB">
     <w:p>
       <w:pPr>
         <w:pStyle w:val="CommentText"/>
@@ -22122,7 +22289,7 @@
       </w:r>
     </w:p>
   </w:comment>
-  <w:comment w:id="47" w:author="Nils Bunnefeld" w:date="2021-11-16T11:34:00Z" w:initials="NB">
+  <w:comment w:id="48" w:author="Nils Bunnefeld" w:date="2021-11-16T11:34:00Z" w:initials="NB">
     <w:p>
       <w:pPr>
         <w:pStyle w:val="CommentText"/>
@@ -22138,7 +22305,7 @@
       </w:r>
     </w:p>
   </w:comment>
-  <w:comment w:id="48" w:author="Nils Bunnefeld" w:date="2021-11-16T11:36:00Z" w:initials="NB">
+  <w:comment w:id="49" w:author="Nils Bunnefeld" w:date="2021-11-16T11:36:00Z" w:initials="NB">
     <w:p>
       <w:pPr>
         <w:pStyle w:val="CommentText"/>
@@ -22160,7 +22327,7 @@
       </w:r>
     </w:p>
   </w:comment>
-  <w:comment w:id="49" w:author="Katharine Abernethy" w:date="2021-09-29T14:44:00Z" w:initials="KA">
+  <w:comment w:id="50" w:author="Katharine Abernethy" w:date="2021-09-29T14:44:00Z" w:initials="KA">
     <w:p>
       <w:pPr>
         <w:pStyle w:val="CommentText"/>
@@ -22176,7 +22343,7 @@
       </w:r>
     </w:p>
   </w:comment>
-  <w:comment w:id="50" w:author="Matthew Nuttall" w:date="2021-10-16T09:41:00Z" w:initials="MN">
+  <w:comment w:id="51" w:author="Matthew Nuttall" w:date="2021-10-16T09:41:00Z" w:initials="MN">
     <w:p>
       <w:pPr>
         <w:pStyle w:val="CommentText"/>
@@ -22200,7 +22367,7 @@
       </w:r>
     </w:p>
   </w:comment>
-  <w:comment w:id="51" w:author="Nils Bunnefeld" w:date="2021-11-16T11:35:00Z" w:initials="NB">
+  <w:comment w:id="52" w:author="Nils Bunnefeld" w:date="2021-11-16T11:35:00Z" w:initials="NB">
     <w:p>
       <w:pPr>
         <w:pStyle w:val="CommentText"/>
@@ -22219,7 +22386,7 @@
       </w:r>
     </w:p>
   </w:comment>
-  <w:comment w:id="52" w:author="Nils Bunnefeld" w:date="2021-11-16T11:38:00Z" w:initials="NB">
+  <w:comment w:id="53" w:author="Nils Bunnefeld" w:date="2021-11-16T11:38:00Z" w:initials="NB">
     <w:p>
       <w:pPr>
         <w:pStyle w:val="CommentText"/>
@@ -22238,7 +22405,7 @@
       </w:r>
     </w:p>
   </w:comment>
-  <w:comment w:id="54" w:author="Nils Bunnefeld" w:date="2021-11-16T11:41:00Z" w:initials="NB">
+  <w:comment w:id="55" w:author="Nils Bunnefeld" w:date="2021-11-16T11:41:00Z" w:initials="NB">
     <w:p>
       <w:pPr>
         <w:pStyle w:val="CommentText"/>
@@ -22257,7 +22424,7 @@
       </w:r>
     </w:p>
   </w:comment>
-  <w:comment w:id="55" w:author="Nils Bunnefeld" w:date="2021-11-16T11:43:00Z" w:initials="NB">
+  <w:comment w:id="56" w:author="Nils Bunnefeld" w:date="2021-11-16T11:43:00Z" w:initials="NB">
     <w:p>
       <w:pPr>
         <w:pStyle w:val="CommentText"/>
@@ -22276,7 +22443,7 @@
       </w:r>
     </w:p>
   </w:comment>
-  <w:comment w:id="56" w:author="Nils Bunnefeld" w:date="2021-11-16T11:45:00Z" w:initials="NB">
+  <w:comment w:id="57" w:author="Nils Bunnefeld" w:date="2021-11-16T11:45:00Z" w:initials="NB">
     <w:p>
       <w:pPr>
         <w:pStyle w:val="CommentText"/>
@@ -22292,7 +22459,7 @@
       </w:r>
     </w:p>
   </w:comment>
-  <w:comment w:id="59" w:author="Nils Bunnefeld" w:date="2021-11-16T11:46:00Z" w:initials="NB">
+  <w:comment w:id="60" w:author="Nils Bunnefeld" w:date="2021-11-16T11:46:00Z" w:initials="NB">
     <w:p>
       <w:pPr>
         <w:pStyle w:val="CommentText"/>
@@ -22313,7 +22480,7 @@
       <w:proofErr w:type="gramEnd"/>
     </w:p>
   </w:comment>
-  <w:comment w:id="60" w:author="Nils Bunnefeld" w:date="2021-11-16T11:47:00Z" w:initials="NB">
+  <w:comment w:id="61" w:author="Nils Bunnefeld" w:date="2021-11-16T11:47:00Z" w:initials="NB">
     <w:p>
       <w:pPr>
         <w:pStyle w:val="CommentText"/>
@@ -22340,7 +22507,7 @@
       </w:r>
     </w:p>
   </w:comment>
-  <w:comment w:id="61" w:author="Katharine Abernethy" w:date="2021-09-29T15:06:00Z" w:initials="KA">
+  <w:comment w:id="62" w:author="Katharine Abernethy" w:date="2021-09-29T15:06:00Z" w:initials="KA">
     <w:p>
       <w:pPr>
         <w:pStyle w:val="CommentText"/>
@@ -22362,7 +22529,7 @@
       </w:r>
     </w:p>
   </w:comment>
-  <w:comment w:id="62" w:author="Matthew Nuttall" w:date="2021-10-16T15:34:00Z" w:initials="MN">
+  <w:comment w:id="63" w:author="Matthew Nuttall" w:date="2021-10-16T15:34:00Z" w:initials="MN">
     <w:p>
       <w:pPr>
         <w:pStyle w:val="CommentText"/>
@@ -22381,22 +22548,6 @@
       </w:r>
       <w:r>
         <w:t xml:space="preserve"> out </w:t>
-      </w:r>
-    </w:p>
-  </w:comment>
-  <w:comment w:id="63" w:author="Nils Bunnefeld" w:date="2021-11-16T11:48:00Z" w:initials="NB">
-    <w:p>
-      <w:pPr>
-        <w:pStyle w:val="CommentText"/>
-      </w:pPr>
-      <w:r>
-        <w:rPr>
-          <w:rStyle w:val="CommentReference"/>
-        </w:rPr>
-        <w:annotationRef/>
-      </w:r>
-      <w:r>
-        <w:t xml:space="preserve">This is not an informative heading. </w:t>
       </w:r>
     </w:p>
   </w:comment>
@@ -22412,6 +22563,22 @@
         <w:annotationRef/>
       </w:r>
       <w:r>
+        <w:t xml:space="preserve">This is not an informative heading. </w:t>
+      </w:r>
+    </w:p>
+  </w:comment>
+  <w:comment w:id="65" w:author="Nils Bunnefeld" w:date="2021-11-16T11:48:00Z" w:initials="NB">
+    <w:p>
+      <w:pPr>
+        <w:pStyle w:val="CommentText"/>
+      </w:pPr>
+      <w:r>
+        <w:rPr>
+          <w:rStyle w:val="CommentReference"/>
+        </w:rPr>
+        <w:annotationRef/>
+      </w:r>
+      <w:r>
         <w:t xml:space="preserve">Ha, this is what I would expect if you </w:t>
       </w:r>
       <w:proofErr w:type="gramStart"/>
@@ -22424,7 +22591,7 @@
       </w:r>
     </w:p>
   </w:comment>
-  <w:comment w:id="65" w:author="Nils Bunnefeld" w:date="2021-11-16T11:49:00Z" w:initials="NB">
+  <w:comment w:id="66" w:author="Nils Bunnefeld" w:date="2021-11-16T11:49:00Z" w:initials="NB">
     <w:p>
       <w:pPr>
         <w:pStyle w:val="CommentText"/>
@@ -22457,7 +22624,7 @@
       </w:r>
     </w:p>
   </w:comment>
-  <w:comment w:id="66" w:author="Nils Bunnefeld" w:date="2021-11-16T11:50:00Z" w:initials="NB">
+  <w:comment w:id="67" w:author="Nils Bunnefeld" w:date="2021-11-16T11:50:00Z" w:initials="NB">
     <w:p>
       <w:pPr>
         <w:pStyle w:val="CommentText"/>
@@ -22481,7 +22648,7 @@
       </w:r>
     </w:p>
   </w:comment>
-  <w:comment w:id="67" w:author="Nils Bunnefeld" w:date="2021-11-16T11:51:00Z" w:initials="NB">
+  <w:comment w:id="68" w:author="Nils Bunnefeld" w:date="2021-11-16T11:51:00Z" w:initials="NB">
     <w:p>
       <w:pPr>
         <w:pStyle w:val="CommentText"/>
@@ -22497,7 +22664,7 @@
       </w:r>
     </w:p>
   </w:comment>
-  <w:comment w:id="68" w:author="Nils Bunnefeld" w:date="2021-11-16T11:52:00Z" w:initials="NB">
+  <w:comment w:id="69" w:author="Nils Bunnefeld" w:date="2021-11-16T11:52:00Z" w:initials="NB">
     <w:p>
       <w:pPr>
         <w:pStyle w:val="CommentText"/>
@@ -22516,7 +22683,7 @@
       </w:r>
     </w:p>
   </w:comment>
-  <w:comment w:id="69" w:author="Nils Bunnefeld" w:date="2021-11-16T11:54:00Z" w:initials="NB">
+  <w:comment w:id="70" w:author="Nils Bunnefeld" w:date="2021-11-16T11:54:00Z" w:initials="NB">
     <w:p>
       <w:pPr>
         <w:pStyle w:val="CommentText"/>
@@ -23108,7 +23275,6 @@
   <w:style w:type="character" w:default="1" w:styleId="DefaultParagraphFont">
     <w:name w:val="Default Paragraph Font"/>
     <w:uiPriority w:val="1"/>
-    <w:semiHidden/>
     <w:unhideWhenUsed/>
   </w:style>
   <w:style w:type="table" w:default="1" w:styleId="TableNormal">
